--- a/Compte rendu final.docx
+++ b/Compte rendu final.docx
@@ -117,7 +117,6 @@
       </w:pPr>
       <w:bookmarkStart w:id="2" w:name="_2k3y408uq5v" w:colFirst="0" w:colLast="0"/>
       <w:bookmarkEnd w:id="2"/>
-      <w:proofErr w:type="spellStart"/>
       <w:r>
         <w:rPr>
           <w:shd w:val="clear" w:color="auto" w:fill="FFD966"/>
@@ -125,7 +124,6 @@
         </w:rPr>
         <w:t>CesBogoss</w:t>
       </w:r>
-      <w:proofErr w:type="spellEnd"/>
     </w:p>
     <w:p>
       <w:pPr>
@@ -172,29 +170,7 @@
           <w:szCs w:val="32"/>
           <w:lang w:val="en-GB"/>
         </w:rPr>
-        <w:t xml:space="preserve"> SADI </w:t>
-      </w:r>
-      <w:proofErr w:type="spellStart"/>
-      <w:r>
-        <w:rPr>
-          <w:rFonts w:ascii="PT Sans Narrow" w:eastAsia="PT Sans Narrow" w:hAnsi="PT Sans Narrow" w:cs="PT Sans Narrow"/>
-          <w:color w:val="008575"/>
-          <w:sz w:val="32"/>
-          <w:szCs w:val="32"/>
-          <w:lang w:val="en-GB"/>
-        </w:rPr>
-        <w:t>Amayas</w:t>
-      </w:r>
-      <w:proofErr w:type="spellEnd"/>
-      <w:r>
-        <w:rPr>
-          <w:rFonts w:ascii="PT Sans Narrow" w:eastAsia="PT Sans Narrow" w:hAnsi="PT Sans Narrow" w:cs="PT Sans Narrow"/>
-          <w:color w:val="008575"/>
-          <w:sz w:val="32"/>
-          <w:szCs w:val="32"/>
-          <w:lang w:val="en-GB"/>
-        </w:rPr>
-        <w:t xml:space="preserve"> 28717408 </w:t>
+        <w:t xml:space="preserve"> SADI Amayas 28717408 </w:t>
       </w:r>
     </w:p>
     <w:p>
@@ -368,27 +344,7 @@
           <w:sz w:val="32"/>
           <w:szCs w:val="32"/>
         </w:rPr>
-        <w:t xml:space="preserve">MBOURANGA </w:t>
-      </w:r>
-      <w:proofErr w:type="spellStart"/>
-      <w:r>
-        <w:rPr>
-          <w:rFonts w:ascii="PT Sans Narrow" w:eastAsia="PT Sans Narrow" w:hAnsi="PT Sans Narrow" w:cs="PT Sans Narrow"/>
-          <w:color w:val="008575"/>
-          <w:sz w:val="32"/>
-          <w:szCs w:val="32"/>
-        </w:rPr>
-        <w:t>Winn</w:t>
-      </w:r>
-      <w:proofErr w:type="spellEnd"/>
-      <w:r>
-        <w:rPr>
-          <w:rFonts w:ascii="PT Sans Narrow" w:eastAsia="PT Sans Narrow" w:hAnsi="PT Sans Narrow" w:cs="PT Sans Narrow"/>
-          <w:color w:val="008575"/>
-          <w:sz w:val="32"/>
-          <w:szCs w:val="32"/>
-        </w:rPr>
-        <w:t xml:space="preserve"> 287178594 </w:t>
+        <w:t xml:space="preserve">MBOURANGA Winn 287178594 </w:t>
       </w:r>
     </w:p>
     <w:p>
@@ -851,23 +807,7 @@
           <w:rFonts w:ascii="Lora" w:eastAsia="Lora" w:hAnsi="Lora" w:cs="Lora"/>
           <w:color w:val="1155CC"/>
         </w:rPr>
-        <w:t xml:space="preserve">Outils d’interactions : GitHub, </w:t>
-      </w:r>
-      <w:proofErr w:type="spellStart"/>
-      <w:r>
-        <w:rPr>
-          <w:rFonts w:ascii="Lora" w:eastAsia="Lora" w:hAnsi="Lora" w:cs="Lora"/>
-          <w:color w:val="1155CC"/>
-        </w:rPr>
-        <w:t>Replit</w:t>
-      </w:r>
-      <w:proofErr w:type="spellEnd"/>
-      <w:r>
-        <w:rPr>
-          <w:rFonts w:ascii="Lora" w:eastAsia="Lora" w:hAnsi="Lora" w:cs="Lora"/>
-          <w:color w:val="1155CC"/>
-        </w:rPr>
-        <w:t>, Discord, Trello</w:t>
+        <w:t>Outils d’interactions : GitHub, Replit, Discord, Trello</w:t>
       </w:r>
     </w:p>
     <w:p>
@@ -894,17 +834,8 @@
           <w:rFonts w:ascii="Lora" w:eastAsia="Lora" w:hAnsi="Lora" w:cs="Lora"/>
           <w:color w:val="1155CC"/>
         </w:rPr>
-        <w:t xml:space="preserve">Traitement d’image : </w:t>
-      </w:r>
-      <w:proofErr w:type="spellStart"/>
-      <w:r>
-        <w:rPr>
-          <w:rFonts w:ascii="Lora" w:eastAsia="Lora" w:hAnsi="Lora" w:cs="Lora"/>
-          <w:color w:val="1155CC"/>
-        </w:rPr>
-        <w:t>OpenCv</w:t>
-      </w:r>
-      <w:proofErr w:type="spellEnd"/>
+        <w:t>Traitement d’image : OpenCv</w:t>
+      </w:r>
     </w:p>
     <w:p>
       <w:pPr>
@@ -930,17 +861,8 @@
           <w:rFonts w:ascii="Lora" w:eastAsia="Lora" w:hAnsi="Lora" w:cs="Lora"/>
           <w:color w:val="1155CC"/>
         </w:rPr>
-        <w:t xml:space="preserve">Interface : </w:t>
-      </w:r>
-      <w:proofErr w:type="spellStart"/>
-      <w:r>
-        <w:rPr>
-          <w:rFonts w:ascii="Lora" w:eastAsia="Lora" w:hAnsi="Lora" w:cs="Lora"/>
-          <w:color w:val="1155CC"/>
-        </w:rPr>
-        <w:t>pygame</w:t>
-      </w:r>
-      <w:proofErr w:type="spellEnd"/>
+        <w:t>Interface : pygame</w:t>
+      </w:r>
     </w:p>
     <w:p>
       <w:pPr>
@@ -1022,23 +944,7 @@
           <w:rFonts w:ascii="Lora" w:eastAsia="Lora" w:hAnsi="Lora" w:cs="Lora"/>
           <w:color w:val="000000"/>
         </w:rPr>
-        <w:t xml:space="preserve">Nous étions donc partis sur l’idée de faire plusieurs classes pour </w:t>
-      </w:r>
-      <w:proofErr w:type="spellStart"/>
-      <w:r>
-        <w:rPr>
-          <w:rFonts w:ascii="Lora" w:eastAsia="Lora" w:hAnsi="Lora" w:cs="Lora"/>
-          <w:color w:val="000000"/>
-        </w:rPr>
-        <w:t>chacuns</w:t>
-      </w:r>
-      <w:proofErr w:type="spellEnd"/>
-      <w:r>
-        <w:rPr>
-          <w:rFonts w:ascii="Lora" w:eastAsia="Lora" w:hAnsi="Lora" w:cs="Lora"/>
-          <w:color w:val="000000"/>
-        </w:rPr>
-        <w:t xml:space="preserve"> de nos objets : </w:t>
+        <w:t xml:space="preserve">Nous étions donc partis sur l’idée de faire plusieurs classes pour chacuns de nos objets : </w:t>
       </w:r>
     </w:p>
     <w:p>
@@ -1240,23 +1146,7 @@
           <w:rFonts w:ascii="Lora" w:eastAsia="Lora" w:hAnsi="Lora" w:cs="Lora"/>
           <w:color w:val="1C4587"/>
         </w:rPr>
-        <w:t>Représenter l’arène sous forme de grille et de positionner les objets (robot/obstacle) à des positions (</w:t>
-      </w:r>
-      <w:proofErr w:type="gramStart"/>
-      <w:r>
-        <w:rPr>
-          <w:rFonts w:ascii="Lora" w:eastAsia="Lora" w:hAnsi="Lora" w:cs="Lora"/>
-          <w:color w:val="1C4587"/>
-        </w:rPr>
-        <w:t>i ,</w:t>
-      </w:r>
-      <w:proofErr w:type="gramEnd"/>
-      <w:r>
-        <w:rPr>
-          <w:rFonts w:ascii="Lora" w:eastAsia="Lora" w:hAnsi="Lora" w:cs="Lora"/>
-          <w:color w:val="1C4587"/>
-        </w:rPr>
-        <w:t xml:space="preserve"> j) de l’arène.</w:t>
+        <w:t>Représenter l’arène sous forme de grille et de positionner les objets (robot/obstacle) à des positions (i , j) de l’arène.</w:t>
       </w:r>
     </w:p>
     <w:p>
@@ -1437,23 +1327,7 @@
           <w:color w:val="000000"/>
         </w:rPr>
         <w:lastRenderedPageBreak/>
-        <w:t xml:space="preserve">Voici deux exemples de la vision du robot avec notre </w:t>
-      </w:r>
-      <w:proofErr w:type="gramStart"/>
-      <w:r>
-        <w:rPr>
-          <w:rFonts w:ascii="Lora" w:eastAsia="Lora" w:hAnsi="Lora" w:cs="Lora"/>
-          <w:color w:val="000000"/>
-        </w:rPr>
-        <w:t>grille(</w:t>
-      </w:r>
-      <w:proofErr w:type="gramEnd"/>
-      <w:r>
-        <w:rPr>
-          <w:rFonts w:ascii="Lora" w:eastAsia="Lora" w:hAnsi="Lora" w:cs="Lora"/>
-          <w:color w:val="000000"/>
-        </w:rPr>
-        <w:t>la tête du robot t</w:t>
+        <w:t>Voici deux exemples de la vision du robot avec notre grille(la tête du robot t</w:t>
       </w:r>
       <w:r>
         <w:rPr>
@@ -1595,23 +1469,7 @@
           <w:rFonts w:ascii="Lora" w:eastAsia="Lora" w:hAnsi="Lora" w:cs="Lora"/>
           <w:color w:val="000000"/>
         </w:rPr>
-        <w:t xml:space="preserve">Le robot avait donc une bonne vision en fonction de son orientation sur l’arène. On voit ici qu’il avait trouvé un </w:t>
-      </w:r>
-      <w:proofErr w:type="gramStart"/>
-      <w:r>
-        <w:rPr>
-          <w:rFonts w:ascii="Lora" w:eastAsia="Lora" w:hAnsi="Lora" w:cs="Lora"/>
-          <w:color w:val="000000"/>
-        </w:rPr>
-        <w:t>mur(</w:t>
-      </w:r>
-      <w:proofErr w:type="gramEnd"/>
-      <w:r>
-        <w:rPr>
-          <w:rFonts w:ascii="Lora" w:eastAsia="Lora" w:hAnsi="Lora" w:cs="Lora"/>
-          <w:color w:val="000000"/>
-        </w:rPr>
-        <w:t>représenté par des W) devant lui, mais certains murs apparaissent sur des cases de la grille par soucis de précisions.</w:t>
+        <w:t>Le robot avait donc une bonne vision en fonction de son orientation sur l’arène. On voit ici qu’il avait trouvé un mur(représenté par des W) devant lui, mais certains murs apparaissent sur des cases de la grille par soucis de précisions.</w:t>
       </w:r>
     </w:p>
     <w:p>
@@ -1728,23 +1586,7 @@
           <w:rFonts w:ascii="Lora" w:eastAsia="Lora" w:hAnsi="Lora" w:cs="Lora"/>
           <w:color w:val="000000"/>
         </w:rPr>
-        <w:t xml:space="preserve">Nous nous sommes </w:t>
-      </w:r>
-      <w:proofErr w:type="gramStart"/>
-      <w:r>
-        <w:rPr>
-          <w:rFonts w:ascii="Lora" w:eastAsia="Lora" w:hAnsi="Lora" w:cs="Lora"/>
-          <w:color w:val="000000"/>
-        </w:rPr>
-        <w:t>aperçu</w:t>
-      </w:r>
-      <w:proofErr w:type="gramEnd"/>
-      <w:r>
-        <w:rPr>
-          <w:rFonts w:ascii="Lora" w:eastAsia="Lora" w:hAnsi="Lora" w:cs="Lora"/>
-          <w:color w:val="000000"/>
-        </w:rPr>
-        <w:t xml:space="preserve"> qu’avec la grille, nous avions des soucis de précisions, qui pouvaient s’avérer probl</w:t>
+        <w:t>Nous nous sommes aperçu qu’avec la grille, nous avions des soucis de précisions, qui pouvaient s’avérer probl</w:t>
       </w:r>
       <w:r>
         <w:rPr>
@@ -1814,23 +1656,7 @@
           <w:rFonts w:ascii="Lora" w:eastAsia="Lora" w:hAnsi="Lora" w:cs="Lora"/>
           <w:color w:val="000000"/>
         </w:rPr>
-        <w:t xml:space="preserve"> plus utiles pour notre interface </w:t>
-      </w:r>
-      <w:proofErr w:type="spellStart"/>
-      <w:r>
-        <w:rPr>
-          <w:rFonts w:ascii="Lora" w:eastAsia="Lora" w:hAnsi="Lora" w:cs="Lora"/>
-          <w:color w:val="000000"/>
-        </w:rPr>
-        <w:t>pygame</w:t>
-      </w:r>
-      <w:proofErr w:type="spellEnd"/>
-      <w:r>
-        <w:rPr>
-          <w:rFonts w:ascii="Lora" w:eastAsia="Lora" w:hAnsi="Lora" w:cs="Lora"/>
-          <w:color w:val="000000"/>
-        </w:rPr>
-        <w:t xml:space="preserve"> et plus précises que la grille.</w:t>
+        <w:t xml:space="preserve"> plus utiles pour notre interface pygame et plus précises que la grille.</w:t>
       </w:r>
     </w:p>
     <w:p>
@@ -2160,23 +1986,7 @@
           <w:rFonts w:ascii="Lora" w:eastAsia="Lora" w:hAnsi="Lora" w:cs="Lora"/>
           <w:color w:val="000000"/>
         </w:rPr>
-        <w:t xml:space="preserve">, stratégies qui servent à créer d’autres stratégies à partir des stratégies élémentaires. On trouve </w:t>
-      </w:r>
-      <w:proofErr w:type="gramStart"/>
-      <w:r>
-        <w:rPr>
-          <w:rFonts w:ascii="Lora" w:eastAsia="Lora" w:hAnsi="Lora" w:cs="Lora"/>
-          <w:color w:val="000000"/>
-        </w:rPr>
-        <w:t>l’ unitaire</w:t>
-      </w:r>
-      <w:proofErr w:type="gramEnd"/>
-      <w:r>
-        <w:rPr>
-          <w:rFonts w:ascii="Lora" w:eastAsia="Lora" w:hAnsi="Lora" w:cs="Lora"/>
-          <w:color w:val="000000"/>
-        </w:rPr>
-        <w:t xml:space="preserve"> qui enveloppe une au</w:t>
+        <w:t>, stratégies qui servent à créer d’autres stratégies à partir des stratégies élémentaires. On trouve l’ unitaire qui enveloppe une au</w:t>
       </w:r>
       <w:r>
         <w:rPr>
@@ -2211,23 +2021,7 @@
           <w:rFonts w:ascii="Lora" w:eastAsia="Lora" w:hAnsi="Lora" w:cs="Lora"/>
           <w:color w:val="000000"/>
         </w:rPr>
-        <w:t xml:space="preserve">, elles sont construites à partir des autres stratégies en les reliant par </w:t>
-      </w:r>
-      <w:proofErr w:type="gramStart"/>
-      <w:r>
-        <w:rPr>
-          <w:rFonts w:ascii="Lora" w:eastAsia="Lora" w:hAnsi="Lora" w:cs="Lora"/>
-          <w:color w:val="000000"/>
-        </w:rPr>
-        <w:t>les  méta</w:t>
-      </w:r>
-      <w:proofErr w:type="gramEnd"/>
-      <w:r>
-        <w:rPr>
-          <w:rFonts w:ascii="Lora" w:eastAsia="Lora" w:hAnsi="Lora" w:cs="Lora"/>
-          <w:color w:val="000000"/>
-        </w:rPr>
-        <w:t>-stratégies. Ainsi, pour former un arbre de stratégies comme l’explique le schéma suivant avec la stratégie carré :</w:t>
+        <w:t>, elles sont construites à partir des autres stratégies en les reliant par les  méta-stratégies. Ainsi, pour former un arbre de stratégies comme l’explique le schéma suivant avec la stratégie carré :</w:t>
       </w:r>
     </w:p>
     <w:p>
@@ -2379,39 +2173,7 @@
           <w:rFonts w:ascii="Lora" w:eastAsia="Lora" w:hAnsi="Lora" w:cs="Lora"/>
           <w:color w:val="000000"/>
         </w:rPr>
-        <w:t xml:space="preserve">Les stratégies agissent sur le robot avec un </w:t>
-      </w:r>
-      <w:proofErr w:type="spellStart"/>
-      <w:r>
-        <w:rPr>
-          <w:rFonts w:ascii="Lora" w:eastAsia="Lora" w:hAnsi="Lora" w:cs="Lora"/>
-          <w:color w:val="000000"/>
-        </w:rPr>
-        <w:t>wrapper</w:t>
-      </w:r>
-      <w:proofErr w:type="spellEnd"/>
-      <w:r>
-        <w:rPr>
-          <w:rFonts w:ascii="Lora" w:eastAsia="Lora" w:hAnsi="Lora" w:cs="Lora"/>
-          <w:color w:val="000000"/>
-        </w:rPr>
-        <w:t xml:space="preserve"> qui est une classe qui sert de classe commune entre le robot </w:t>
-      </w:r>
-      <w:proofErr w:type="spellStart"/>
-      <w:r>
-        <w:rPr>
-          <w:rFonts w:ascii="Lora" w:eastAsia="Lora" w:hAnsi="Lora" w:cs="Lora"/>
-          <w:color w:val="000000"/>
-        </w:rPr>
-        <w:t>irl</w:t>
-      </w:r>
-      <w:proofErr w:type="spellEnd"/>
-      <w:r>
-        <w:rPr>
-          <w:rFonts w:ascii="Lora" w:eastAsia="Lora" w:hAnsi="Lora" w:cs="Lora"/>
-          <w:color w:val="000000"/>
-        </w:rPr>
-        <w:t xml:space="preserve"> (robot2I013) et le robot de la simulation pour but d'unifier les appels et les ordres aux robots et aussi pour envelopper les fonctions ba</w:t>
+        <w:t>Les stratégies agissent sur le robot avec un wrapper qui est une classe qui sert de classe commune entre le robot irl (robot2I013) et le robot de la simulation pour but d'unifier les appels et les ordres aux robots et aussi pour envelopper les fonctions ba</w:t>
       </w:r>
       <w:r>
         <w:rPr>
@@ -2463,23 +2225,7 @@
           <w:rFonts w:ascii="Lora" w:eastAsia="Lora" w:hAnsi="Lora" w:cs="Lora"/>
           <w:color w:val="000000"/>
         </w:rPr>
-        <w:t xml:space="preserve">ions du robot et donc son déplacement dans l’arène en fonction du temps et de la distance parcourue par ses roues, elle représente donc la physique du projet. Elle permet aussi de stocker les obstacles, qui sont représentés par des segments </w:t>
-      </w:r>
-      <w:proofErr w:type="gramStart"/>
-      <w:r>
-        <w:rPr>
-          <w:rFonts w:ascii="Lora" w:eastAsia="Lora" w:hAnsi="Lora" w:cs="Lora"/>
-          <w:color w:val="000000"/>
-        </w:rPr>
-        <w:t>( deux</w:t>
-      </w:r>
-      <w:proofErr w:type="gramEnd"/>
-      <w:r>
-        <w:rPr>
-          <w:rFonts w:ascii="Lora" w:eastAsia="Lora" w:hAnsi="Lora" w:cs="Lora"/>
-          <w:color w:val="000000"/>
-        </w:rPr>
-        <w:t xml:space="preserve"> points s</w:t>
+        <w:t>ions du robot et donc son déplacement dans l’arène en fonction du temps et de la distance parcourue par ses roues, elle représente donc la physique du projet. Elle permet aussi de stocker les obstacles, qui sont représentés par des segments ( deux points s</w:t>
       </w:r>
       <w:r>
         <w:rPr>
@@ -2508,23 +2254,7 @@
           <w:rFonts w:ascii="Lora" w:eastAsia="Lora" w:hAnsi="Lora" w:cs="Lora"/>
           <w:color w:val="000000"/>
         </w:rPr>
-        <w:t xml:space="preserve">même implémentation que le réel de la fonction </w:t>
-      </w:r>
-      <w:proofErr w:type="spellStart"/>
-      <w:r>
-        <w:rPr>
-          <w:rFonts w:ascii="Lora" w:eastAsia="Lora" w:hAnsi="Lora" w:cs="Lora"/>
-          <w:color w:val="000000"/>
-        </w:rPr>
-        <w:t>get_distance</w:t>
-      </w:r>
-      <w:proofErr w:type="spellEnd"/>
-      <w:r>
-        <w:rPr>
-          <w:rFonts w:ascii="Lora" w:eastAsia="Lora" w:hAnsi="Lora" w:cs="Lora"/>
-          <w:color w:val="000000"/>
-        </w:rPr>
-        <w:t>. A chaque pas de temps, la vision se synchronise avec l'arène en récupérant les obstacles qui sont en face du robot.</w:t>
+        <w:t>même implémentation que le réel de la fonction get_distance. A chaque pas de temps, la vision se synchronise avec l'arène en récupérant les obstacles qui sont en face du robot.</w:t>
       </w:r>
     </w:p>
     <w:p>
@@ -2562,46 +2292,14 @@
           <w:rFonts w:ascii="Lora" w:eastAsia="Lora" w:hAnsi="Lora" w:cs="Lora"/>
           <w:color w:val="000000"/>
         </w:rPr>
-        <w:t xml:space="preserve">, en utilisant </w:t>
-      </w:r>
-      <w:proofErr w:type="spellStart"/>
-      <w:r>
-        <w:rPr>
-          <w:rFonts w:ascii="Lora" w:eastAsia="Lora" w:hAnsi="Lora" w:cs="Lora"/>
-          <w:color w:val="000000"/>
-        </w:rPr>
-        <w:t>pygame</w:t>
-      </w:r>
-      <w:proofErr w:type="spellEnd"/>
-      <w:r>
-        <w:rPr>
-          <w:rFonts w:ascii="Lora" w:eastAsia="Lora" w:hAnsi="Lora" w:cs="Lora"/>
-          <w:color w:val="000000"/>
-        </w:rPr>
-        <w:t xml:space="preserve"> on a réussi à faire un affichage 2D qui </w:t>
-      </w:r>
-      <w:r>
-        <w:rPr>
-          <w:rFonts w:ascii="Lora" w:eastAsia="Lora" w:hAnsi="Lora" w:cs="Lora"/>
-          <w:color w:val="000000"/>
-        </w:rPr>
-        <w:t xml:space="preserve">affiche de manière fluide les interactions et les mouvements fait dans l'arène, </w:t>
-      </w:r>
-      <w:proofErr w:type="gramStart"/>
-      <w:r>
-        <w:rPr>
-          <w:rFonts w:ascii="Lora" w:eastAsia="Lora" w:hAnsi="Lora" w:cs="Lora"/>
-          <w:color w:val="000000"/>
-        </w:rPr>
-        <w:t>on</w:t>
-      </w:r>
-      <w:proofErr w:type="gramEnd"/>
-      <w:r>
-        <w:rPr>
-          <w:rFonts w:ascii="Lora" w:eastAsia="Lora" w:hAnsi="Lora" w:cs="Lora"/>
-          <w:color w:val="000000"/>
-        </w:rPr>
-        <w:t xml:space="preserve"> représentant les obstacles par des segments en jaune et le robot par un carré de segments bleu et sa tête en rouge. A chaque pas de temps (1/FPS) on actualise les dessins. L</w:t>
+        <w:t xml:space="preserve">, en utilisant pygame on a réussi à faire un affichage 2D qui </w:t>
+      </w:r>
+      <w:r>
+        <w:rPr>
+          <w:rFonts w:ascii="Lora" w:eastAsia="Lora" w:hAnsi="Lora" w:cs="Lora"/>
+          <w:color w:val="000000"/>
+        </w:rPr>
+        <w:t>affiche de manière fluide les interactions et les mouvements fait dans l'arène, on représentant les obstacles par des segments en jaune et le robot par un carré de segments bleu et sa tête en rouge. A chaque pas de temps (1/FPS) on actualise les dessins. L</w:t>
       </w:r>
       <w:r>
         <w:rPr>
@@ -2663,21 +2361,12 @@
           <w:color w:val="1155CC"/>
         </w:rPr>
       </w:pPr>
-      <w:proofErr w:type="spellStart"/>
       <w:r>
         <w:rPr>
           <w:rFonts w:ascii="Lora" w:eastAsia="Lora" w:hAnsi="Lora" w:cs="Lora"/>
           <w:color w:val="1155CC"/>
         </w:rPr>
-        <w:t>AvancerAuMur</w:t>
-      </w:r>
-      <w:proofErr w:type="spellEnd"/>
-      <w:r>
-        <w:rPr>
-          <w:rFonts w:ascii="Lora" w:eastAsia="Lora" w:hAnsi="Lora" w:cs="Lora"/>
-          <w:color w:val="1155CC"/>
-        </w:rPr>
-        <w:t xml:space="preserve"> : </w:t>
+        <w:t xml:space="preserve">AvancerAuMur : </w:t>
       </w:r>
     </w:p>
     <w:p>
@@ -3091,94 +2780,14 @@
           <w:rFonts w:ascii="Lora" w:eastAsia="Lora" w:hAnsi="Lora" w:cs="Lora"/>
           <w:color w:val="000000"/>
         </w:rPr>
-        <w:t xml:space="preserve">Pour le traitement d'image, nous avons décidé d’utiliser </w:t>
-      </w:r>
-      <w:proofErr w:type="spellStart"/>
-      <w:r>
-        <w:rPr>
-          <w:rFonts w:ascii="Lora" w:eastAsia="Lora" w:hAnsi="Lora" w:cs="Lora"/>
-          <w:color w:val="000000"/>
-        </w:rPr>
-        <w:t>opencv</w:t>
-      </w:r>
-      <w:proofErr w:type="spellEnd"/>
-      <w:r>
-        <w:rPr>
-          <w:rFonts w:ascii="Lora" w:eastAsia="Lora" w:hAnsi="Lora" w:cs="Lora"/>
-          <w:color w:val="000000"/>
-        </w:rPr>
-        <w:t xml:space="preserve"> qui est un module de python un peu puissant pour ce genre de traitement. Tout d’abord, on récupère les endroits </w:t>
-      </w:r>
-      <w:proofErr w:type="spellStart"/>
-      <w:r>
-        <w:rPr>
-          <w:rFonts w:ascii="Lora" w:eastAsia="Lora" w:hAnsi="Lora" w:cs="Lora"/>
-          <w:color w:val="000000"/>
-        </w:rPr>
-        <w:t>ou</w:t>
-      </w:r>
-      <w:proofErr w:type="spellEnd"/>
-      <w:r>
-        <w:rPr>
-          <w:rFonts w:ascii="Lora" w:eastAsia="Lora" w:hAnsi="Lora" w:cs="Lora"/>
-          <w:color w:val="000000"/>
-        </w:rPr>
-        <w:t xml:space="preserve"> la couleur recherchée est présente et on crée une nouvelle image appeler masq</w:t>
-      </w:r>
-      <w:r>
-        <w:rPr>
-          <w:rFonts w:ascii="Lora" w:eastAsia="Lora" w:hAnsi="Lora" w:cs="Lora"/>
-          <w:color w:val="000000"/>
-        </w:rPr>
-        <w:t>ue qui est un fond blanc (</w:t>
-      </w:r>
-      <w:proofErr w:type="gramStart"/>
-      <w:r>
-        <w:rPr>
-          <w:rFonts w:ascii="Lora" w:eastAsia="Lora" w:hAnsi="Lora" w:cs="Lora"/>
-          <w:color w:val="000000"/>
-        </w:rPr>
-        <w:t>ou</w:t>
-      </w:r>
-      <w:proofErr w:type="gramEnd"/>
-      <w:r>
-        <w:rPr>
-          <w:rFonts w:ascii="Lora" w:eastAsia="Lora" w:hAnsi="Lora" w:cs="Lora"/>
-          <w:color w:val="000000"/>
-        </w:rPr>
-        <w:t xml:space="preserve"> se trouve la couleur) sur un fond noir. Ensuite, on supprime les </w:t>
-      </w:r>
-      <w:proofErr w:type="gramStart"/>
-      <w:r>
-        <w:rPr>
-          <w:rFonts w:ascii="Lora" w:eastAsia="Lora" w:hAnsi="Lora" w:cs="Lora"/>
-          <w:color w:val="000000"/>
-        </w:rPr>
-        <w:t>petits détails</w:t>
-      </w:r>
-      <w:proofErr w:type="gramEnd"/>
-      <w:r>
-        <w:rPr>
-          <w:rFonts w:ascii="Lora" w:eastAsia="Lora" w:hAnsi="Lora" w:cs="Lora"/>
-          <w:color w:val="000000"/>
-        </w:rPr>
-        <w:t xml:space="preserve"> (les petits points de couleur) en utilisant deux méthodes (dilate et </w:t>
-      </w:r>
-      <w:proofErr w:type="spellStart"/>
-      <w:r>
-        <w:rPr>
-          <w:rFonts w:ascii="Lora" w:eastAsia="Lora" w:hAnsi="Lora" w:cs="Lora"/>
-          <w:color w:val="000000"/>
-        </w:rPr>
-        <w:t>erode</w:t>
-      </w:r>
-      <w:proofErr w:type="spellEnd"/>
-      <w:r>
-        <w:rPr>
-          <w:rFonts w:ascii="Lora" w:eastAsia="Lora" w:hAnsi="Lora" w:cs="Lora"/>
-          <w:color w:val="000000"/>
-        </w:rPr>
-        <w:t>).</w:t>
+        <w:t>Pour le traitement d'image, nous avons décidé d’utiliser opencv qui est un module de python un peu puissant pour ce genre de traitement. Tout d’abord, on récupère les endroits ou la couleur recherchée est présente et on crée une nouvelle image appeler masq</w:t>
+      </w:r>
+      <w:r>
+        <w:rPr>
+          <w:rFonts w:ascii="Lora" w:eastAsia="Lora" w:hAnsi="Lora" w:cs="Lora"/>
+          <w:color w:val="000000"/>
+        </w:rPr>
+        <w:t>ue qui est un fond blanc (ou se trouve la couleur) sur un fond noir. Ensuite, on supprime les petits détails (les petits points de couleur) en utilisant deux méthodes (dilate et erode).</w:t>
       </w:r>
     </w:p>
     <w:p>
@@ -3215,87 +2824,14 @@
           <w:rFonts w:ascii="Lora" w:eastAsia="Lora" w:hAnsi="Lora" w:cs="Lora"/>
           <w:color w:val="000000"/>
         </w:rPr>
-        <w:t xml:space="preserve">Pour savoir si la balise est dans l’image, en </w:t>
-      </w:r>
-      <w:proofErr w:type="spellStart"/>
-      <w:r>
-        <w:rPr>
-          <w:rFonts w:ascii="Lora" w:eastAsia="Lora" w:hAnsi="Lora" w:cs="Lora"/>
-          <w:color w:val="000000"/>
-        </w:rPr>
-        <w:t>récuperant</w:t>
-      </w:r>
-      <w:proofErr w:type="spellEnd"/>
-      <w:r>
-        <w:rPr>
-          <w:rFonts w:ascii="Lora" w:eastAsia="Lora" w:hAnsi="Lora" w:cs="Lora"/>
-          <w:color w:val="000000"/>
-        </w:rPr>
-        <w:t xml:space="preserve"> les masques on calcule le nombre de </w:t>
-      </w:r>
-      <w:proofErr w:type="spellStart"/>
-      <w:r>
-        <w:rPr>
-          <w:rFonts w:ascii="Lora" w:eastAsia="Lora" w:hAnsi="Lora" w:cs="Lora"/>
-          <w:color w:val="000000"/>
-        </w:rPr>
-        <w:t>mask</w:t>
-      </w:r>
-      <w:proofErr w:type="spellEnd"/>
-      <w:r>
-        <w:rPr>
-          <w:rFonts w:ascii="Lora" w:eastAsia="Lora" w:hAnsi="Lora" w:cs="Lora"/>
-          <w:color w:val="000000"/>
-        </w:rPr>
-        <w:t xml:space="preserve"> où le blanc est</w:t>
-      </w:r>
-      <w:r>
-        <w:rPr>
-          <w:rFonts w:ascii="Lora" w:eastAsia="Lora" w:hAnsi="Lora" w:cs="Lora"/>
-          <w:color w:val="000000"/>
-        </w:rPr>
-        <w:t xml:space="preserve"> présent. Si on a 3 couleurs présentes parmi les 4, la balise est donc bien présente. La fonction ‘</w:t>
-      </w:r>
-      <w:proofErr w:type="spellStart"/>
-      <w:r>
-        <w:rPr>
-          <w:rFonts w:ascii="Lora" w:eastAsia="Lora" w:hAnsi="Lora" w:cs="Lora"/>
-          <w:color w:val="000000"/>
-        </w:rPr>
-        <w:t>get_angle_orientation_balise</w:t>
-      </w:r>
-      <w:proofErr w:type="spellEnd"/>
-      <w:r>
-        <w:rPr>
-          <w:rFonts w:ascii="Lora" w:eastAsia="Lora" w:hAnsi="Lora" w:cs="Lora"/>
-          <w:color w:val="000000"/>
-        </w:rPr>
-        <w:t xml:space="preserve">’ du </w:t>
-      </w:r>
-      <w:proofErr w:type="spellStart"/>
-      <w:proofErr w:type="gramStart"/>
-      <w:r>
-        <w:rPr>
-          <w:rFonts w:ascii="Lora" w:eastAsia="Lora" w:hAnsi="Lora" w:cs="Lora"/>
-          <w:color w:val="000000"/>
-        </w:rPr>
-        <w:t>wrapper</w:t>
-      </w:r>
-      <w:proofErr w:type="spellEnd"/>
-      <w:r>
-        <w:rPr>
-          <w:rFonts w:ascii="Lora" w:eastAsia="Lora" w:hAnsi="Lora" w:cs="Lora"/>
-          <w:color w:val="000000"/>
-        </w:rPr>
-        <w:t xml:space="preserve">  sert</w:t>
-      </w:r>
-      <w:proofErr w:type="gramEnd"/>
-      <w:r>
-        <w:rPr>
-          <w:rFonts w:ascii="Lora" w:eastAsia="Lora" w:hAnsi="Lora" w:cs="Lora"/>
-          <w:color w:val="000000"/>
-        </w:rPr>
-        <w:t xml:space="preserve"> à détecter la balise et à renvoyer l’angle et le côté où la balise se trouve dans l’image (si elle s’y trouve </w:t>
+        <w:t>Pour savoir si la balise est dans l’image, en récuperant les masques on calcule le nombre de mask où le blanc est</w:t>
+      </w:r>
+      <w:r>
+        <w:rPr>
+          <w:rFonts w:ascii="Lora" w:eastAsia="Lora" w:hAnsi="Lora" w:cs="Lora"/>
+          <w:color w:val="000000"/>
+        </w:rPr>
+        <w:t xml:space="preserve"> présent. Si on a 3 couleurs présentes parmi les 4, la balise est donc bien présente. La fonction ‘get_angle_orientation_balise’ du wrapper  sert à détecter la balise et à renvoyer l’angle et le côté où la balise se trouve dans l’image (si elle s’y trouve </w:t>
       </w:r>
       <w:r>
         <w:rPr>
@@ -3325,78 +2861,14 @@
           <w:rFonts w:ascii="Lora" w:eastAsia="Lora" w:hAnsi="Lora" w:cs="Lora"/>
           <w:color w:val="000000"/>
         </w:rPr>
-        <w:t>Pour la stratégie '</w:t>
-      </w:r>
-      <w:proofErr w:type="spellStart"/>
-      <w:r>
-        <w:rPr>
-          <w:rFonts w:ascii="Lora" w:eastAsia="Lora" w:hAnsi="Lora" w:cs="Lora"/>
-          <w:color w:val="000000"/>
-        </w:rPr>
-        <w:t>SuivreBalise</w:t>
-      </w:r>
-      <w:proofErr w:type="spellEnd"/>
-      <w:r>
-        <w:rPr>
-          <w:rFonts w:ascii="Lora" w:eastAsia="Lora" w:hAnsi="Lora" w:cs="Lora"/>
-          <w:color w:val="000000"/>
-        </w:rPr>
-        <w:t>' on fait tourner le robot à 360 degrés jusqu'à ce qu’il trouve la balise et avance tout droit vers elle. Vu que le ‘</w:t>
-      </w:r>
-      <w:proofErr w:type="spellStart"/>
-      <w:r>
-        <w:rPr>
-          <w:rFonts w:ascii="Lora" w:eastAsia="Lora" w:hAnsi="Lora" w:cs="Lora"/>
-          <w:color w:val="000000"/>
-        </w:rPr>
-        <w:t>get_image</w:t>
-      </w:r>
-      <w:proofErr w:type="spellEnd"/>
-      <w:r>
-        <w:rPr>
-          <w:rFonts w:ascii="Lora" w:eastAsia="Lora" w:hAnsi="Lora" w:cs="Lora"/>
-          <w:color w:val="000000"/>
-        </w:rPr>
-        <w:t>’ du robot IRL prend un peu de temps pour récupérer l’image (il crée un petit bloque p</w:t>
-      </w:r>
-      <w:r>
-        <w:rPr>
-          <w:rFonts w:ascii="Lora" w:eastAsia="Lora" w:hAnsi="Lora" w:cs="Lora"/>
-          <w:color w:val="000000"/>
-        </w:rPr>
-        <w:t xml:space="preserve">our le thread du contrôleur et tarde un peu les </w:t>
-      </w:r>
-      <w:proofErr w:type="gramStart"/>
-      <w:r>
-        <w:rPr>
-          <w:rFonts w:ascii="Lora" w:eastAsia="Lora" w:hAnsi="Lora" w:cs="Lora"/>
-          <w:color w:val="000000"/>
-        </w:rPr>
-        <w:t>autres  traitement</w:t>
-      </w:r>
-      <w:proofErr w:type="gramEnd"/>
-      <w:r>
-        <w:rPr>
-          <w:rFonts w:ascii="Lora" w:eastAsia="Lora" w:hAnsi="Lora" w:cs="Lora"/>
-          <w:color w:val="000000"/>
-        </w:rPr>
-        <w:t>) on a préféré l’isoler dans un autre thread (une autre classe) qui prend à chaque fois une photo (</w:t>
-      </w:r>
-      <w:proofErr w:type="spellStart"/>
-      <w:r>
-        <w:rPr>
-          <w:rFonts w:ascii="Lora" w:eastAsia="Lora" w:hAnsi="Lora" w:cs="Lora"/>
-          <w:color w:val="000000"/>
-        </w:rPr>
-        <w:t>get_image</w:t>
-      </w:r>
-      <w:proofErr w:type="spellEnd"/>
-      <w:r>
-        <w:rPr>
-          <w:rFonts w:ascii="Lora" w:eastAsia="Lora" w:hAnsi="Lora" w:cs="Lora"/>
-          <w:color w:val="000000"/>
-        </w:rPr>
-        <w:t xml:space="preserve"> du robot)  et on récupère directement la dernière photo prise par le robot pour l</w:t>
+        <w:t>Pour la stratégie 'SuivreBalise' on fait tourner le robot à 360 degrés jusqu'à ce qu’il trouve la balise et avance tout droit vers elle. Vu que le ‘get_image’ du robot IRL prend un peu de temps pour récupérer l’image (il crée un petit bloque p</w:t>
+      </w:r>
+      <w:r>
+        <w:rPr>
+          <w:rFonts w:ascii="Lora" w:eastAsia="Lora" w:hAnsi="Lora" w:cs="Lora"/>
+          <w:color w:val="000000"/>
+        </w:rPr>
+        <w:t>our le thread du contrôleur et tarde un peu les autres  traitement) on a préféré l’isoler dans un autre thread (une autre classe) qui prend à chaque fois une photo (get_image du robot)  et on récupère directement la dernière photo prise par le robot pour l</w:t>
       </w:r>
       <w:r>
         <w:rPr>
@@ -3418,23 +2890,7 @@
           <w:rFonts w:ascii="Lora" w:eastAsia="Lora" w:hAnsi="Lora" w:cs="Lora"/>
           <w:color w:val="000000"/>
         </w:rPr>
-        <w:t xml:space="preserve">Le robot suit bien l’image de la simulation et tourne à l’infini tant qu’il ne l’a pas trouvé, </w:t>
-      </w:r>
-      <w:proofErr w:type="gramStart"/>
-      <w:r>
-        <w:rPr>
-          <w:rFonts w:ascii="Lora" w:eastAsia="Lora" w:hAnsi="Lora" w:cs="Lora"/>
-          <w:color w:val="000000"/>
-        </w:rPr>
-        <w:t>s' il</w:t>
-      </w:r>
-      <w:proofErr w:type="gramEnd"/>
-      <w:r>
-        <w:rPr>
-          <w:rFonts w:ascii="Lora" w:eastAsia="Lora" w:hAnsi="Lora" w:cs="Lora"/>
-          <w:color w:val="000000"/>
-        </w:rPr>
-        <w:t xml:space="preserve"> trouve l'image alors il se dirige directement vers elle.</w:t>
+        <w:t>Le robot suit bien l’image de la simulation et tourne à l’infini tant qu’il ne l’a pas trouvé, s' il trouve l'image alors il se dirige directement vers elle.</w:t>
       </w:r>
     </w:p>
     <w:p>
@@ -3478,62 +2934,14 @@
           <w:rFonts w:ascii="Lora" w:eastAsia="Lora" w:hAnsi="Lora" w:cs="Lora"/>
           <w:color w:val="000000"/>
         </w:rPr>
-        <w:t xml:space="preserve">Concernant la stratégie personnelle, on a décidé d’implémenter une stratégie qui récupère une image (si c’est en simulation c’est une image setter dans </w:t>
-      </w:r>
-      <w:proofErr w:type="gramStart"/>
-      <w:r>
-        <w:rPr>
-          <w:rFonts w:ascii="Lora" w:eastAsia="Lora" w:hAnsi="Lora" w:cs="Lora"/>
-          <w:color w:val="000000"/>
-        </w:rPr>
-        <w:t>le main</w:t>
-      </w:r>
-      <w:proofErr w:type="gramEnd"/>
-      <w:r>
-        <w:rPr>
-          <w:rFonts w:ascii="Lora" w:eastAsia="Lora" w:hAnsi="Lora" w:cs="Lora"/>
-          <w:color w:val="000000"/>
-        </w:rPr>
-        <w:t xml:space="preserve">, sinon on récupère une image en utilisant le </w:t>
-      </w:r>
-      <w:proofErr w:type="spellStart"/>
-      <w:r>
-        <w:rPr>
-          <w:rFonts w:ascii="Lora" w:eastAsia="Lora" w:hAnsi="Lora" w:cs="Lora"/>
-          <w:color w:val="000000"/>
-        </w:rPr>
-        <w:t>get_image</w:t>
-      </w:r>
-      <w:proofErr w:type="spellEnd"/>
-      <w:r>
-        <w:rPr>
-          <w:rFonts w:ascii="Lora" w:eastAsia="Lora" w:hAnsi="Lora" w:cs="Lora"/>
-          <w:color w:val="000000"/>
-        </w:rPr>
-        <w:t>) qui contient une forme géométrique (un p</w:t>
-      </w:r>
-      <w:r>
-        <w:rPr>
-          <w:rFonts w:ascii="Lora" w:eastAsia="Lora" w:hAnsi="Lora" w:cs="Lora"/>
-          <w:color w:val="000000"/>
-        </w:rPr>
-        <w:t xml:space="preserve">olygone), et si le robot arrive a trouvé le nombre de côté du polygone, il le dessine en allumant les </w:t>
-      </w:r>
-      <w:proofErr w:type="spellStart"/>
-      <w:r>
-        <w:rPr>
-          <w:rFonts w:ascii="Lora" w:eastAsia="Lora" w:hAnsi="Lora" w:cs="Lora"/>
-          <w:color w:val="000000"/>
-        </w:rPr>
-        <w:t>led</w:t>
-      </w:r>
-      <w:proofErr w:type="spellEnd"/>
-      <w:r>
-        <w:rPr>
-          <w:rFonts w:ascii="Lora" w:eastAsia="Lora" w:hAnsi="Lora" w:cs="Lora"/>
-          <w:color w:val="000000"/>
-        </w:rPr>
-        <w:t xml:space="preserve"> </w:t>
+        <w:t>Concernant la stratégie personnelle, on a décidé d’implémenter une stratégie qui récupère une image (si c’est en simulation c’est une image setter dans le main, sinon on récupère une image en utilisant le get_image) qui contient une forme géométrique (un p</w:t>
+      </w:r>
+      <w:r>
+        <w:rPr>
+          <w:rFonts w:ascii="Lora" w:eastAsia="Lora" w:hAnsi="Lora" w:cs="Lora"/>
+          <w:color w:val="000000"/>
+        </w:rPr>
+        <w:t xml:space="preserve">olygone), et si le robot arrive a trouvé le nombre de côté du polygone, il le dessine en allumant les led </w:t>
       </w:r>
       <w:r>
         <w:rPr>
@@ -3541,23 +2949,7 @@
           <w:color w:val="000000"/>
         </w:rPr>
         <w:lastRenderedPageBreak/>
-        <w:t xml:space="preserve">en vert sinon il attend que quelqu’un lui mette une image à la caméra qui contient une forme en allumant les </w:t>
-      </w:r>
-      <w:proofErr w:type="spellStart"/>
-      <w:r>
-        <w:rPr>
-          <w:rFonts w:ascii="Lora" w:eastAsia="Lora" w:hAnsi="Lora" w:cs="Lora"/>
-          <w:color w:val="000000"/>
-        </w:rPr>
-        <w:t>led</w:t>
-      </w:r>
-      <w:proofErr w:type="spellEnd"/>
-      <w:r>
-        <w:rPr>
-          <w:rFonts w:ascii="Lora" w:eastAsia="Lora" w:hAnsi="Lora" w:cs="Lora"/>
-          <w:color w:val="000000"/>
-        </w:rPr>
-        <w:t xml:space="preserve"> en rouge.</w:t>
+        <w:t>en vert sinon il attend que quelqu’un lui mette une image à la caméra qui contient une forme en allumant les led en rouge.</w:t>
       </w:r>
     </w:p>
     <w:p>
@@ -3694,30 +3086,14 @@
           <w:rFonts w:ascii="Lora" w:eastAsia="Lora" w:hAnsi="Lora" w:cs="Lora"/>
           <w:color w:val="000000"/>
         </w:rPr>
-        <w:t xml:space="preserve">ation. Il se déplace comme souhaité, détecte les obstacles et évite les collisions. Il est capable d’effectuer les stratégies des formes géométriques. On a juste un petit problème de précision lors de la rotation du robot c’est que vu que l’on utilise </w:t>
-      </w:r>
-      <w:proofErr w:type="gramStart"/>
-      <w:r>
-        <w:rPr>
-          <w:rFonts w:ascii="Lora" w:eastAsia="Lora" w:hAnsi="Lora" w:cs="Lora"/>
-          <w:color w:val="000000"/>
-        </w:rPr>
-        <w:t xml:space="preserve">les </w:t>
-      </w:r>
-      <w:r>
-        <w:rPr>
-          <w:rFonts w:ascii="Lora" w:eastAsia="Lora" w:hAnsi="Lora" w:cs="Lora"/>
-          <w:color w:val="000000"/>
-        </w:rPr>
-        <w:t>thread</w:t>
-      </w:r>
-      <w:proofErr w:type="gramEnd"/>
-      <w:r>
-        <w:rPr>
-          <w:rFonts w:ascii="Lora" w:eastAsia="Lora" w:hAnsi="Lora" w:cs="Lora"/>
-          <w:color w:val="000000"/>
-        </w:rPr>
-        <w:t xml:space="preserve"> et on calcule à chaque fois la distance qu’il nous reste à parcourir pour tourner on a un manque de précision à la fin de l'opération (soit il tourne un peu plus ou un peu moins).</w:t>
+        <w:t xml:space="preserve">ation. Il se déplace comme souhaité, détecte les obstacles et évite les collisions. Il est capable d’effectuer les stratégies des formes géométriques. On a juste un petit problème de précision lors de la rotation du robot c’est que vu que l’on utilise les </w:t>
+      </w:r>
+      <w:r>
+        <w:rPr>
+          <w:rFonts w:ascii="Lora" w:eastAsia="Lora" w:hAnsi="Lora" w:cs="Lora"/>
+          <w:color w:val="000000"/>
+        </w:rPr>
+        <w:t>thread et on calcule à chaque fois la distance qu’il nous reste à parcourir pour tourner on a un manque de précision à la fin de l'opération (soit il tourne un peu plus ou un peu moins).</w:t>
       </w:r>
     </w:p>
     <w:p>
@@ -3739,125 +3115,29 @@
           <w:rFonts w:ascii="Lora" w:eastAsia="Lora" w:hAnsi="Lora" w:cs="Lora"/>
           <w:color w:val="000000"/>
         </w:rPr>
-        <w:t xml:space="preserve"> balise malgré quelques fois des problèmes de luminosité. Cependant, est apparu un problème, le </w:t>
-      </w:r>
-      <w:proofErr w:type="spellStart"/>
-      <w:r>
-        <w:rPr>
-          <w:rFonts w:ascii="Lora" w:eastAsia="Lora" w:hAnsi="Lora" w:cs="Lora"/>
-          <w:color w:val="000000"/>
-        </w:rPr>
-        <w:t>get_image</w:t>
-      </w:r>
-      <w:proofErr w:type="spellEnd"/>
-      <w:r>
-        <w:rPr>
-          <w:rFonts w:ascii="Lora" w:eastAsia="Lora" w:hAnsi="Lora" w:cs="Lora"/>
-          <w:color w:val="000000"/>
-        </w:rPr>
-        <w:t xml:space="preserve"> du robot prend trop de temps à renvoyer l’image de la balise. </w:t>
-      </w:r>
-    </w:p>
-    <w:p>
-      <w:pPr>
-        <w:rPr>
-          <w:rFonts w:ascii="Lora" w:eastAsia="Lora" w:hAnsi="Lora" w:cs="Lora"/>
-          <w:color w:val="000000"/>
-        </w:rPr>
-      </w:pPr>
-      <w:r>
-        <w:rPr>
-          <w:rFonts w:ascii="Lora" w:eastAsia="Lora" w:hAnsi="Lora" w:cs="Lora"/>
-          <w:color w:val="000000"/>
-        </w:rPr>
-        <w:t xml:space="preserve">C’est à dire que, le robot tourne sur </w:t>
-      </w:r>
-      <w:proofErr w:type="spellStart"/>
-      <w:r>
-        <w:rPr>
-          <w:rFonts w:ascii="Lora" w:eastAsia="Lora" w:hAnsi="Lora" w:cs="Lora"/>
-          <w:color w:val="000000"/>
-        </w:rPr>
-        <w:t>lui même</w:t>
-      </w:r>
-      <w:proofErr w:type="spellEnd"/>
-      <w:r>
-        <w:rPr>
-          <w:rFonts w:ascii="Lora" w:eastAsia="Lora" w:hAnsi="Lora" w:cs="Lora"/>
-          <w:color w:val="000000"/>
-        </w:rPr>
-        <w:t xml:space="preserve"> comme souhaité jusqu’à trouver la balise</w:t>
-      </w:r>
-      <w:r>
-        <w:rPr>
-          <w:rFonts w:ascii="Lora" w:eastAsia="Lora" w:hAnsi="Lora" w:cs="Lora"/>
-          <w:color w:val="000000"/>
-        </w:rPr>
-        <w:t xml:space="preserve">, </w:t>
-      </w:r>
-      <w:proofErr w:type="gramStart"/>
-      <w:r>
-        <w:rPr>
-          <w:rFonts w:ascii="Lora" w:eastAsia="Lora" w:hAnsi="Lora" w:cs="Lora"/>
-          <w:color w:val="000000"/>
-        </w:rPr>
-        <w:t>sauf que</w:t>
-      </w:r>
-      <w:proofErr w:type="gramEnd"/>
-      <w:r>
-        <w:rPr>
-          <w:rFonts w:ascii="Lora" w:eastAsia="Lora" w:hAnsi="Lora" w:cs="Lora"/>
-          <w:color w:val="000000"/>
-        </w:rPr>
-        <w:t xml:space="preserve"> quand le robot trouve l’image devant lui, le temps que le </w:t>
-      </w:r>
-      <w:proofErr w:type="spellStart"/>
-      <w:r>
-        <w:rPr>
-          <w:rFonts w:ascii="Lora" w:eastAsia="Lora" w:hAnsi="Lora" w:cs="Lora"/>
-          <w:color w:val="000000"/>
-        </w:rPr>
-        <w:t>get_image</w:t>
-      </w:r>
-      <w:proofErr w:type="spellEnd"/>
-      <w:r>
-        <w:rPr>
-          <w:rFonts w:ascii="Lora" w:eastAsia="Lora" w:hAnsi="Lora" w:cs="Lora"/>
-          <w:color w:val="000000"/>
-        </w:rPr>
-        <w:t xml:space="preserve"> finisse, le robot a continué de tourner sur </w:t>
-      </w:r>
-      <w:proofErr w:type="spellStart"/>
-      <w:r>
-        <w:rPr>
-          <w:rFonts w:ascii="Lora" w:eastAsia="Lora" w:hAnsi="Lora" w:cs="Lora"/>
-          <w:color w:val="000000"/>
-        </w:rPr>
-        <w:t>lui même</w:t>
-      </w:r>
-      <w:proofErr w:type="spellEnd"/>
-      <w:r>
-        <w:rPr>
-          <w:rFonts w:ascii="Lora" w:eastAsia="Lora" w:hAnsi="Lora" w:cs="Lora"/>
-          <w:color w:val="000000"/>
-        </w:rPr>
-        <w:t xml:space="preserve"> et </w:t>
-      </w:r>
-      <w:proofErr w:type="spellStart"/>
-      <w:r>
-        <w:rPr>
-          <w:rFonts w:ascii="Lora" w:eastAsia="Lora" w:hAnsi="Lora" w:cs="Lora"/>
-          <w:color w:val="000000"/>
-        </w:rPr>
-        <w:t>à</w:t>
-      </w:r>
-      <w:proofErr w:type="spellEnd"/>
-      <w:r>
-        <w:rPr>
-          <w:rFonts w:ascii="Lora" w:eastAsia="Lora" w:hAnsi="Lora" w:cs="Lora"/>
-          <w:color w:val="000000"/>
-        </w:rPr>
-        <w:t xml:space="preserve"> donc dévié de plusieurs degrés de la balise. Le robot avance donc après avoir continué de tourner puis recherche la bal</w:t>
+        <w:t xml:space="preserve"> balise malgré quelques fois des problèmes de luminosité. Cependant, est apparu un problème, le get_image du robot prend trop de temps à renvoyer l’image de la balise. </w:t>
+      </w:r>
+    </w:p>
+    <w:p>
+      <w:pPr>
+        <w:rPr>
+          <w:rFonts w:ascii="Lora" w:eastAsia="Lora" w:hAnsi="Lora" w:cs="Lora"/>
+          <w:color w:val="000000"/>
+        </w:rPr>
+      </w:pPr>
+      <w:r>
+        <w:rPr>
+          <w:rFonts w:ascii="Lora" w:eastAsia="Lora" w:hAnsi="Lora" w:cs="Lora"/>
+          <w:color w:val="000000"/>
+        </w:rPr>
+        <w:t>C’est à dire que, le robot tourne sur lui même comme souhaité jusqu’à trouver la balise</w:t>
+      </w:r>
+      <w:r>
+        <w:rPr>
+          <w:rFonts w:ascii="Lora" w:eastAsia="Lora" w:hAnsi="Lora" w:cs="Lora"/>
+          <w:color w:val="000000"/>
+        </w:rPr>
+        <w:t>, sauf que quand le robot trouve l’image devant lui, le temps que le get_image finisse, le robot a continué de tourner sur lui même et à donc dévié de plusieurs degrés de la balise. Le robot avance donc après avoir continué de tourner puis recherche la bal</w:t>
       </w:r>
       <w:r>
         <w:rPr>
@@ -3965,46 +3245,14 @@
           <w:rFonts w:ascii="Lora" w:eastAsia="Lora" w:hAnsi="Lora" w:cs="Lora"/>
           <w:color w:val="000000"/>
         </w:rPr>
-        <w:t xml:space="preserve">Le robot arrive donc à bien exécuter les fonctions et trouve bien notre balise mais sa fonction </w:t>
-      </w:r>
-      <w:proofErr w:type="spellStart"/>
-      <w:r>
-        <w:rPr>
-          <w:rFonts w:ascii="Lora" w:eastAsia="Lora" w:hAnsi="Lora" w:cs="Lora"/>
-          <w:color w:val="000000"/>
-        </w:rPr>
-        <w:t>get_image</w:t>
-      </w:r>
-      <w:proofErr w:type="spellEnd"/>
-      <w:r>
-        <w:rPr>
-          <w:rFonts w:ascii="Lora" w:eastAsia="Lora" w:hAnsi="Lora" w:cs="Lora"/>
-          <w:color w:val="000000"/>
-        </w:rPr>
-        <w:t xml:space="preserve"> fait perdre</w:t>
-      </w:r>
-      <w:r>
-        <w:rPr>
-          <w:rFonts w:ascii="Lora" w:eastAsia="Lora" w:hAnsi="Lora" w:cs="Lora"/>
-          <w:color w:val="000000"/>
-        </w:rPr>
-        <w:t xml:space="preserve"> du temps et avec </w:t>
-      </w:r>
-      <w:proofErr w:type="gramStart"/>
-      <w:r>
-        <w:rPr>
-          <w:rFonts w:ascii="Lora" w:eastAsia="Lora" w:hAnsi="Lora" w:cs="Lora"/>
-          <w:color w:val="000000"/>
-        </w:rPr>
-        <w:t>les thread</w:t>
-      </w:r>
-      <w:proofErr w:type="gramEnd"/>
-      <w:r>
-        <w:rPr>
-          <w:rFonts w:ascii="Lora" w:eastAsia="Lora" w:hAnsi="Lora" w:cs="Lora"/>
-          <w:color w:val="000000"/>
-        </w:rPr>
-        <w:t xml:space="preserve"> qui tournent en fond le robot dévie de sa trajectoire vers la balise, mais il trouve bien la balise</w:t>
+        <w:t>Le robot arrive donc à bien exécuter les fonctions et trouve bien notre balise mais sa fonction get_image fait perdre</w:t>
+      </w:r>
+      <w:r>
+        <w:rPr>
+          <w:rFonts w:ascii="Lora" w:eastAsia="Lora" w:hAnsi="Lora" w:cs="Lora"/>
+          <w:color w:val="000000"/>
+        </w:rPr>
+        <w:t xml:space="preserve"> du temps et avec les thread qui tournent en fond le robot dévie de sa trajectoire vers la balise, mais il trouve bien la balise</w:t>
       </w:r>
     </w:p>
     <w:p>
@@ -4086,293 +3334,28 @@
           <w:rFonts w:ascii="Lora" w:eastAsia="Lora" w:hAnsi="Lora" w:cs="Lora"/>
           <w:color w:val="000000"/>
         </w:rPr>
-        <w:t xml:space="preserve">Dans la grille j’ai fait le </w:t>
-      </w:r>
-      <w:proofErr w:type="spellStart"/>
-      <w:r>
-        <w:rPr>
-          <w:rFonts w:ascii="Lora" w:eastAsia="Lora" w:hAnsi="Lora" w:cs="Lora"/>
-          <w:color w:val="000000"/>
-        </w:rPr>
-        <w:t>forward</w:t>
-      </w:r>
-      <w:proofErr w:type="spellEnd"/>
-      <w:r>
-        <w:rPr>
-          <w:rFonts w:ascii="Lora" w:eastAsia="Lora" w:hAnsi="Lora" w:cs="Lora"/>
-          <w:color w:val="000000"/>
-        </w:rPr>
-        <w:t xml:space="preserve"> qui est la fonction qui fait bouger le robot (en synchrone) , et </w:t>
-      </w:r>
-      <w:proofErr w:type="spellStart"/>
-      <w:r>
-        <w:rPr>
-          <w:rFonts w:ascii="Lora" w:eastAsia="Lora" w:hAnsi="Lora" w:cs="Lora"/>
-          <w:color w:val="000000"/>
-        </w:rPr>
-        <w:t>libresur</w:t>
-      </w:r>
-      <w:proofErr w:type="spellEnd"/>
-      <w:r>
-        <w:rPr>
-          <w:rFonts w:ascii="Lora" w:eastAsia="Lora" w:hAnsi="Lora" w:cs="Lora"/>
-          <w:color w:val="000000"/>
-        </w:rPr>
-        <w:t xml:space="preserve"> qui permet de retourner si le robot peut passer sur une certaine distance, après le passage au continue, j’ai fait le update de l'arène (ce qui pe</w:t>
-      </w:r>
-      <w:r>
-        <w:rPr>
-          <w:rFonts w:ascii="Lora" w:eastAsia="Lora" w:hAnsi="Lora" w:cs="Lora"/>
-          <w:color w:val="000000"/>
-        </w:rPr>
-        <w:t xml:space="preserve">rmet de bouger le robot),le </w:t>
-      </w:r>
-      <w:proofErr w:type="spellStart"/>
-      <w:r>
-        <w:rPr>
-          <w:rFonts w:ascii="Lora" w:eastAsia="Lora" w:hAnsi="Lora" w:cs="Lora"/>
-          <w:color w:val="000000"/>
-        </w:rPr>
-        <w:t>debug</w:t>
-      </w:r>
-      <w:proofErr w:type="spellEnd"/>
-      <w:r>
-        <w:rPr>
-          <w:rFonts w:ascii="Lora" w:eastAsia="Lora" w:hAnsi="Lora" w:cs="Lora"/>
-          <w:color w:val="000000"/>
-        </w:rPr>
-        <w:t xml:space="preserve"> dans l’affichage, la stratégie triangle et </w:t>
-      </w:r>
-      <w:proofErr w:type="spellStart"/>
-      <w:r>
-        <w:rPr>
-          <w:rFonts w:ascii="Lora" w:eastAsia="Lora" w:hAnsi="Lora" w:cs="Lora"/>
-          <w:color w:val="000000"/>
-        </w:rPr>
-        <w:t>touner.La</w:t>
-      </w:r>
-      <w:proofErr w:type="spellEnd"/>
-      <w:r>
-        <w:rPr>
-          <w:rFonts w:ascii="Lora" w:eastAsia="Lora" w:hAnsi="Lora" w:cs="Lora"/>
-          <w:color w:val="000000"/>
-        </w:rPr>
-        <w:t xml:space="preserve"> </w:t>
-      </w:r>
-      <w:proofErr w:type="spellStart"/>
-      <w:r>
-        <w:rPr>
-          <w:rFonts w:ascii="Lora" w:eastAsia="Lora" w:hAnsi="Lora" w:cs="Lora"/>
-          <w:color w:val="000000"/>
-        </w:rPr>
-        <w:t>strategie</w:t>
-      </w:r>
-      <w:proofErr w:type="spellEnd"/>
-      <w:r>
-        <w:rPr>
-          <w:rFonts w:ascii="Lora" w:eastAsia="Lora" w:hAnsi="Lora" w:cs="Lora"/>
-          <w:color w:val="000000"/>
-        </w:rPr>
-        <w:t xml:space="preserve"> </w:t>
-      </w:r>
-      <w:proofErr w:type="spellStart"/>
-      <w:r>
-        <w:rPr>
-          <w:rFonts w:ascii="Lora" w:eastAsia="Lora" w:hAnsi="Lora" w:cs="Lora"/>
-          <w:color w:val="000000"/>
-        </w:rPr>
-        <w:t>EviterObstacle</w:t>
-      </w:r>
-      <w:proofErr w:type="spellEnd"/>
-      <w:r>
-        <w:rPr>
-          <w:rFonts w:ascii="Lora" w:eastAsia="Lora" w:hAnsi="Lora" w:cs="Lora"/>
-          <w:color w:val="000000"/>
-        </w:rPr>
-        <w:t xml:space="preserve"> avec </w:t>
-      </w:r>
-      <w:proofErr w:type="spellStart"/>
-      <w:r>
-        <w:rPr>
-          <w:rFonts w:ascii="Lora" w:eastAsia="Lora" w:hAnsi="Lora" w:cs="Lora"/>
-          <w:color w:val="000000"/>
-        </w:rPr>
-        <w:t>amayas</w:t>
-      </w:r>
-      <w:proofErr w:type="spellEnd"/>
-      <w:r>
-        <w:rPr>
-          <w:rFonts w:ascii="Lora" w:eastAsia="Lora" w:hAnsi="Lora" w:cs="Lora"/>
-          <w:color w:val="000000"/>
-        </w:rPr>
-        <w:t xml:space="preserve">, j’ai aussi aider </w:t>
-      </w:r>
-      <w:proofErr w:type="spellStart"/>
-      <w:r>
-        <w:rPr>
-          <w:rFonts w:ascii="Lora" w:eastAsia="Lora" w:hAnsi="Lora" w:cs="Lora"/>
-          <w:color w:val="000000"/>
-        </w:rPr>
-        <w:t>amayas</w:t>
-      </w:r>
-      <w:proofErr w:type="spellEnd"/>
-      <w:r>
-        <w:rPr>
-          <w:rFonts w:ascii="Lora" w:eastAsia="Lora" w:hAnsi="Lora" w:cs="Lora"/>
-          <w:color w:val="000000"/>
-        </w:rPr>
-        <w:t xml:space="preserve"> dans le </w:t>
-      </w:r>
-      <w:proofErr w:type="spellStart"/>
-      <w:r>
-        <w:rPr>
-          <w:rFonts w:ascii="Lora" w:eastAsia="Lora" w:hAnsi="Lora" w:cs="Lora"/>
-          <w:color w:val="000000"/>
-        </w:rPr>
-        <w:t>get_distance</w:t>
-      </w:r>
-      <w:proofErr w:type="spellEnd"/>
-      <w:r>
-        <w:rPr>
-          <w:rFonts w:ascii="Lora" w:eastAsia="Lora" w:hAnsi="Lora" w:cs="Lora"/>
-          <w:color w:val="000000"/>
-        </w:rPr>
-        <w:t xml:space="preserve">, dans la classe robot de simulation, la stratégie </w:t>
-      </w:r>
-      <w:proofErr w:type="spellStart"/>
-      <w:r>
-        <w:rPr>
-          <w:rFonts w:ascii="Lora" w:eastAsia="Lora" w:hAnsi="Lora" w:cs="Lora"/>
-          <w:color w:val="000000"/>
-        </w:rPr>
-        <w:t>SuivreBalise</w:t>
-      </w:r>
-      <w:proofErr w:type="spellEnd"/>
-      <w:r>
-        <w:rPr>
-          <w:rFonts w:ascii="Lora" w:eastAsia="Lora" w:hAnsi="Lora" w:cs="Lora"/>
-          <w:color w:val="000000"/>
-        </w:rPr>
-        <w:t xml:space="preserve"> (et détection de la bal</w:t>
-      </w:r>
-      <w:r>
-        <w:rPr>
-          <w:rFonts w:ascii="Lora" w:eastAsia="Lora" w:hAnsi="Lora" w:cs="Lora"/>
-          <w:color w:val="000000"/>
-        </w:rPr>
-        <w:t xml:space="preserve">ise avec </w:t>
-      </w:r>
-      <w:proofErr w:type="spellStart"/>
-      <w:r>
-        <w:rPr>
-          <w:rFonts w:ascii="Lora" w:eastAsia="Lora" w:hAnsi="Lora" w:cs="Lora"/>
-          <w:color w:val="000000"/>
-        </w:rPr>
-        <w:t>opencv</w:t>
-      </w:r>
-      <w:proofErr w:type="spellEnd"/>
-      <w:r>
-        <w:rPr>
-          <w:rFonts w:ascii="Lora" w:eastAsia="Lora" w:hAnsi="Lora" w:cs="Lora"/>
-          <w:color w:val="000000"/>
-        </w:rPr>
-        <w:t xml:space="preserve">) et on a aussi développé le système des méta-stratégie et le </w:t>
-      </w:r>
-      <w:proofErr w:type="spellStart"/>
-      <w:r>
-        <w:rPr>
-          <w:rFonts w:ascii="Lora" w:eastAsia="Lora" w:hAnsi="Lora" w:cs="Lora"/>
-          <w:color w:val="000000"/>
-        </w:rPr>
-        <w:t>wrapper</w:t>
-      </w:r>
-      <w:proofErr w:type="spellEnd"/>
-      <w:r>
-        <w:rPr>
-          <w:rFonts w:ascii="Lora" w:eastAsia="Lora" w:hAnsi="Lora" w:cs="Lora"/>
-          <w:color w:val="000000"/>
-        </w:rPr>
-        <w:t xml:space="preserve">. </w:t>
-      </w:r>
-      <w:proofErr w:type="gramStart"/>
-      <w:r>
-        <w:rPr>
-          <w:rFonts w:ascii="Lora" w:eastAsia="Lora" w:hAnsi="Lora" w:cs="Lora"/>
-          <w:color w:val="000000"/>
-        </w:rPr>
-        <w:t>La stratégie personnel</w:t>
-      </w:r>
-      <w:proofErr w:type="gramEnd"/>
-      <w:r>
-        <w:rPr>
-          <w:rFonts w:ascii="Lora" w:eastAsia="Lora" w:hAnsi="Lora" w:cs="Lora"/>
-          <w:color w:val="000000"/>
-        </w:rPr>
-        <w:t xml:space="preserve"> aussi on l’a fait à 4 : moi, </w:t>
-      </w:r>
-      <w:proofErr w:type="spellStart"/>
-      <w:r>
-        <w:rPr>
-          <w:rFonts w:ascii="Lora" w:eastAsia="Lora" w:hAnsi="Lora" w:cs="Lora"/>
-          <w:color w:val="000000"/>
-        </w:rPr>
-        <w:t>Amayas</w:t>
-      </w:r>
-      <w:proofErr w:type="spellEnd"/>
-      <w:r>
-        <w:rPr>
-          <w:rFonts w:ascii="Lora" w:eastAsia="Lora" w:hAnsi="Lora" w:cs="Lora"/>
-          <w:color w:val="000000"/>
-        </w:rPr>
-        <w:t xml:space="preserve">, Théophane et François-Xavier. Pour les tutoriels, j’ai regardé la POO de python et les cours du prof, pour le </w:t>
-      </w:r>
-      <w:proofErr w:type="spellStart"/>
-      <w:r>
-        <w:rPr>
-          <w:rFonts w:ascii="Lora" w:eastAsia="Lora" w:hAnsi="Lora" w:cs="Lora"/>
-          <w:color w:val="000000"/>
-        </w:rPr>
-        <w:t>pygame</w:t>
-      </w:r>
-      <w:proofErr w:type="spellEnd"/>
-      <w:r>
-        <w:rPr>
-          <w:rFonts w:ascii="Lora" w:eastAsia="Lora" w:hAnsi="Lora" w:cs="Lora"/>
-          <w:color w:val="000000"/>
-        </w:rPr>
-        <w:t xml:space="preserve"> je n’</w:t>
-      </w:r>
-      <w:proofErr w:type="spellStart"/>
-      <w:r>
-        <w:rPr>
-          <w:rFonts w:ascii="Lora" w:eastAsia="Lora" w:hAnsi="Lora" w:cs="Lora"/>
-          <w:color w:val="000000"/>
-        </w:rPr>
-        <w:t>est</w:t>
-      </w:r>
-      <w:proofErr w:type="spellEnd"/>
-      <w:r>
-        <w:rPr>
-          <w:rFonts w:ascii="Lora" w:eastAsia="Lora" w:hAnsi="Lora" w:cs="Lora"/>
-          <w:color w:val="000000"/>
-        </w:rPr>
-        <w:t xml:space="preserve"> pas eu le temps de regarder les tutoriels </w:t>
-      </w:r>
-      <w:proofErr w:type="spellStart"/>
-      <w:r>
-        <w:rPr>
-          <w:rFonts w:ascii="Lora" w:eastAsia="Lora" w:hAnsi="Lora" w:cs="Lora"/>
-          <w:color w:val="000000"/>
-        </w:rPr>
-        <w:t>youtube</w:t>
-      </w:r>
-      <w:proofErr w:type="spellEnd"/>
-      <w:r>
-        <w:rPr>
-          <w:rFonts w:ascii="Lora" w:eastAsia="Lora" w:hAnsi="Lora" w:cs="Lora"/>
-          <w:color w:val="000000"/>
-        </w:rPr>
-        <w:t xml:space="preserve"> mais j’ai tout compris en lisant le code de l’affichage. </w:t>
+        <w:t>Dans la grille j’ai fait le forward qui est la fonction qui fait bouger le robot (en synchrone) , et libresur qui permet de retourner si le robot peut passer sur une certaine distance, après le passage au continue, j’ai fait le update de l'arène (ce qui pe</w:t>
+      </w:r>
+      <w:r>
+        <w:rPr>
+          <w:rFonts w:ascii="Lora" w:eastAsia="Lora" w:hAnsi="Lora" w:cs="Lora"/>
+          <w:color w:val="000000"/>
+        </w:rPr>
+        <w:t>rmet de bouger le robot),le debug dans l’affichage, la stratégie triangle et touner.La strategie EviterObstacle avec amayas, j’ai aussi aider amayas dans le get_distance, dans la classe robot de simulation, la stratégie SuivreBalise (et détection de la bal</w:t>
+      </w:r>
+      <w:r>
+        <w:rPr>
+          <w:rFonts w:ascii="Lora" w:eastAsia="Lora" w:hAnsi="Lora" w:cs="Lora"/>
+          <w:color w:val="000000"/>
+        </w:rPr>
+        <w:t xml:space="preserve">ise avec opencv) et on a aussi développé le système des méta-stratégie et le wrapper. La stratégie personnel aussi on l’a fait à 4 : moi, Amayas, Théophane et François-Xavier. Pour les tutoriels, j’ai regardé la POO de python et les cours du prof, pour le </w:t>
+      </w:r>
+      <w:r>
+        <w:rPr>
+          <w:rFonts w:ascii="Lora" w:eastAsia="Lora" w:hAnsi="Lora" w:cs="Lora"/>
+          <w:color w:val="000000"/>
+        </w:rPr>
+        <w:t xml:space="preserve">pygame je n’est pas eu le temps de regarder les tutoriels youtube mais j’ai tout compris en lisant le code de l’affichage. </w:t>
       </w:r>
     </w:p>
     <w:p>
@@ -4407,21 +3390,12 @@
         </w:rPr>
         <w:t xml:space="preserve"> </w:t>
       </w:r>
-      <w:proofErr w:type="spellStart"/>
       <w:r>
         <w:rPr>
           <w:rFonts w:ascii="Lora" w:eastAsia="Lora" w:hAnsi="Lora" w:cs="Lora"/>
           <w:color w:val="1C4587"/>
         </w:rPr>
-        <w:t>Amayas</w:t>
-      </w:r>
-      <w:proofErr w:type="spellEnd"/>
-      <w:r>
-        <w:rPr>
-          <w:rFonts w:ascii="Lora" w:eastAsia="Lora" w:hAnsi="Lora" w:cs="Lora"/>
-          <w:color w:val="1C4587"/>
-        </w:rPr>
-        <w:t xml:space="preserve"> :</w:t>
+        <w:t>Amayas :</w:t>
       </w:r>
       <w:r>
         <w:rPr>
@@ -4435,378 +3409,42 @@
           <w:rFonts w:ascii="Lora" w:eastAsia="Lora" w:hAnsi="Lora" w:cs="Lora"/>
           <w:color w:val="000000"/>
         </w:rPr>
-        <w:t xml:space="preserve">t avec l'arène. Et lors du passage au continue, j’ai recoder la fonction </w:t>
-      </w:r>
-      <w:proofErr w:type="spellStart"/>
-      <w:r>
-        <w:rPr>
-          <w:rFonts w:ascii="Lora" w:eastAsia="Lora" w:hAnsi="Lora" w:cs="Lora"/>
-          <w:color w:val="000000"/>
-        </w:rPr>
-        <w:t>sync_vision</w:t>
-      </w:r>
-      <w:proofErr w:type="spellEnd"/>
-      <w:r>
-        <w:rPr>
-          <w:rFonts w:ascii="Lora" w:eastAsia="Lora" w:hAnsi="Lora" w:cs="Lora"/>
-          <w:color w:val="000000"/>
-        </w:rPr>
-        <w:t xml:space="preserve"> pour l’adapter au continue, et avec l’aide de </w:t>
-      </w:r>
-      <w:proofErr w:type="spellStart"/>
-      <w:r>
-        <w:rPr>
-          <w:rFonts w:ascii="Lora" w:eastAsia="Lora" w:hAnsi="Lora" w:cs="Lora"/>
-          <w:color w:val="000000"/>
-        </w:rPr>
-        <w:t>hamid</w:t>
-      </w:r>
-      <w:proofErr w:type="spellEnd"/>
-      <w:r>
-        <w:rPr>
-          <w:rFonts w:ascii="Lora" w:eastAsia="Lora" w:hAnsi="Lora" w:cs="Lora"/>
-          <w:color w:val="000000"/>
-        </w:rPr>
-        <w:t xml:space="preserve"> on a fait la fonction de </w:t>
-      </w:r>
-      <w:proofErr w:type="spellStart"/>
-      <w:r>
-        <w:rPr>
-          <w:rFonts w:ascii="Lora" w:eastAsia="Lora" w:hAnsi="Lora" w:cs="Lora"/>
-          <w:color w:val="000000"/>
-        </w:rPr>
-        <w:t>get_distance</w:t>
-      </w:r>
-      <w:proofErr w:type="spellEnd"/>
-      <w:r>
-        <w:rPr>
-          <w:rFonts w:ascii="Lora" w:eastAsia="Lora" w:hAnsi="Lora" w:cs="Lora"/>
-          <w:color w:val="000000"/>
-        </w:rPr>
-        <w:t>, ensuite pour les stratégies j’ai coder la première stratégie élémentaire Avancer</w:t>
-      </w:r>
-      <w:r>
-        <w:rPr>
-          <w:rFonts w:ascii="Lora" w:eastAsia="Lora" w:hAnsi="Lora" w:cs="Lora"/>
-          <w:color w:val="000000"/>
-        </w:rPr>
-        <w:t xml:space="preserve"> et ensuite la stratégie Carré et </w:t>
-      </w:r>
-      <w:proofErr w:type="spellStart"/>
-      <w:r>
-        <w:rPr>
-          <w:rFonts w:ascii="Lora" w:eastAsia="Lora" w:hAnsi="Lora" w:cs="Lora"/>
-          <w:color w:val="000000"/>
-        </w:rPr>
-        <w:t>PolygoneRegulier</w:t>
-      </w:r>
-      <w:proofErr w:type="spellEnd"/>
-      <w:r>
-        <w:rPr>
-          <w:rFonts w:ascii="Lora" w:eastAsia="Lora" w:hAnsi="Lora" w:cs="Lora"/>
-          <w:color w:val="000000"/>
-        </w:rPr>
-        <w:t xml:space="preserve"> (qui est une stratégie du TME Solo que j’ai copié)  et avec Hamid on a développé le système des méta-stratégies (Unitaires et les </w:t>
-      </w:r>
-      <w:proofErr w:type="spellStart"/>
-      <w:r>
-        <w:rPr>
-          <w:rFonts w:ascii="Lora" w:eastAsia="Lora" w:hAnsi="Lora" w:cs="Lora"/>
-          <w:color w:val="000000"/>
-        </w:rPr>
-        <w:t>swicher</w:t>
-      </w:r>
-      <w:proofErr w:type="spellEnd"/>
-      <w:r>
-        <w:rPr>
-          <w:rFonts w:ascii="Lora" w:eastAsia="Lora" w:hAnsi="Lora" w:cs="Lora"/>
-          <w:color w:val="000000"/>
-        </w:rPr>
-        <w:t xml:space="preserve">) et aussi on a fusionner nos idées moi et </w:t>
-      </w:r>
-      <w:proofErr w:type="spellStart"/>
-      <w:r>
-        <w:rPr>
-          <w:rFonts w:ascii="Lora" w:eastAsia="Lora" w:hAnsi="Lora" w:cs="Lora"/>
-          <w:color w:val="000000"/>
-        </w:rPr>
-        <w:t>hamid</w:t>
-      </w:r>
-      <w:proofErr w:type="spellEnd"/>
-      <w:r>
-        <w:rPr>
-          <w:rFonts w:ascii="Lora" w:eastAsia="Lora" w:hAnsi="Lora" w:cs="Lora"/>
-          <w:color w:val="000000"/>
-        </w:rPr>
-        <w:t xml:space="preserve"> pour concevoir l’id</w:t>
-      </w:r>
-      <w:r>
-        <w:rPr>
-          <w:rFonts w:ascii="Lora" w:eastAsia="Lora" w:hAnsi="Lora" w:cs="Lora"/>
-          <w:color w:val="000000"/>
-        </w:rPr>
-        <w:t xml:space="preserve">ée du </w:t>
-      </w:r>
-      <w:proofErr w:type="spellStart"/>
-      <w:r>
-        <w:rPr>
-          <w:rFonts w:ascii="Lora" w:eastAsia="Lora" w:hAnsi="Lora" w:cs="Lora"/>
-          <w:color w:val="000000"/>
-        </w:rPr>
-        <w:t>EviterObstacle</w:t>
-      </w:r>
-      <w:proofErr w:type="spellEnd"/>
-      <w:r>
-        <w:rPr>
-          <w:rFonts w:ascii="Lora" w:eastAsia="Lora" w:hAnsi="Lora" w:cs="Lora"/>
-          <w:color w:val="000000"/>
-        </w:rPr>
-        <w:t xml:space="preserve"> et aussi on a codé ensemble la détection de la balise donc la stratégie de Suivi de balise qu’on a testé </w:t>
-      </w:r>
-      <w:proofErr w:type="spellStart"/>
-      <w:r>
-        <w:rPr>
-          <w:rFonts w:ascii="Lora" w:eastAsia="Lora" w:hAnsi="Lora" w:cs="Lora"/>
-          <w:color w:val="000000"/>
-        </w:rPr>
-        <w:t>aprés</w:t>
-      </w:r>
-      <w:proofErr w:type="spellEnd"/>
-      <w:r>
-        <w:rPr>
-          <w:rFonts w:ascii="Lora" w:eastAsia="Lora" w:hAnsi="Lora" w:cs="Lora"/>
-          <w:color w:val="000000"/>
-        </w:rPr>
-        <w:t xml:space="preserve"> sur le robot de François-Xavier, et enfin pour la dernière stratégie on </w:t>
-      </w:r>
-      <w:proofErr w:type="spellStart"/>
-      <w:r>
-        <w:rPr>
-          <w:rFonts w:ascii="Lora" w:eastAsia="Lora" w:hAnsi="Lora" w:cs="Lora"/>
-          <w:color w:val="000000"/>
-        </w:rPr>
-        <w:t>étais</w:t>
-      </w:r>
-      <w:proofErr w:type="spellEnd"/>
-      <w:r>
-        <w:rPr>
-          <w:rFonts w:ascii="Lora" w:eastAsia="Lora" w:hAnsi="Lora" w:cs="Lora"/>
-          <w:color w:val="000000"/>
-        </w:rPr>
-        <w:t xml:space="preserve"> avec Hamid, Théophane et François-Xavier on a </w:t>
-      </w:r>
-      <w:r>
-        <w:rPr>
-          <w:rFonts w:ascii="Lora" w:eastAsia="Lora" w:hAnsi="Lora" w:cs="Lora"/>
-          <w:color w:val="000000"/>
-        </w:rPr>
-        <w:t xml:space="preserve">codé notre stratégie perso. Ensuite le fichier </w:t>
-      </w:r>
-      <w:proofErr w:type="spellStart"/>
-      <w:r>
-        <w:rPr>
-          <w:rFonts w:ascii="Lora" w:eastAsia="Lora" w:hAnsi="Lora" w:cs="Lora"/>
-          <w:color w:val="000000"/>
-        </w:rPr>
-        <w:t>tools</w:t>
-      </w:r>
-      <w:proofErr w:type="spellEnd"/>
-      <w:r>
-        <w:rPr>
-          <w:rFonts w:ascii="Lora" w:eastAsia="Lora" w:hAnsi="Lora" w:cs="Lora"/>
-          <w:color w:val="000000"/>
-        </w:rPr>
-        <w:t xml:space="preserve"> j’ai codé les différentes fonctions de manipulations des points, vecteur et droite avec l’intervention de </w:t>
-      </w:r>
-      <w:proofErr w:type="spellStart"/>
-      <w:r>
-        <w:rPr>
-          <w:rFonts w:ascii="Lora" w:eastAsia="Lora" w:hAnsi="Lora" w:cs="Lora"/>
-          <w:color w:val="000000"/>
-        </w:rPr>
-        <w:t>hamid</w:t>
-      </w:r>
-      <w:proofErr w:type="spellEnd"/>
-      <w:r>
-        <w:rPr>
-          <w:rFonts w:ascii="Lora" w:eastAsia="Lora" w:hAnsi="Lora" w:cs="Lora"/>
-          <w:color w:val="000000"/>
-        </w:rPr>
-        <w:t xml:space="preserve"> et </w:t>
-      </w:r>
-      <w:proofErr w:type="spellStart"/>
-      <w:r>
-        <w:rPr>
-          <w:rFonts w:ascii="Lora" w:eastAsia="Lora" w:hAnsi="Lora" w:cs="Lora"/>
-          <w:color w:val="000000"/>
-        </w:rPr>
-        <w:t>théophane</w:t>
-      </w:r>
-      <w:proofErr w:type="spellEnd"/>
-      <w:r>
-        <w:rPr>
-          <w:rFonts w:ascii="Lora" w:eastAsia="Lora" w:hAnsi="Lora" w:cs="Lora"/>
-          <w:color w:val="000000"/>
-        </w:rPr>
-        <w:t xml:space="preserve"> dans quelques fonctions. Et aussi pour le contrôleur avec </w:t>
-      </w:r>
-      <w:proofErr w:type="spellStart"/>
-      <w:r>
-        <w:rPr>
-          <w:rFonts w:ascii="Lora" w:eastAsia="Lora" w:hAnsi="Lora" w:cs="Lora"/>
-          <w:color w:val="000000"/>
-        </w:rPr>
-        <w:t>hamid</w:t>
-      </w:r>
-      <w:proofErr w:type="spellEnd"/>
-      <w:r>
-        <w:rPr>
-          <w:rFonts w:ascii="Lora" w:eastAsia="Lora" w:hAnsi="Lora" w:cs="Lora"/>
-          <w:color w:val="000000"/>
-        </w:rPr>
-        <w:t xml:space="preserve"> implémenté le </w:t>
-      </w:r>
-      <w:r>
-        <w:rPr>
-          <w:rFonts w:ascii="Lora" w:eastAsia="Lora" w:hAnsi="Lora" w:cs="Lora"/>
-          <w:color w:val="000000"/>
-        </w:rPr>
-        <w:t xml:space="preserve">fonctionnement de ce dernier, et aussi j’ai ajouté un système de dessin du parcours avec le crayon (c’est une autre fonctionnalité du </w:t>
-      </w:r>
-      <w:proofErr w:type="spellStart"/>
-      <w:r>
-        <w:rPr>
-          <w:rFonts w:ascii="Lora" w:eastAsia="Lora" w:hAnsi="Lora" w:cs="Lora"/>
-          <w:color w:val="000000"/>
-        </w:rPr>
-        <w:t>tme</w:t>
-      </w:r>
-      <w:proofErr w:type="spellEnd"/>
-      <w:r>
-        <w:rPr>
-          <w:rFonts w:ascii="Lora" w:eastAsia="Lora" w:hAnsi="Lora" w:cs="Lora"/>
-          <w:color w:val="000000"/>
-        </w:rPr>
-        <w:t xml:space="preserve"> solo). Après le développement de </w:t>
-      </w:r>
-      <w:proofErr w:type="spellStart"/>
-      <w:r>
-        <w:rPr>
-          <w:rFonts w:ascii="Lora" w:eastAsia="Lora" w:hAnsi="Lora" w:cs="Lora"/>
-          <w:color w:val="000000"/>
-        </w:rPr>
-        <w:t>SuivreBalise</w:t>
-      </w:r>
-      <w:proofErr w:type="spellEnd"/>
-      <w:r>
-        <w:rPr>
-          <w:rFonts w:ascii="Lora" w:eastAsia="Lora" w:hAnsi="Lora" w:cs="Lora"/>
-          <w:color w:val="000000"/>
-        </w:rPr>
-        <w:t xml:space="preserve"> on a trouvé une erreur avec le groupe </w:t>
-      </w:r>
-      <w:proofErr w:type="gramStart"/>
-      <w:r>
-        <w:rPr>
-          <w:rFonts w:ascii="Lora" w:eastAsia="Lora" w:hAnsi="Lora" w:cs="Lora"/>
-          <w:color w:val="000000"/>
-        </w:rPr>
-        <w:t>c’est</w:t>
-      </w:r>
-      <w:proofErr w:type="gramEnd"/>
-      <w:r>
-        <w:rPr>
-          <w:rFonts w:ascii="Lora" w:eastAsia="Lora" w:hAnsi="Lora" w:cs="Lora"/>
-          <w:color w:val="000000"/>
-        </w:rPr>
-        <w:t xml:space="preserve"> les attentes de </w:t>
-      </w:r>
-      <w:proofErr w:type="spellStart"/>
-      <w:r>
-        <w:rPr>
-          <w:rFonts w:ascii="Lora" w:eastAsia="Lora" w:hAnsi="Lora" w:cs="Lora"/>
-          <w:color w:val="000000"/>
-        </w:rPr>
-        <w:t>get_image</w:t>
-      </w:r>
-      <w:proofErr w:type="spellEnd"/>
-      <w:r>
-        <w:rPr>
-          <w:rFonts w:ascii="Lora" w:eastAsia="Lora" w:hAnsi="Lora" w:cs="Lora"/>
-          <w:color w:val="000000"/>
-        </w:rPr>
-        <w:t xml:space="preserve"> do</w:t>
-      </w:r>
-      <w:r>
-        <w:rPr>
-          <w:rFonts w:ascii="Lora" w:eastAsia="Lora" w:hAnsi="Lora" w:cs="Lora"/>
-          <w:color w:val="000000"/>
-        </w:rPr>
-        <w:t xml:space="preserve">nc avec </w:t>
-      </w:r>
-      <w:proofErr w:type="spellStart"/>
-      <w:r>
-        <w:rPr>
-          <w:rFonts w:ascii="Lora" w:eastAsia="Lora" w:hAnsi="Lora" w:cs="Lora"/>
-          <w:color w:val="000000"/>
-        </w:rPr>
-        <w:t>hamid</w:t>
-      </w:r>
-      <w:proofErr w:type="spellEnd"/>
-      <w:r>
-        <w:rPr>
-          <w:rFonts w:ascii="Lora" w:eastAsia="Lora" w:hAnsi="Lora" w:cs="Lora"/>
-          <w:color w:val="000000"/>
-        </w:rPr>
-        <w:t xml:space="preserve"> on a changé le </w:t>
-      </w:r>
-      <w:proofErr w:type="spellStart"/>
-      <w:r>
-        <w:rPr>
-          <w:rFonts w:ascii="Lora" w:eastAsia="Lora" w:hAnsi="Lora" w:cs="Lora"/>
-          <w:color w:val="000000"/>
-        </w:rPr>
-        <w:t>get_image</w:t>
-      </w:r>
-      <w:proofErr w:type="spellEnd"/>
-      <w:r>
-        <w:rPr>
-          <w:rFonts w:ascii="Lora" w:eastAsia="Lora" w:hAnsi="Lora" w:cs="Lora"/>
-          <w:color w:val="000000"/>
-        </w:rPr>
-        <w:t xml:space="preserve"> en un thread qui capture continuellement, et j’ai aidé </w:t>
-      </w:r>
-      <w:proofErr w:type="spellStart"/>
-      <w:r>
-        <w:rPr>
-          <w:rFonts w:ascii="Lora" w:eastAsia="Lora" w:hAnsi="Lora" w:cs="Lora"/>
-          <w:color w:val="000000"/>
-        </w:rPr>
-        <w:t>hamid</w:t>
-      </w:r>
-      <w:proofErr w:type="spellEnd"/>
-      <w:r>
-        <w:rPr>
-          <w:rFonts w:ascii="Lora" w:eastAsia="Lora" w:hAnsi="Lora" w:cs="Lora"/>
-          <w:color w:val="000000"/>
-        </w:rPr>
-        <w:t xml:space="preserve"> dans la création de la structure de </w:t>
-      </w:r>
-      <w:proofErr w:type="spellStart"/>
-      <w:r>
-        <w:rPr>
-          <w:rFonts w:ascii="Lora" w:eastAsia="Lora" w:hAnsi="Lora" w:cs="Lora"/>
-          <w:color w:val="000000"/>
-        </w:rPr>
-        <w:t>l’arene</w:t>
-      </w:r>
-      <w:proofErr w:type="spellEnd"/>
-      <w:r>
-        <w:rPr>
-          <w:rFonts w:ascii="Lora" w:eastAsia="Lora" w:hAnsi="Lora" w:cs="Lora"/>
-          <w:color w:val="000000"/>
-        </w:rPr>
-        <w:t xml:space="preserve"> et le robot.</w:t>
+        <w:t>t avec l'arène. Et lors du passage au continue, j’ai recoder la fonction sync_vision pour l’adapter au continue, et avec l’aide de hamid on a fait la fonction de get_distance, ensuite pour les stratégies j’ai coder la première stratégie élémentaire Avancer</w:t>
+      </w:r>
+      <w:r>
+        <w:rPr>
+          <w:rFonts w:ascii="Lora" w:eastAsia="Lora" w:hAnsi="Lora" w:cs="Lora"/>
+          <w:color w:val="000000"/>
+        </w:rPr>
+        <w:t xml:space="preserve"> et ensuite la stratégie Carré et PolygoneRegulier (qui est une stratégie du TME Solo que j’ai copié)  et avec Hamid on a développé le système des méta-stratégies (Unitaires et les swicher) et aussi on a fusionner nos idées moi et hamid pour concevoir l’id</w:t>
+      </w:r>
+      <w:r>
+        <w:rPr>
+          <w:rFonts w:ascii="Lora" w:eastAsia="Lora" w:hAnsi="Lora" w:cs="Lora"/>
+          <w:color w:val="000000"/>
+        </w:rPr>
+        <w:t xml:space="preserve">ée du EviterObstacle et aussi on a codé ensemble la détection de la balise donc la stratégie de Suivi de balise qu’on a testé aprés sur le robot de François-Xavier, et enfin pour la dernière stratégie on étais avec Hamid, Théophane et François-Xavier on a </w:t>
+      </w:r>
+      <w:r>
+        <w:rPr>
+          <w:rFonts w:ascii="Lora" w:eastAsia="Lora" w:hAnsi="Lora" w:cs="Lora"/>
+          <w:color w:val="000000"/>
+        </w:rPr>
+        <w:t xml:space="preserve">codé notre stratégie perso. Ensuite le fichier tools j’ai codé les différentes fonctions de manipulations des points, vecteur et droite avec l’intervention de hamid et théophane dans quelques fonctions. Et aussi pour le contrôleur avec hamid implémenté le </w:t>
+      </w:r>
+      <w:r>
+        <w:rPr>
+          <w:rFonts w:ascii="Lora" w:eastAsia="Lora" w:hAnsi="Lora" w:cs="Lora"/>
+          <w:color w:val="000000"/>
+        </w:rPr>
+        <w:t>fonctionnement de ce dernier, et aussi j’ai ajouté un système de dessin du parcours avec le crayon (c’est une autre fonctionnalité du tme solo). Après le développement de SuivreBalise on a trouvé une erreur avec le groupe c’est les attentes de get_image do</w:t>
+      </w:r>
+      <w:r>
+        <w:rPr>
+          <w:rFonts w:ascii="Lora" w:eastAsia="Lora" w:hAnsi="Lora" w:cs="Lora"/>
+          <w:color w:val="000000"/>
+        </w:rPr>
+        <w:t>nc avec hamid on a changé le get_image en un thread qui capture continuellement, et j’ai aidé hamid dans la création de la structure de l’arene et le robot.</w:t>
       </w:r>
     </w:p>
     <w:p>
@@ -4854,204 +3492,35 @@
           <w:rFonts w:ascii="Lora" w:eastAsia="Lora" w:hAnsi="Lora" w:cs="Lora"/>
           <w:color w:val="000000"/>
         </w:rPr>
-        <w:t xml:space="preserve">cles ainsi que les classes d’obstacles et je m’occupais du </w:t>
-      </w:r>
-      <w:proofErr w:type="spellStart"/>
-      <w:r>
-        <w:rPr>
-          <w:rFonts w:ascii="Lora" w:eastAsia="Lora" w:hAnsi="Lora" w:cs="Lora"/>
-          <w:color w:val="000000"/>
-        </w:rPr>
-        <w:t>trello</w:t>
-      </w:r>
-      <w:proofErr w:type="spellEnd"/>
-      <w:r>
-        <w:rPr>
-          <w:rFonts w:ascii="Lora" w:eastAsia="Lora" w:hAnsi="Lora" w:cs="Lora"/>
-          <w:color w:val="000000"/>
-        </w:rPr>
-        <w:t xml:space="preserve"> et </w:t>
-      </w:r>
-      <w:proofErr w:type="gramStart"/>
-      <w:r>
-        <w:rPr>
-          <w:rFonts w:ascii="Lora" w:eastAsia="Lora" w:hAnsi="Lora" w:cs="Lora"/>
-          <w:color w:val="000000"/>
-        </w:rPr>
-        <w:t>des compte rendu</w:t>
-      </w:r>
-      <w:proofErr w:type="gramEnd"/>
-      <w:r>
-        <w:rPr>
-          <w:rFonts w:ascii="Lora" w:eastAsia="Lora" w:hAnsi="Lora" w:cs="Lora"/>
-          <w:color w:val="000000"/>
-        </w:rPr>
-        <w:t xml:space="preserve"> de la semaine. Puis est venu le passage en continue et il a fallu factoriser tout le code, j’ai aidé </w:t>
-      </w:r>
-      <w:proofErr w:type="spellStart"/>
-      <w:r>
-        <w:rPr>
-          <w:rFonts w:ascii="Lora" w:eastAsia="Lora" w:hAnsi="Lora" w:cs="Lora"/>
-          <w:color w:val="000000"/>
-        </w:rPr>
-        <w:t>Amayas</w:t>
-      </w:r>
-      <w:proofErr w:type="spellEnd"/>
-      <w:r>
-        <w:rPr>
-          <w:rFonts w:ascii="Lora" w:eastAsia="Lora" w:hAnsi="Lora" w:cs="Lora"/>
-          <w:color w:val="000000"/>
-        </w:rPr>
-        <w:t xml:space="preserve"> pour recréer les classes du modèle et les fonctions du </w:t>
-      </w:r>
-      <w:proofErr w:type="spellStart"/>
-      <w:r>
-        <w:rPr>
-          <w:rFonts w:ascii="Lora" w:eastAsia="Lora" w:hAnsi="Lora" w:cs="Lora"/>
-          <w:color w:val="000000"/>
-        </w:rPr>
-        <w:t>tools</w:t>
-      </w:r>
-      <w:proofErr w:type="spellEnd"/>
-      <w:r>
-        <w:rPr>
-          <w:rFonts w:ascii="Lora" w:eastAsia="Lora" w:hAnsi="Lora" w:cs="Lora"/>
-          <w:color w:val="000000"/>
-        </w:rPr>
-        <w:t xml:space="preserve"> q</w:t>
-      </w:r>
-      <w:r>
-        <w:rPr>
-          <w:rFonts w:ascii="Lora" w:eastAsia="Lora" w:hAnsi="Lora" w:cs="Lora"/>
-          <w:color w:val="000000"/>
-        </w:rPr>
-        <w:t xml:space="preserve">ue l’on utilisait déjà dans la grille. Je faisais quelques tests unitaires pour ensuite vérifier les calculs des nouvelles fonctions de déplacement en attendant de pouvoir les vérifier visuellement sur l’interface graphique. J’ai aidé Hamid et </w:t>
-      </w:r>
-      <w:proofErr w:type="spellStart"/>
-      <w:r>
-        <w:rPr>
-          <w:rFonts w:ascii="Lora" w:eastAsia="Lora" w:hAnsi="Lora" w:cs="Lora"/>
-          <w:color w:val="000000"/>
-        </w:rPr>
-        <w:t>Amayas</w:t>
-      </w:r>
-      <w:proofErr w:type="spellEnd"/>
-      <w:r>
-        <w:rPr>
-          <w:rFonts w:ascii="Lora" w:eastAsia="Lora" w:hAnsi="Lora" w:cs="Lora"/>
-          <w:color w:val="000000"/>
-        </w:rPr>
-        <w:t xml:space="preserve"> pour </w:t>
-      </w:r>
-      <w:r>
-        <w:rPr>
-          <w:rFonts w:ascii="Lora" w:eastAsia="Lora" w:hAnsi="Lora" w:cs="Lora"/>
-          <w:color w:val="000000"/>
-        </w:rPr>
-        <w:t xml:space="preserve">certaines stratégies du contrôleur comme Carré/Triangle car j’ai compris le fonctionnement des stratégies élémentaires. J’ai créé la classe d’affichage avec </w:t>
-      </w:r>
-      <w:proofErr w:type="spellStart"/>
-      <w:proofErr w:type="gramStart"/>
-      <w:r>
-        <w:rPr>
-          <w:rFonts w:ascii="Lora" w:eastAsia="Lora" w:hAnsi="Lora" w:cs="Lora"/>
-          <w:color w:val="000000"/>
-        </w:rPr>
-        <w:t>pygame</w:t>
-      </w:r>
-      <w:proofErr w:type="spellEnd"/>
-      <w:r>
-        <w:rPr>
-          <w:rFonts w:ascii="Lora" w:eastAsia="Lora" w:hAnsi="Lora" w:cs="Lora"/>
-          <w:color w:val="000000"/>
-        </w:rPr>
-        <w:t>( crée</w:t>
-      </w:r>
-      <w:proofErr w:type="gramEnd"/>
-      <w:r>
-        <w:rPr>
-          <w:rFonts w:ascii="Lora" w:eastAsia="Lora" w:hAnsi="Lora" w:cs="Lora"/>
-          <w:color w:val="000000"/>
-        </w:rPr>
-        <w:t xml:space="preserve"> les segments des obstacles grâce à leurs coordonnées et afficher le robot)  pour avoir</w:t>
-      </w:r>
-      <w:r>
-        <w:rPr>
-          <w:rFonts w:ascii="Lora" w:eastAsia="Lora" w:hAnsi="Lora" w:cs="Lora"/>
-          <w:color w:val="000000"/>
-        </w:rPr>
-        <w:t xml:space="preserve">  une interface graphique asynchrone avec notre projet. J’ai aidé dans les </w:t>
-      </w:r>
-      <w:proofErr w:type="spellStart"/>
-      <w:r>
-        <w:rPr>
-          <w:rFonts w:ascii="Lora" w:eastAsia="Lora" w:hAnsi="Lora" w:cs="Lora"/>
-          <w:color w:val="000000"/>
-        </w:rPr>
-        <w:t>debug</w:t>
-      </w:r>
-      <w:proofErr w:type="spellEnd"/>
-      <w:r>
-        <w:rPr>
-          <w:rFonts w:ascii="Lora" w:eastAsia="Lora" w:hAnsi="Lora" w:cs="Lora"/>
-          <w:color w:val="000000"/>
-        </w:rPr>
-        <w:t xml:space="preserve"> des tests IRL sur le robot et j’ai aidé </w:t>
-      </w:r>
-      <w:proofErr w:type="spellStart"/>
-      <w:r>
-        <w:rPr>
-          <w:rFonts w:ascii="Lora" w:eastAsia="Lora" w:hAnsi="Lora" w:cs="Lora"/>
-          <w:color w:val="000000"/>
-        </w:rPr>
-        <w:t>Amayas</w:t>
-      </w:r>
-      <w:proofErr w:type="spellEnd"/>
-      <w:r>
-        <w:rPr>
-          <w:rFonts w:ascii="Lora" w:eastAsia="Lora" w:hAnsi="Lora" w:cs="Lora"/>
-          <w:color w:val="000000"/>
-        </w:rPr>
-        <w:t xml:space="preserve"> sur les vérifications du traitement d’image. J’ai appuyé Hamid, </w:t>
-      </w:r>
-      <w:proofErr w:type="spellStart"/>
-      <w:r>
-        <w:rPr>
-          <w:rFonts w:ascii="Lora" w:eastAsia="Lora" w:hAnsi="Lora" w:cs="Lora"/>
-          <w:color w:val="000000"/>
-        </w:rPr>
-        <w:t>Amayas</w:t>
-      </w:r>
-      <w:proofErr w:type="spellEnd"/>
-      <w:r>
-        <w:rPr>
-          <w:rFonts w:ascii="Lora" w:eastAsia="Lora" w:hAnsi="Lora" w:cs="Lora"/>
-          <w:color w:val="000000"/>
-        </w:rPr>
-        <w:t xml:space="preserve"> et François-Xavier lors de la dernière stratégie personne</w:t>
-      </w:r>
-      <w:r>
-        <w:rPr>
-          <w:rFonts w:ascii="Lora" w:eastAsia="Lora" w:hAnsi="Lora" w:cs="Lora"/>
-          <w:color w:val="000000"/>
-        </w:rPr>
-        <w:t xml:space="preserve">lle. Et enfin, j’ai fait le rapport du projet, très vite aidé par </w:t>
-      </w:r>
-      <w:proofErr w:type="spellStart"/>
-      <w:r>
-        <w:rPr>
-          <w:rFonts w:ascii="Lora" w:eastAsia="Lora" w:hAnsi="Lora" w:cs="Lora"/>
-          <w:color w:val="000000"/>
-        </w:rPr>
-        <w:t>Amayas</w:t>
-      </w:r>
-      <w:proofErr w:type="spellEnd"/>
-      <w:r>
-        <w:rPr>
-          <w:rFonts w:ascii="Lora" w:eastAsia="Lora" w:hAnsi="Lora" w:cs="Lora"/>
-          <w:color w:val="000000"/>
-        </w:rPr>
-        <w:t xml:space="preserve"> et Hamid.</w:t>
+        <w:t>cles ainsi que les classes d’obstacles et je m’occupais du trello et des compte rendu de la semaine. Puis est venu le passage en continue et il a fallu factoriser tout le code, j’ai aidé Amayas pour recréer les classes du modèle et les fonctions du tools q</w:t>
+      </w:r>
+      <w:r>
+        <w:rPr>
+          <w:rFonts w:ascii="Lora" w:eastAsia="Lora" w:hAnsi="Lora" w:cs="Lora"/>
+          <w:color w:val="000000"/>
+        </w:rPr>
+        <w:t xml:space="preserve">ue l’on utilisait déjà dans la grille. Je faisais quelques tests unitaires pour ensuite vérifier les calculs des nouvelles fonctions de déplacement en attendant de pouvoir les vérifier visuellement sur l’interface graphique. J’ai aidé Hamid et Amayas pour </w:t>
+      </w:r>
+      <w:r>
+        <w:rPr>
+          <w:rFonts w:ascii="Lora" w:eastAsia="Lora" w:hAnsi="Lora" w:cs="Lora"/>
+          <w:color w:val="000000"/>
+        </w:rPr>
+        <w:t>certaines stratégies du contrôleur comme Carré/Triangle car j’ai compris le fonctionnement des stratégies élémentaires. J’ai créé la classe d’affichage avec pygame( crée les segments des obstacles grâce à leurs coordonnées et afficher le robot)  pour avoir</w:t>
+      </w:r>
+      <w:r>
+        <w:rPr>
+          <w:rFonts w:ascii="Lora" w:eastAsia="Lora" w:hAnsi="Lora" w:cs="Lora"/>
+          <w:color w:val="000000"/>
+        </w:rPr>
+        <w:t xml:space="preserve">  une interface graphique asynchrone avec notre projet. J’ai aidé dans les debug des tests IRL sur le robot et j’ai aidé Amayas sur les vérifications du traitement d’image. J’ai appuyé Hamid, Amayas et François-Xavier lors de la dernière stratégie personne</w:t>
+      </w:r>
+      <w:r>
+        <w:rPr>
+          <w:rFonts w:ascii="Lora" w:eastAsia="Lora" w:hAnsi="Lora" w:cs="Lora"/>
+          <w:color w:val="000000"/>
+        </w:rPr>
+        <w:t>lle. Et enfin, j’ai fait le rapport du projet, très vite aidé par Amayas et Hamid.</w:t>
       </w:r>
     </w:p>
     <w:p>
@@ -5071,10 +3540,29 @@
       </w:pPr>
       <w:r>
         <w:rPr>
+          <w:rFonts w:ascii="PT Sans Narrow" w:eastAsia="PT Sans Narrow" w:hAnsi="PT Sans Narrow" w:cs="PT Sans Narrow"/>
+          <w:color w:val="FFFF00"/>
+          <w:sz w:val="24"/>
+          <w:szCs w:val="24"/>
+          <w:highlight w:val="yellow"/>
+        </w:rPr>
+        <w:t>13%</w:t>
+      </w:r>
+      <w:r>
+        <w:rPr>
+          <w:rFonts w:ascii="PT Sans Narrow" w:eastAsia="PT Sans Narrow" w:hAnsi="PT Sans Narrow" w:cs="PT Sans Narrow"/>
+          <w:color w:val="008575"/>
+          <w:sz w:val="32"/>
+          <w:szCs w:val="32"/>
+        </w:rPr>
+        <w:t xml:space="preserve"> </w:t>
+      </w:r>
+      <w:r>
+        <w:rPr>
           <w:rFonts w:ascii="Lora" w:eastAsia="Lora" w:hAnsi="Lora" w:cs="Lora"/>
           <w:color w:val="00B0F0"/>
         </w:rPr>
-        <w:t xml:space="preserve">   </w:t>
+        <w:t xml:space="preserve"> </w:t>
       </w:r>
       <w:r>
         <w:rPr>
@@ -5088,238 +3576,14 @@
           <w:rFonts w:ascii="Lora" w:eastAsia="Lora" w:hAnsi="Lora" w:cs="Lora"/>
           <w:color w:val="000000"/>
         </w:rPr>
-        <w:t xml:space="preserve"> : Ayant principalement mis en place la structure du Projet au </w:t>
-      </w:r>
-      <w:proofErr w:type="spellStart"/>
-      <w:r>
-        <w:rPr>
-          <w:rFonts w:ascii="Lora" w:eastAsia="Lora" w:hAnsi="Lora" w:cs="Lora"/>
-          <w:color w:val="000000"/>
-        </w:rPr>
-        <w:t>debut</w:t>
-      </w:r>
-      <w:proofErr w:type="spellEnd"/>
-      <w:r>
-        <w:rPr>
-          <w:rFonts w:ascii="Lora" w:eastAsia="Lora" w:hAnsi="Lora" w:cs="Lora"/>
-          <w:color w:val="000000"/>
-        </w:rPr>
-        <w:t xml:space="preserve">, je me suis </w:t>
-      </w:r>
-      <w:proofErr w:type="gramStart"/>
-      <w:r>
-        <w:rPr>
-          <w:rFonts w:ascii="Lora" w:eastAsia="Lora" w:hAnsi="Lora" w:cs="Lora"/>
-          <w:color w:val="000000"/>
-        </w:rPr>
-        <w:t>atteler</w:t>
-      </w:r>
-      <w:proofErr w:type="gramEnd"/>
-      <w:r>
-        <w:rPr>
-          <w:rFonts w:ascii="Lora" w:eastAsia="Lora" w:hAnsi="Lora" w:cs="Lora"/>
-          <w:color w:val="000000"/>
-        </w:rPr>
-        <w:t xml:space="preserve"> a la </w:t>
-      </w:r>
-      <w:proofErr w:type="spellStart"/>
-      <w:r>
-        <w:rPr>
-          <w:rFonts w:ascii="Lora" w:eastAsia="Lora" w:hAnsi="Lora" w:cs="Lora"/>
-          <w:color w:val="000000"/>
-        </w:rPr>
-        <w:t>creation</w:t>
-      </w:r>
-      <w:proofErr w:type="spellEnd"/>
-      <w:r>
-        <w:rPr>
-          <w:rFonts w:ascii="Lora" w:eastAsia="Lora" w:hAnsi="Lora" w:cs="Lora"/>
-          <w:color w:val="000000"/>
-        </w:rPr>
-        <w:t xml:space="preserve"> du system de la vision et des manipulation sur le Robot IRL. J’ai aussi Surtout </w:t>
-      </w:r>
-      <w:proofErr w:type="gramStart"/>
-      <w:r>
-        <w:rPr>
-          <w:rFonts w:ascii="Lora" w:eastAsia="Lora" w:hAnsi="Lora" w:cs="Lora"/>
-          <w:color w:val="000000"/>
-        </w:rPr>
-        <w:t>aider</w:t>
-      </w:r>
-      <w:proofErr w:type="gramEnd"/>
-      <w:r>
-        <w:rPr>
-          <w:rFonts w:ascii="Lora" w:eastAsia="Lora" w:hAnsi="Lora" w:cs="Lora"/>
-          <w:color w:val="000000"/>
-        </w:rPr>
-        <w:t xml:space="preserve"> a coder </w:t>
-      </w:r>
-      <w:proofErr w:type="spellStart"/>
-      <w:r>
-        <w:rPr>
-          <w:rFonts w:ascii="Lora" w:eastAsia="Lora" w:hAnsi="Lora" w:cs="Lora"/>
-          <w:color w:val="000000"/>
-        </w:rPr>
-        <w:t>Amayas</w:t>
-      </w:r>
-      <w:proofErr w:type="spellEnd"/>
-      <w:r>
-        <w:rPr>
-          <w:rFonts w:ascii="Lora" w:eastAsia="Lora" w:hAnsi="Lora" w:cs="Lora"/>
-          <w:color w:val="000000"/>
-        </w:rPr>
-        <w:t xml:space="preserve"> et </w:t>
-      </w:r>
-      <w:proofErr w:type="spellStart"/>
-      <w:r>
-        <w:rPr>
-          <w:rFonts w:ascii="Lora" w:eastAsia="Lora" w:hAnsi="Lora" w:cs="Lora"/>
-          <w:color w:val="000000"/>
-        </w:rPr>
-        <w:t>Theophane</w:t>
-      </w:r>
-      <w:proofErr w:type="spellEnd"/>
-      <w:r>
-        <w:rPr>
-          <w:rFonts w:ascii="Lora" w:eastAsia="Lora" w:hAnsi="Lora" w:cs="Lora"/>
-          <w:color w:val="000000"/>
-        </w:rPr>
-        <w:t xml:space="preserve"> lors de nos multiple </w:t>
-      </w:r>
-      <w:proofErr w:type="spellStart"/>
-      <w:r>
-        <w:rPr>
-          <w:rFonts w:ascii="Lora" w:eastAsia="Lora" w:hAnsi="Lora" w:cs="Lora"/>
-          <w:color w:val="000000"/>
-        </w:rPr>
-        <w:t>reunions</w:t>
-      </w:r>
-      <w:proofErr w:type="spellEnd"/>
-      <w:r>
-        <w:rPr>
-          <w:rFonts w:ascii="Lora" w:eastAsia="Lora" w:hAnsi="Lora" w:cs="Lora"/>
-          <w:color w:val="000000"/>
-        </w:rPr>
-        <w:t xml:space="preserve"> pendant les moments de recherches et autres. Le système de config à été créé suite a l</w:t>
-      </w:r>
-      <w:r>
-        <w:rPr>
-          <w:rFonts w:ascii="Lora" w:eastAsia="Lora" w:hAnsi="Lora" w:cs="Lora"/>
-          <w:color w:val="000000"/>
-        </w:rPr>
-        <w:t>’envie général de refactoriser le code et j’ai choisie les .</w:t>
-      </w:r>
-      <w:proofErr w:type="spellStart"/>
-      <w:r>
-        <w:rPr>
-          <w:rFonts w:ascii="Lora" w:eastAsia="Lora" w:hAnsi="Lora" w:cs="Lora"/>
-          <w:color w:val="000000"/>
-        </w:rPr>
-        <w:t>cfg</w:t>
-      </w:r>
-      <w:proofErr w:type="spellEnd"/>
-      <w:r>
-        <w:rPr>
-          <w:rFonts w:ascii="Lora" w:eastAsia="Lora" w:hAnsi="Lora" w:cs="Lora"/>
-          <w:color w:val="000000"/>
-        </w:rPr>
-        <w:t xml:space="preserve"> afin de rendre le config plus lisible a l’œil. </w:t>
-      </w:r>
-      <w:proofErr w:type="spellStart"/>
-      <w:r>
-        <w:rPr>
-          <w:rFonts w:ascii="Lora" w:eastAsia="Lora" w:hAnsi="Lora" w:cs="Lora"/>
-          <w:color w:val="000000"/>
-        </w:rPr>
-        <w:t>Enormement</w:t>
-      </w:r>
-      <w:proofErr w:type="spellEnd"/>
-      <w:r>
-        <w:rPr>
-          <w:rFonts w:ascii="Lora" w:eastAsia="Lora" w:hAnsi="Lora" w:cs="Lora"/>
-          <w:color w:val="000000"/>
-        </w:rPr>
-        <w:t xml:space="preserve"> de </w:t>
-      </w:r>
-      <w:proofErr w:type="spellStart"/>
-      <w:r>
-        <w:rPr>
-          <w:rFonts w:ascii="Lora" w:eastAsia="Lora" w:hAnsi="Lora" w:cs="Lora"/>
-          <w:color w:val="000000"/>
-        </w:rPr>
-        <w:t>probleme</w:t>
-      </w:r>
-      <w:proofErr w:type="spellEnd"/>
-      <w:r>
-        <w:rPr>
-          <w:rFonts w:ascii="Lora" w:eastAsia="Lora" w:hAnsi="Lora" w:cs="Lora"/>
-          <w:color w:val="000000"/>
-        </w:rPr>
-        <w:t xml:space="preserve"> se sont avéré sur le robot IRL qui m’ont pris </w:t>
-      </w:r>
-      <w:proofErr w:type="spellStart"/>
-      <w:r>
-        <w:rPr>
-          <w:rFonts w:ascii="Lora" w:eastAsia="Lora" w:hAnsi="Lora" w:cs="Lora"/>
-          <w:color w:val="000000"/>
-        </w:rPr>
-        <w:t>enormement</w:t>
-      </w:r>
-      <w:proofErr w:type="spellEnd"/>
-      <w:r>
-        <w:rPr>
-          <w:rFonts w:ascii="Lora" w:eastAsia="Lora" w:hAnsi="Lora" w:cs="Lora"/>
-          <w:color w:val="000000"/>
-        </w:rPr>
-        <w:t xml:space="preserve"> de temps ces </w:t>
-      </w:r>
-      <w:proofErr w:type="spellStart"/>
-      <w:r>
-        <w:rPr>
-          <w:rFonts w:ascii="Lora" w:eastAsia="Lora" w:hAnsi="Lora" w:cs="Lora"/>
-          <w:color w:val="000000"/>
-        </w:rPr>
-        <w:t>dernierre</w:t>
-      </w:r>
-      <w:proofErr w:type="spellEnd"/>
-      <w:r>
-        <w:rPr>
-          <w:rFonts w:ascii="Lora" w:eastAsia="Lora" w:hAnsi="Lora" w:cs="Lora"/>
-          <w:color w:val="000000"/>
-        </w:rPr>
-        <w:t xml:space="preserve"> semaine : plus de 3j complet de travaille pour juste rendre compatible une librairie indispensable au fonctionnement du robot </w:t>
-      </w:r>
-      <w:proofErr w:type="gramStart"/>
-      <w:r>
-        <w:rPr>
-          <w:rFonts w:ascii="Lora" w:eastAsia="Lora" w:hAnsi="Lora" w:cs="Lora"/>
-          <w:color w:val="000000"/>
-        </w:rPr>
-        <w:t>( 3</w:t>
-      </w:r>
-      <w:proofErr w:type="gramEnd"/>
-      <w:r>
-        <w:rPr>
-          <w:rFonts w:ascii="Lora" w:eastAsia="Lora" w:hAnsi="Lora" w:cs="Lora"/>
-          <w:color w:val="000000"/>
-        </w:rPr>
-        <w:t xml:space="preserve">j cumuler en ne comptant pas les heures de </w:t>
-      </w:r>
-      <w:proofErr w:type="spellStart"/>
-      <w:r>
-        <w:rPr>
-          <w:rFonts w:ascii="Lora" w:eastAsia="Lora" w:hAnsi="Lora" w:cs="Lora"/>
-          <w:color w:val="000000"/>
-        </w:rPr>
-        <w:t>someil</w:t>
-      </w:r>
-      <w:proofErr w:type="spellEnd"/>
-      <w:r>
-        <w:rPr>
-          <w:rFonts w:ascii="Lora" w:eastAsia="Lora" w:hAnsi="Lora" w:cs="Lora"/>
-          <w:color w:val="000000"/>
-        </w:rPr>
-        <w:t xml:space="preserve">.). </w:t>
+        <w:t> : Ayant principalement mis en place la structure du Projet au debut, je me suis atteler a la creation du system de la vision et des manipulation sur le Robot IRL. J’ai aussi Surtout aider a coder Amayas et Theophane lors de nos multiple reunions pendant les moments de recherches et autres. Le système de config à été créé suite a l</w:t>
+      </w:r>
+      <w:r>
+        <w:rPr>
+          <w:rFonts w:ascii="Lora" w:eastAsia="Lora" w:hAnsi="Lora" w:cs="Lora"/>
+          <w:color w:val="000000"/>
+        </w:rPr>
+        <w:t xml:space="preserve">’envie général de refactoriser le code et j’ai choisie les .cfg afin de rendre le config plus lisible a l’œil. Enormement de probleme se sont avéré sur le robot IRL qui m’ont pris enormement de temps ces dernierre semaine : plus de 3j complet de travaille pour juste rendre compatible une librairie indispensable au fonctionnement du robot ( 3j cumuler en ne comptant pas les heures de someil.). </w:t>
       </w:r>
     </w:p>
     <w:p>

--- a/Compte rendu final.docx
+++ b/Compte rendu final.docx
@@ -117,6 +117,7 @@
       </w:pPr>
       <w:bookmarkStart w:id="2" w:name="_2k3y408uq5v" w:colFirst="0" w:colLast="0"/>
       <w:bookmarkEnd w:id="2"/>
+      <w:proofErr w:type="spellStart"/>
       <w:r>
         <w:rPr>
           <w:shd w:val="clear" w:color="auto" w:fill="FFD966"/>
@@ -124,6 +125,7 @@
         </w:rPr>
         <w:t>CesBogoss</w:t>
       </w:r>
+      <w:proofErr w:type="spellEnd"/>
     </w:p>
     <w:p>
       <w:pPr>
@@ -170,7 +172,29 @@
           <w:szCs w:val="32"/>
           <w:lang w:val="en-GB"/>
         </w:rPr>
-        <w:t xml:space="preserve"> SADI Amayas 28717408 </w:t>
+        <w:t xml:space="preserve"> SADI </w:t>
+      </w:r>
+      <w:proofErr w:type="spellStart"/>
+      <w:r>
+        <w:rPr>
+          <w:rFonts w:ascii="PT Sans Narrow" w:eastAsia="PT Sans Narrow" w:hAnsi="PT Sans Narrow" w:cs="PT Sans Narrow"/>
+          <w:color w:val="008575"/>
+          <w:sz w:val="32"/>
+          <w:szCs w:val="32"/>
+          <w:lang w:val="en-GB"/>
+        </w:rPr>
+        <w:t>Amayas</w:t>
+      </w:r>
+      <w:proofErr w:type="spellEnd"/>
+      <w:r>
+        <w:rPr>
+          <w:rFonts w:ascii="PT Sans Narrow" w:eastAsia="PT Sans Narrow" w:hAnsi="PT Sans Narrow" w:cs="PT Sans Narrow"/>
+          <w:color w:val="008575"/>
+          <w:sz w:val="32"/>
+          <w:szCs w:val="32"/>
+          <w:lang w:val="en-GB"/>
+        </w:rPr>
+        <w:t xml:space="preserve"> 28717408 </w:t>
       </w:r>
     </w:p>
     <w:p>
@@ -344,7 +368,27 @@
           <w:sz w:val="32"/>
           <w:szCs w:val="32"/>
         </w:rPr>
-        <w:t xml:space="preserve">MBOURANGA Winn 287178594 </w:t>
+        <w:t xml:space="preserve">MBOURANGA </w:t>
+      </w:r>
+      <w:proofErr w:type="spellStart"/>
+      <w:r>
+        <w:rPr>
+          <w:rFonts w:ascii="PT Sans Narrow" w:eastAsia="PT Sans Narrow" w:hAnsi="PT Sans Narrow" w:cs="PT Sans Narrow"/>
+          <w:color w:val="008575"/>
+          <w:sz w:val="32"/>
+          <w:szCs w:val="32"/>
+        </w:rPr>
+        <w:t>Winn</w:t>
+      </w:r>
+      <w:proofErr w:type="spellEnd"/>
+      <w:r>
+        <w:rPr>
+          <w:rFonts w:ascii="PT Sans Narrow" w:eastAsia="PT Sans Narrow" w:hAnsi="PT Sans Narrow" w:cs="PT Sans Narrow"/>
+          <w:color w:val="008575"/>
+          <w:sz w:val="32"/>
+          <w:szCs w:val="32"/>
+        </w:rPr>
+        <w:t xml:space="preserve"> 287178594 </w:t>
       </w:r>
     </w:p>
     <w:p>
@@ -807,7 +851,23 @@
           <w:rFonts w:ascii="Lora" w:eastAsia="Lora" w:hAnsi="Lora" w:cs="Lora"/>
           <w:color w:val="1155CC"/>
         </w:rPr>
-        <w:t>Outils d’interactions : GitHub, Replit, Discord, Trello</w:t>
+        <w:t xml:space="preserve">Outils d’interactions : GitHub, </w:t>
+      </w:r>
+      <w:proofErr w:type="spellStart"/>
+      <w:r>
+        <w:rPr>
+          <w:rFonts w:ascii="Lora" w:eastAsia="Lora" w:hAnsi="Lora" w:cs="Lora"/>
+          <w:color w:val="1155CC"/>
+        </w:rPr>
+        <w:t>Replit</w:t>
+      </w:r>
+      <w:proofErr w:type="spellEnd"/>
+      <w:r>
+        <w:rPr>
+          <w:rFonts w:ascii="Lora" w:eastAsia="Lora" w:hAnsi="Lora" w:cs="Lora"/>
+          <w:color w:val="1155CC"/>
+        </w:rPr>
+        <w:t>, Discord, Trello</w:t>
       </w:r>
     </w:p>
     <w:p>
@@ -834,8 +894,17 @@
           <w:rFonts w:ascii="Lora" w:eastAsia="Lora" w:hAnsi="Lora" w:cs="Lora"/>
           <w:color w:val="1155CC"/>
         </w:rPr>
-        <w:t>Traitement d’image : OpenCv</w:t>
-      </w:r>
+        <w:t xml:space="preserve">Traitement d’image : </w:t>
+      </w:r>
+      <w:proofErr w:type="spellStart"/>
+      <w:r>
+        <w:rPr>
+          <w:rFonts w:ascii="Lora" w:eastAsia="Lora" w:hAnsi="Lora" w:cs="Lora"/>
+          <w:color w:val="1155CC"/>
+        </w:rPr>
+        <w:t>OpenCv</w:t>
+      </w:r>
+      <w:proofErr w:type="spellEnd"/>
     </w:p>
     <w:p>
       <w:pPr>
@@ -861,8 +930,17 @@
           <w:rFonts w:ascii="Lora" w:eastAsia="Lora" w:hAnsi="Lora" w:cs="Lora"/>
           <w:color w:val="1155CC"/>
         </w:rPr>
-        <w:t>Interface : pygame</w:t>
-      </w:r>
+        <w:t xml:space="preserve">Interface : </w:t>
+      </w:r>
+      <w:proofErr w:type="spellStart"/>
+      <w:r>
+        <w:rPr>
+          <w:rFonts w:ascii="Lora" w:eastAsia="Lora" w:hAnsi="Lora" w:cs="Lora"/>
+          <w:color w:val="1155CC"/>
+        </w:rPr>
+        <w:t>pygame</w:t>
+      </w:r>
+      <w:proofErr w:type="spellEnd"/>
     </w:p>
     <w:p>
       <w:pPr>
@@ -944,7 +1022,23 @@
           <w:rFonts w:ascii="Lora" w:eastAsia="Lora" w:hAnsi="Lora" w:cs="Lora"/>
           <w:color w:val="000000"/>
         </w:rPr>
-        <w:t xml:space="preserve">Nous étions donc partis sur l’idée de faire plusieurs classes pour chacuns de nos objets : </w:t>
+        <w:t xml:space="preserve">Nous étions donc partis sur l’idée de faire plusieurs classes pour </w:t>
+      </w:r>
+      <w:proofErr w:type="spellStart"/>
+      <w:r>
+        <w:rPr>
+          <w:rFonts w:ascii="Lora" w:eastAsia="Lora" w:hAnsi="Lora" w:cs="Lora"/>
+          <w:color w:val="000000"/>
+        </w:rPr>
+        <w:t>chacuns</w:t>
+      </w:r>
+      <w:proofErr w:type="spellEnd"/>
+      <w:r>
+        <w:rPr>
+          <w:rFonts w:ascii="Lora" w:eastAsia="Lora" w:hAnsi="Lora" w:cs="Lora"/>
+          <w:color w:val="000000"/>
+        </w:rPr>
+        <w:t xml:space="preserve"> de nos objets : </w:t>
       </w:r>
     </w:p>
     <w:p>
@@ -1656,7 +1750,23 @@
           <w:rFonts w:ascii="Lora" w:eastAsia="Lora" w:hAnsi="Lora" w:cs="Lora"/>
           <w:color w:val="000000"/>
         </w:rPr>
-        <w:t xml:space="preserve"> plus utiles pour notre interface pygame et plus précises que la grille.</w:t>
+        <w:t xml:space="preserve"> plus utiles pour notre interface </w:t>
+      </w:r>
+      <w:proofErr w:type="spellStart"/>
+      <w:r>
+        <w:rPr>
+          <w:rFonts w:ascii="Lora" w:eastAsia="Lora" w:hAnsi="Lora" w:cs="Lora"/>
+          <w:color w:val="000000"/>
+        </w:rPr>
+        <w:t>pygame</w:t>
+      </w:r>
+      <w:proofErr w:type="spellEnd"/>
+      <w:r>
+        <w:rPr>
+          <w:rFonts w:ascii="Lora" w:eastAsia="Lora" w:hAnsi="Lora" w:cs="Lora"/>
+          <w:color w:val="000000"/>
+        </w:rPr>
+        <w:t xml:space="preserve"> et plus précises que la grille.</w:t>
       </w:r>
     </w:p>
     <w:p>
@@ -2173,7 +2283,39 @@
           <w:rFonts w:ascii="Lora" w:eastAsia="Lora" w:hAnsi="Lora" w:cs="Lora"/>
           <w:color w:val="000000"/>
         </w:rPr>
-        <w:t>Les stratégies agissent sur le robot avec un wrapper qui est une classe qui sert de classe commune entre le robot irl (robot2I013) et le robot de la simulation pour but d'unifier les appels et les ordres aux robots et aussi pour envelopper les fonctions ba</w:t>
+        <w:t xml:space="preserve">Les stratégies agissent sur le robot avec un </w:t>
+      </w:r>
+      <w:proofErr w:type="spellStart"/>
+      <w:r>
+        <w:rPr>
+          <w:rFonts w:ascii="Lora" w:eastAsia="Lora" w:hAnsi="Lora" w:cs="Lora"/>
+          <w:color w:val="000000"/>
+        </w:rPr>
+        <w:t>wrapper</w:t>
+      </w:r>
+      <w:proofErr w:type="spellEnd"/>
+      <w:r>
+        <w:rPr>
+          <w:rFonts w:ascii="Lora" w:eastAsia="Lora" w:hAnsi="Lora" w:cs="Lora"/>
+          <w:color w:val="000000"/>
+        </w:rPr>
+        <w:t xml:space="preserve"> qui est une classe qui sert de classe commune entre le robot </w:t>
+      </w:r>
+      <w:proofErr w:type="spellStart"/>
+      <w:r>
+        <w:rPr>
+          <w:rFonts w:ascii="Lora" w:eastAsia="Lora" w:hAnsi="Lora" w:cs="Lora"/>
+          <w:color w:val="000000"/>
+        </w:rPr>
+        <w:t>irl</w:t>
+      </w:r>
+      <w:proofErr w:type="spellEnd"/>
+      <w:r>
+        <w:rPr>
+          <w:rFonts w:ascii="Lora" w:eastAsia="Lora" w:hAnsi="Lora" w:cs="Lora"/>
+          <w:color w:val="000000"/>
+        </w:rPr>
+        <w:t xml:space="preserve"> (robot2I013) et le robot de la simulation pour but d'unifier les appels et les ordres aux robots et aussi pour envelopper les fonctions ba</w:t>
       </w:r>
       <w:r>
         <w:rPr>
@@ -2254,7 +2396,23 @@
           <w:rFonts w:ascii="Lora" w:eastAsia="Lora" w:hAnsi="Lora" w:cs="Lora"/>
           <w:color w:val="000000"/>
         </w:rPr>
-        <w:t>même implémentation que le réel de la fonction get_distance. A chaque pas de temps, la vision se synchronise avec l'arène en récupérant les obstacles qui sont en face du robot.</w:t>
+        <w:t xml:space="preserve">même implémentation que le réel de la fonction </w:t>
+      </w:r>
+      <w:proofErr w:type="spellStart"/>
+      <w:r>
+        <w:rPr>
+          <w:rFonts w:ascii="Lora" w:eastAsia="Lora" w:hAnsi="Lora" w:cs="Lora"/>
+          <w:color w:val="000000"/>
+        </w:rPr>
+        <w:t>get_distance</w:t>
+      </w:r>
+      <w:proofErr w:type="spellEnd"/>
+      <w:r>
+        <w:rPr>
+          <w:rFonts w:ascii="Lora" w:eastAsia="Lora" w:hAnsi="Lora" w:cs="Lora"/>
+          <w:color w:val="000000"/>
+        </w:rPr>
+        <w:t>. A chaque pas de temps, la vision se synchronise avec l'arène en récupérant les obstacles qui sont en face du robot.</w:t>
       </w:r>
     </w:p>
     <w:p>
@@ -2292,7 +2450,23 @@
           <w:rFonts w:ascii="Lora" w:eastAsia="Lora" w:hAnsi="Lora" w:cs="Lora"/>
           <w:color w:val="000000"/>
         </w:rPr>
-        <w:t xml:space="preserve">, en utilisant pygame on a réussi à faire un affichage 2D qui </w:t>
+        <w:t xml:space="preserve">, en utilisant </w:t>
+      </w:r>
+      <w:proofErr w:type="spellStart"/>
+      <w:r>
+        <w:rPr>
+          <w:rFonts w:ascii="Lora" w:eastAsia="Lora" w:hAnsi="Lora" w:cs="Lora"/>
+          <w:color w:val="000000"/>
+        </w:rPr>
+        <w:t>pygame</w:t>
+      </w:r>
+      <w:proofErr w:type="spellEnd"/>
+      <w:r>
+        <w:rPr>
+          <w:rFonts w:ascii="Lora" w:eastAsia="Lora" w:hAnsi="Lora" w:cs="Lora"/>
+          <w:color w:val="000000"/>
+        </w:rPr>
+        <w:t xml:space="preserve"> on a réussi à faire un affichage 2D qui </w:t>
       </w:r>
       <w:r>
         <w:rPr>
@@ -2361,12 +2535,21 @@
           <w:color w:val="1155CC"/>
         </w:rPr>
       </w:pPr>
+      <w:proofErr w:type="spellStart"/>
       <w:r>
         <w:rPr>
           <w:rFonts w:ascii="Lora" w:eastAsia="Lora" w:hAnsi="Lora" w:cs="Lora"/>
           <w:color w:val="1155CC"/>
         </w:rPr>
-        <w:t xml:space="preserve">AvancerAuMur : </w:t>
+        <w:t>AvancerAuMur</w:t>
+      </w:r>
+      <w:proofErr w:type="spellEnd"/>
+      <w:r>
+        <w:rPr>
+          <w:rFonts w:ascii="Lora" w:eastAsia="Lora" w:hAnsi="Lora" w:cs="Lora"/>
+          <w:color w:val="1155CC"/>
+        </w:rPr>
+        <w:t xml:space="preserve"> : </w:t>
       </w:r>
     </w:p>
     <w:p>
@@ -2780,14 +2963,62 @@
           <w:rFonts w:ascii="Lora" w:eastAsia="Lora" w:hAnsi="Lora" w:cs="Lora"/>
           <w:color w:val="000000"/>
         </w:rPr>
-        <w:t>Pour le traitement d'image, nous avons décidé d’utiliser opencv qui est un module de python un peu puissant pour ce genre de traitement. Tout d’abord, on récupère les endroits ou la couleur recherchée est présente et on crée une nouvelle image appeler masq</w:t>
-      </w:r>
-      <w:r>
-        <w:rPr>
-          <w:rFonts w:ascii="Lora" w:eastAsia="Lora" w:hAnsi="Lora" w:cs="Lora"/>
-          <w:color w:val="000000"/>
-        </w:rPr>
-        <w:t>ue qui est un fond blanc (ou se trouve la couleur) sur un fond noir. Ensuite, on supprime les petits détails (les petits points de couleur) en utilisant deux méthodes (dilate et erode).</w:t>
+        <w:t xml:space="preserve">Pour le traitement d'image, nous avons décidé d’utiliser </w:t>
+      </w:r>
+      <w:proofErr w:type="spellStart"/>
+      <w:r>
+        <w:rPr>
+          <w:rFonts w:ascii="Lora" w:eastAsia="Lora" w:hAnsi="Lora" w:cs="Lora"/>
+          <w:color w:val="000000"/>
+        </w:rPr>
+        <w:t>opencv</w:t>
+      </w:r>
+      <w:proofErr w:type="spellEnd"/>
+      <w:r>
+        <w:rPr>
+          <w:rFonts w:ascii="Lora" w:eastAsia="Lora" w:hAnsi="Lora" w:cs="Lora"/>
+          <w:color w:val="000000"/>
+        </w:rPr>
+        <w:t xml:space="preserve"> qui est un module de python un peu puissant pour ce genre de traitement. Tout d’abord, on récupère les endroits </w:t>
+      </w:r>
+      <w:proofErr w:type="spellStart"/>
+      <w:r>
+        <w:rPr>
+          <w:rFonts w:ascii="Lora" w:eastAsia="Lora" w:hAnsi="Lora" w:cs="Lora"/>
+          <w:color w:val="000000"/>
+        </w:rPr>
+        <w:t>ou</w:t>
+      </w:r>
+      <w:proofErr w:type="spellEnd"/>
+      <w:r>
+        <w:rPr>
+          <w:rFonts w:ascii="Lora" w:eastAsia="Lora" w:hAnsi="Lora" w:cs="Lora"/>
+          <w:color w:val="000000"/>
+        </w:rPr>
+        <w:t xml:space="preserve"> la couleur recherchée est présente et on crée une nouvelle image appeler masq</w:t>
+      </w:r>
+      <w:r>
+        <w:rPr>
+          <w:rFonts w:ascii="Lora" w:eastAsia="Lora" w:hAnsi="Lora" w:cs="Lora"/>
+          <w:color w:val="000000"/>
+        </w:rPr>
+        <w:t xml:space="preserve">ue qui est un fond blanc (ou se trouve la couleur) sur un fond noir. Ensuite, on supprime les petits détails (les petits points de couleur) en utilisant deux méthodes (dilate et </w:t>
+      </w:r>
+      <w:proofErr w:type="spellStart"/>
+      <w:r>
+        <w:rPr>
+          <w:rFonts w:ascii="Lora" w:eastAsia="Lora" w:hAnsi="Lora" w:cs="Lora"/>
+          <w:color w:val="000000"/>
+        </w:rPr>
+        <w:t>erode</w:t>
+      </w:r>
+      <w:proofErr w:type="spellEnd"/>
+      <w:r>
+        <w:rPr>
+          <w:rFonts w:ascii="Lora" w:eastAsia="Lora" w:hAnsi="Lora" w:cs="Lora"/>
+          <w:color w:val="000000"/>
+        </w:rPr>
+        <w:t>).</w:t>
       </w:r>
     </w:p>
     <w:p>
@@ -2824,14 +3055,78 @@
           <w:rFonts w:ascii="Lora" w:eastAsia="Lora" w:hAnsi="Lora" w:cs="Lora"/>
           <w:color w:val="000000"/>
         </w:rPr>
-        <w:t>Pour savoir si la balise est dans l’image, en récuperant les masques on calcule le nombre de mask où le blanc est</w:t>
-      </w:r>
-      <w:r>
-        <w:rPr>
-          <w:rFonts w:ascii="Lora" w:eastAsia="Lora" w:hAnsi="Lora" w:cs="Lora"/>
-          <w:color w:val="000000"/>
-        </w:rPr>
-        <w:t xml:space="preserve"> présent. Si on a 3 couleurs présentes parmi les 4, la balise est donc bien présente. La fonction ‘get_angle_orientation_balise’ du wrapper  sert à détecter la balise et à renvoyer l’angle et le côté où la balise se trouve dans l’image (si elle s’y trouve </w:t>
+        <w:t xml:space="preserve">Pour savoir si la balise est dans l’image, en </w:t>
+      </w:r>
+      <w:proofErr w:type="spellStart"/>
+      <w:r>
+        <w:rPr>
+          <w:rFonts w:ascii="Lora" w:eastAsia="Lora" w:hAnsi="Lora" w:cs="Lora"/>
+          <w:color w:val="000000"/>
+        </w:rPr>
+        <w:t>récuperant</w:t>
+      </w:r>
+      <w:proofErr w:type="spellEnd"/>
+      <w:r>
+        <w:rPr>
+          <w:rFonts w:ascii="Lora" w:eastAsia="Lora" w:hAnsi="Lora" w:cs="Lora"/>
+          <w:color w:val="000000"/>
+        </w:rPr>
+        <w:t xml:space="preserve"> les masques on calcule le nombre de </w:t>
+      </w:r>
+      <w:proofErr w:type="spellStart"/>
+      <w:r>
+        <w:rPr>
+          <w:rFonts w:ascii="Lora" w:eastAsia="Lora" w:hAnsi="Lora" w:cs="Lora"/>
+          <w:color w:val="000000"/>
+        </w:rPr>
+        <w:t>mask</w:t>
+      </w:r>
+      <w:proofErr w:type="spellEnd"/>
+      <w:r>
+        <w:rPr>
+          <w:rFonts w:ascii="Lora" w:eastAsia="Lora" w:hAnsi="Lora" w:cs="Lora"/>
+          <w:color w:val="000000"/>
+        </w:rPr>
+        <w:t xml:space="preserve"> où le blanc est</w:t>
+      </w:r>
+      <w:r>
+        <w:rPr>
+          <w:rFonts w:ascii="Lora" w:eastAsia="Lora" w:hAnsi="Lora" w:cs="Lora"/>
+          <w:color w:val="000000"/>
+        </w:rPr>
+        <w:t xml:space="preserve"> présent. Si on a 3 couleurs présentes parmi les 4, la balise est donc bien présente. La fonction ‘</w:t>
+      </w:r>
+      <w:proofErr w:type="spellStart"/>
+      <w:r>
+        <w:rPr>
+          <w:rFonts w:ascii="Lora" w:eastAsia="Lora" w:hAnsi="Lora" w:cs="Lora"/>
+          <w:color w:val="000000"/>
+        </w:rPr>
+        <w:t>get_angle_orientation_balise</w:t>
+      </w:r>
+      <w:proofErr w:type="spellEnd"/>
+      <w:r>
+        <w:rPr>
+          <w:rFonts w:ascii="Lora" w:eastAsia="Lora" w:hAnsi="Lora" w:cs="Lora"/>
+          <w:color w:val="000000"/>
+        </w:rPr>
+        <w:t xml:space="preserve">’ du </w:t>
+      </w:r>
+      <w:proofErr w:type="spellStart"/>
+      <w:r>
+        <w:rPr>
+          <w:rFonts w:ascii="Lora" w:eastAsia="Lora" w:hAnsi="Lora" w:cs="Lora"/>
+          <w:color w:val="000000"/>
+        </w:rPr>
+        <w:t>wrapper</w:t>
+      </w:r>
+      <w:proofErr w:type="spellEnd"/>
+      <w:r>
+        <w:rPr>
+          <w:rFonts w:ascii="Lora" w:eastAsia="Lora" w:hAnsi="Lora" w:cs="Lora"/>
+          <w:color w:val="000000"/>
+        </w:rPr>
+        <w:t xml:space="preserve">  sert à détecter la balise et à renvoyer l’angle et le côté où la balise se trouve dans l’image (si elle s’y trouve </w:t>
       </w:r>
       <w:r>
         <w:rPr>
@@ -2861,14 +3156,62 @@
           <w:rFonts w:ascii="Lora" w:eastAsia="Lora" w:hAnsi="Lora" w:cs="Lora"/>
           <w:color w:val="000000"/>
         </w:rPr>
-        <w:t>Pour la stratégie 'SuivreBalise' on fait tourner le robot à 360 degrés jusqu'à ce qu’il trouve la balise et avance tout droit vers elle. Vu que le ‘get_image’ du robot IRL prend un peu de temps pour récupérer l’image (il crée un petit bloque p</w:t>
-      </w:r>
-      <w:r>
-        <w:rPr>
-          <w:rFonts w:ascii="Lora" w:eastAsia="Lora" w:hAnsi="Lora" w:cs="Lora"/>
-          <w:color w:val="000000"/>
-        </w:rPr>
-        <w:t>our le thread du contrôleur et tarde un peu les autres  traitement) on a préféré l’isoler dans un autre thread (une autre classe) qui prend à chaque fois une photo (get_image du robot)  et on récupère directement la dernière photo prise par le robot pour l</w:t>
+        <w:t>Pour la stratégie '</w:t>
+      </w:r>
+      <w:proofErr w:type="spellStart"/>
+      <w:r>
+        <w:rPr>
+          <w:rFonts w:ascii="Lora" w:eastAsia="Lora" w:hAnsi="Lora" w:cs="Lora"/>
+          <w:color w:val="000000"/>
+        </w:rPr>
+        <w:t>SuivreBalise</w:t>
+      </w:r>
+      <w:proofErr w:type="spellEnd"/>
+      <w:r>
+        <w:rPr>
+          <w:rFonts w:ascii="Lora" w:eastAsia="Lora" w:hAnsi="Lora" w:cs="Lora"/>
+          <w:color w:val="000000"/>
+        </w:rPr>
+        <w:t>' on fait tourner le robot à 360 degrés jusqu'à ce qu’il trouve la balise et avance tout droit vers elle. Vu que le ‘</w:t>
+      </w:r>
+      <w:proofErr w:type="spellStart"/>
+      <w:r>
+        <w:rPr>
+          <w:rFonts w:ascii="Lora" w:eastAsia="Lora" w:hAnsi="Lora" w:cs="Lora"/>
+          <w:color w:val="000000"/>
+        </w:rPr>
+        <w:t>get_image</w:t>
+      </w:r>
+      <w:proofErr w:type="spellEnd"/>
+      <w:r>
+        <w:rPr>
+          <w:rFonts w:ascii="Lora" w:eastAsia="Lora" w:hAnsi="Lora" w:cs="Lora"/>
+          <w:color w:val="000000"/>
+        </w:rPr>
+        <w:t>’ du robot IRL prend un peu de temps pour récupérer l’image (il crée un petit bloque p</w:t>
+      </w:r>
+      <w:r>
+        <w:rPr>
+          <w:rFonts w:ascii="Lora" w:eastAsia="Lora" w:hAnsi="Lora" w:cs="Lora"/>
+          <w:color w:val="000000"/>
+        </w:rPr>
+        <w:t>our le thread du contrôleur et tarde un peu les autres  traitement) on a préféré l’isoler dans un autre thread (une autre classe) qui prend à chaque fois une photo (</w:t>
+      </w:r>
+      <w:proofErr w:type="spellStart"/>
+      <w:r>
+        <w:rPr>
+          <w:rFonts w:ascii="Lora" w:eastAsia="Lora" w:hAnsi="Lora" w:cs="Lora"/>
+          <w:color w:val="000000"/>
+        </w:rPr>
+        <w:t>get_image</w:t>
+      </w:r>
+      <w:proofErr w:type="spellEnd"/>
+      <w:r>
+        <w:rPr>
+          <w:rFonts w:ascii="Lora" w:eastAsia="Lora" w:hAnsi="Lora" w:cs="Lora"/>
+          <w:color w:val="000000"/>
+        </w:rPr>
+        <w:t xml:space="preserve"> du robot)  et on récupère directement la dernière photo prise par le robot pour l</w:t>
       </w:r>
       <w:r>
         <w:rPr>
@@ -2934,14 +3277,46 @@
           <w:rFonts w:ascii="Lora" w:eastAsia="Lora" w:hAnsi="Lora" w:cs="Lora"/>
           <w:color w:val="000000"/>
         </w:rPr>
-        <w:t>Concernant la stratégie personnelle, on a décidé d’implémenter une stratégie qui récupère une image (si c’est en simulation c’est une image setter dans le main, sinon on récupère une image en utilisant le get_image) qui contient une forme géométrique (un p</w:t>
-      </w:r>
-      <w:r>
-        <w:rPr>
-          <w:rFonts w:ascii="Lora" w:eastAsia="Lora" w:hAnsi="Lora" w:cs="Lora"/>
-          <w:color w:val="000000"/>
-        </w:rPr>
-        <w:t xml:space="preserve">olygone), et si le robot arrive a trouvé le nombre de côté du polygone, il le dessine en allumant les led </w:t>
+        <w:t xml:space="preserve">Concernant la stratégie personnelle, on a décidé d’implémenter une stratégie qui récupère une image (si c’est en simulation c’est une image setter dans le main, sinon on récupère une image en utilisant le </w:t>
+      </w:r>
+      <w:proofErr w:type="spellStart"/>
+      <w:r>
+        <w:rPr>
+          <w:rFonts w:ascii="Lora" w:eastAsia="Lora" w:hAnsi="Lora" w:cs="Lora"/>
+          <w:color w:val="000000"/>
+        </w:rPr>
+        <w:t>get_image</w:t>
+      </w:r>
+      <w:proofErr w:type="spellEnd"/>
+      <w:r>
+        <w:rPr>
+          <w:rFonts w:ascii="Lora" w:eastAsia="Lora" w:hAnsi="Lora" w:cs="Lora"/>
+          <w:color w:val="000000"/>
+        </w:rPr>
+        <w:t>) qui contient une forme géométrique (un p</w:t>
+      </w:r>
+      <w:r>
+        <w:rPr>
+          <w:rFonts w:ascii="Lora" w:eastAsia="Lora" w:hAnsi="Lora" w:cs="Lora"/>
+          <w:color w:val="000000"/>
+        </w:rPr>
+        <w:t xml:space="preserve">olygone), et si le robot arrive a trouvé le nombre de côté du polygone, il le dessine en allumant les </w:t>
+      </w:r>
+      <w:proofErr w:type="spellStart"/>
+      <w:r>
+        <w:rPr>
+          <w:rFonts w:ascii="Lora" w:eastAsia="Lora" w:hAnsi="Lora" w:cs="Lora"/>
+          <w:color w:val="000000"/>
+        </w:rPr>
+        <w:t>led</w:t>
+      </w:r>
+      <w:proofErr w:type="spellEnd"/>
+      <w:r>
+        <w:rPr>
+          <w:rFonts w:ascii="Lora" w:eastAsia="Lora" w:hAnsi="Lora" w:cs="Lora"/>
+          <w:color w:val="000000"/>
+        </w:rPr>
+        <w:t xml:space="preserve"> </w:t>
       </w:r>
       <w:r>
         <w:rPr>
@@ -2949,7 +3324,23 @@
           <w:color w:val="000000"/>
         </w:rPr>
         <w:lastRenderedPageBreak/>
-        <w:t>en vert sinon il attend que quelqu’un lui mette une image à la caméra qui contient une forme en allumant les led en rouge.</w:t>
+        <w:t xml:space="preserve">en vert sinon il attend que quelqu’un lui mette une image à la caméra qui contient une forme en allumant les </w:t>
+      </w:r>
+      <w:proofErr w:type="spellStart"/>
+      <w:r>
+        <w:rPr>
+          <w:rFonts w:ascii="Lora" w:eastAsia="Lora" w:hAnsi="Lora" w:cs="Lora"/>
+          <w:color w:val="000000"/>
+        </w:rPr>
+        <w:t>led</w:t>
+      </w:r>
+      <w:proofErr w:type="spellEnd"/>
+      <w:r>
+        <w:rPr>
+          <w:rFonts w:ascii="Lora" w:eastAsia="Lora" w:hAnsi="Lora" w:cs="Lora"/>
+          <w:color w:val="000000"/>
+        </w:rPr>
+        <w:t xml:space="preserve"> en rouge.</w:t>
       </w:r>
     </w:p>
     <w:p>
@@ -3115,29 +3506,109 @@
           <w:rFonts w:ascii="Lora" w:eastAsia="Lora" w:hAnsi="Lora" w:cs="Lora"/>
           <w:color w:val="000000"/>
         </w:rPr>
-        <w:t xml:space="preserve"> balise malgré quelques fois des problèmes de luminosité. Cependant, est apparu un problème, le get_image du robot prend trop de temps à renvoyer l’image de la balise. </w:t>
-      </w:r>
-    </w:p>
-    <w:p>
-      <w:pPr>
-        <w:rPr>
-          <w:rFonts w:ascii="Lora" w:eastAsia="Lora" w:hAnsi="Lora" w:cs="Lora"/>
-          <w:color w:val="000000"/>
-        </w:rPr>
-      </w:pPr>
-      <w:r>
-        <w:rPr>
-          <w:rFonts w:ascii="Lora" w:eastAsia="Lora" w:hAnsi="Lora" w:cs="Lora"/>
-          <w:color w:val="000000"/>
-        </w:rPr>
-        <w:t>C’est à dire que, le robot tourne sur lui même comme souhaité jusqu’à trouver la balise</w:t>
-      </w:r>
-      <w:r>
-        <w:rPr>
-          <w:rFonts w:ascii="Lora" w:eastAsia="Lora" w:hAnsi="Lora" w:cs="Lora"/>
-          <w:color w:val="000000"/>
-        </w:rPr>
-        <w:t>, sauf que quand le robot trouve l’image devant lui, le temps que le get_image finisse, le robot a continué de tourner sur lui même et à donc dévié de plusieurs degrés de la balise. Le robot avance donc après avoir continué de tourner puis recherche la bal</w:t>
+        <w:t xml:space="preserve"> balise malgré quelques fois des problèmes de luminosité. Cependant, est apparu un problème, le </w:t>
+      </w:r>
+      <w:proofErr w:type="spellStart"/>
+      <w:r>
+        <w:rPr>
+          <w:rFonts w:ascii="Lora" w:eastAsia="Lora" w:hAnsi="Lora" w:cs="Lora"/>
+          <w:color w:val="000000"/>
+        </w:rPr>
+        <w:t>get_image</w:t>
+      </w:r>
+      <w:proofErr w:type="spellEnd"/>
+      <w:r>
+        <w:rPr>
+          <w:rFonts w:ascii="Lora" w:eastAsia="Lora" w:hAnsi="Lora" w:cs="Lora"/>
+          <w:color w:val="000000"/>
+        </w:rPr>
+        <w:t xml:space="preserve"> du robot prend trop de temps à renvoyer l’image de la balise. </w:t>
+      </w:r>
+    </w:p>
+    <w:p>
+      <w:pPr>
+        <w:rPr>
+          <w:rFonts w:ascii="Lora" w:eastAsia="Lora" w:hAnsi="Lora" w:cs="Lora"/>
+          <w:color w:val="000000"/>
+        </w:rPr>
+      </w:pPr>
+      <w:r>
+        <w:rPr>
+          <w:rFonts w:ascii="Lora" w:eastAsia="Lora" w:hAnsi="Lora" w:cs="Lora"/>
+          <w:color w:val="000000"/>
+        </w:rPr>
+        <w:t xml:space="preserve">C’est à dire que, le robot tourne sur </w:t>
+      </w:r>
+      <w:proofErr w:type="spellStart"/>
+      <w:r>
+        <w:rPr>
+          <w:rFonts w:ascii="Lora" w:eastAsia="Lora" w:hAnsi="Lora" w:cs="Lora"/>
+          <w:color w:val="000000"/>
+        </w:rPr>
+        <w:t>lui même</w:t>
+      </w:r>
+      <w:proofErr w:type="spellEnd"/>
+      <w:r>
+        <w:rPr>
+          <w:rFonts w:ascii="Lora" w:eastAsia="Lora" w:hAnsi="Lora" w:cs="Lora"/>
+          <w:color w:val="000000"/>
+        </w:rPr>
+        <w:t xml:space="preserve"> comme souhaité jusqu’à trouver la balise</w:t>
+      </w:r>
+      <w:r>
+        <w:rPr>
+          <w:rFonts w:ascii="Lora" w:eastAsia="Lora" w:hAnsi="Lora" w:cs="Lora"/>
+          <w:color w:val="000000"/>
+        </w:rPr>
+        <w:t xml:space="preserve">, sauf que quand le robot trouve l’image devant lui, le temps que le </w:t>
+      </w:r>
+      <w:proofErr w:type="spellStart"/>
+      <w:r>
+        <w:rPr>
+          <w:rFonts w:ascii="Lora" w:eastAsia="Lora" w:hAnsi="Lora" w:cs="Lora"/>
+          <w:color w:val="000000"/>
+        </w:rPr>
+        <w:t>get_image</w:t>
+      </w:r>
+      <w:proofErr w:type="spellEnd"/>
+      <w:r>
+        <w:rPr>
+          <w:rFonts w:ascii="Lora" w:eastAsia="Lora" w:hAnsi="Lora" w:cs="Lora"/>
+          <w:color w:val="000000"/>
+        </w:rPr>
+        <w:t xml:space="preserve"> finisse, le robot a continué de tourner sur </w:t>
+      </w:r>
+      <w:proofErr w:type="spellStart"/>
+      <w:r>
+        <w:rPr>
+          <w:rFonts w:ascii="Lora" w:eastAsia="Lora" w:hAnsi="Lora" w:cs="Lora"/>
+          <w:color w:val="000000"/>
+        </w:rPr>
+        <w:t>lui même</w:t>
+      </w:r>
+      <w:proofErr w:type="spellEnd"/>
+      <w:r>
+        <w:rPr>
+          <w:rFonts w:ascii="Lora" w:eastAsia="Lora" w:hAnsi="Lora" w:cs="Lora"/>
+          <w:color w:val="000000"/>
+        </w:rPr>
+        <w:t xml:space="preserve"> et </w:t>
+      </w:r>
+      <w:proofErr w:type="spellStart"/>
+      <w:r>
+        <w:rPr>
+          <w:rFonts w:ascii="Lora" w:eastAsia="Lora" w:hAnsi="Lora" w:cs="Lora"/>
+          <w:color w:val="000000"/>
+        </w:rPr>
+        <w:t>à</w:t>
+      </w:r>
+      <w:proofErr w:type="spellEnd"/>
+      <w:r>
+        <w:rPr>
+          <w:rFonts w:ascii="Lora" w:eastAsia="Lora" w:hAnsi="Lora" w:cs="Lora"/>
+          <w:color w:val="000000"/>
+        </w:rPr>
+        <w:t xml:space="preserve"> donc dévié de plusieurs degrés de la balise. Le robot avance donc après avoir continué de tourner puis recherche la bal</w:t>
       </w:r>
       <w:r>
         <w:rPr>
@@ -3245,7 +3716,23 @@
           <w:rFonts w:ascii="Lora" w:eastAsia="Lora" w:hAnsi="Lora" w:cs="Lora"/>
           <w:color w:val="000000"/>
         </w:rPr>
-        <w:t>Le robot arrive donc à bien exécuter les fonctions et trouve bien notre balise mais sa fonction get_image fait perdre</w:t>
+        <w:t xml:space="preserve">Le robot arrive donc à bien exécuter les fonctions et trouve bien notre balise mais sa fonction </w:t>
+      </w:r>
+      <w:proofErr w:type="spellStart"/>
+      <w:r>
+        <w:rPr>
+          <w:rFonts w:ascii="Lora" w:eastAsia="Lora" w:hAnsi="Lora" w:cs="Lora"/>
+          <w:color w:val="000000"/>
+        </w:rPr>
+        <w:t>get_image</w:t>
+      </w:r>
+      <w:proofErr w:type="spellEnd"/>
+      <w:r>
+        <w:rPr>
+          <w:rFonts w:ascii="Lora" w:eastAsia="Lora" w:hAnsi="Lora" w:cs="Lora"/>
+          <w:color w:val="000000"/>
+        </w:rPr>
+        <w:t xml:space="preserve"> fait perdre</w:t>
       </w:r>
       <w:r>
         <w:rPr>
@@ -3334,28 +3821,277 @@
           <w:rFonts w:ascii="Lora" w:eastAsia="Lora" w:hAnsi="Lora" w:cs="Lora"/>
           <w:color w:val="000000"/>
         </w:rPr>
-        <w:t>Dans la grille j’ai fait le forward qui est la fonction qui fait bouger le robot (en synchrone) , et libresur qui permet de retourner si le robot peut passer sur une certaine distance, après le passage au continue, j’ai fait le update de l'arène (ce qui pe</w:t>
-      </w:r>
-      <w:r>
-        <w:rPr>
-          <w:rFonts w:ascii="Lora" w:eastAsia="Lora" w:hAnsi="Lora" w:cs="Lora"/>
-          <w:color w:val="000000"/>
-        </w:rPr>
-        <w:t>rmet de bouger le robot),le debug dans l’affichage, la stratégie triangle et touner.La strategie EviterObstacle avec amayas, j’ai aussi aider amayas dans le get_distance, dans la classe robot de simulation, la stratégie SuivreBalise (et détection de la bal</w:t>
-      </w:r>
-      <w:r>
-        <w:rPr>
-          <w:rFonts w:ascii="Lora" w:eastAsia="Lora" w:hAnsi="Lora" w:cs="Lora"/>
-          <w:color w:val="000000"/>
-        </w:rPr>
-        <w:t xml:space="preserve">ise avec opencv) et on a aussi développé le système des méta-stratégie et le wrapper. La stratégie personnel aussi on l’a fait à 4 : moi, Amayas, Théophane et François-Xavier. Pour les tutoriels, j’ai regardé la POO de python et les cours du prof, pour le </w:t>
-      </w:r>
-      <w:r>
-        <w:rPr>
-          <w:rFonts w:ascii="Lora" w:eastAsia="Lora" w:hAnsi="Lora" w:cs="Lora"/>
-          <w:color w:val="000000"/>
-        </w:rPr>
-        <w:t xml:space="preserve">pygame je n’est pas eu le temps de regarder les tutoriels youtube mais j’ai tout compris en lisant le code de l’affichage. </w:t>
+        <w:t xml:space="preserve">Dans la grille j’ai fait le </w:t>
+      </w:r>
+      <w:proofErr w:type="spellStart"/>
+      <w:r>
+        <w:rPr>
+          <w:rFonts w:ascii="Lora" w:eastAsia="Lora" w:hAnsi="Lora" w:cs="Lora"/>
+          <w:color w:val="000000"/>
+        </w:rPr>
+        <w:t>forward</w:t>
+      </w:r>
+      <w:proofErr w:type="spellEnd"/>
+      <w:r>
+        <w:rPr>
+          <w:rFonts w:ascii="Lora" w:eastAsia="Lora" w:hAnsi="Lora" w:cs="Lora"/>
+          <w:color w:val="000000"/>
+        </w:rPr>
+        <w:t xml:space="preserve"> qui est la fonction qui fait bouger le robot (en synchrone) , et </w:t>
+      </w:r>
+      <w:proofErr w:type="spellStart"/>
+      <w:r>
+        <w:rPr>
+          <w:rFonts w:ascii="Lora" w:eastAsia="Lora" w:hAnsi="Lora" w:cs="Lora"/>
+          <w:color w:val="000000"/>
+        </w:rPr>
+        <w:t>libresur</w:t>
+      </w:r>
+      <w:proofErr w:type="spellEnd"/>
+      <w:r>
+        <w:rPr>
+          <w:rFonts w:ascii="Lora" w:eastAsia="Lora" w:hAnsi="Lora" w:cs="Lora"/>
+          <w:color w:val="000000"/>
+        </w:rPr>
+        <w:t xml:space="preserve"> qui permet de retourner si le robot peut passer sur une certaine distance, après le passage au continue, j’ai fait le update de l'arène (ce qui pe</w:t>
+      </w:r>
+      <w:r>
+        <w:rPr>
+          <w:rFonts w:ascii="Lora" w:eastAsia="Lora" w:hAnsi="Lora" w:cs="Lora"/>
+          <w:color w:val="000000"/>
+        </w:rPr>
+        <w:t xml:space="preserve">rmet de bouger le robot),le </w:t>
+      </w:r>
+      <w:proofErr w:type="spellStart"/>
+      <w:r>
+        <w:rPr>
+          <w:rFonts w:ascii="Lora" w:eastAsia="Lora" w:hAnsi="Lora" w:cs="Lora"/>
+          <w:color w:val="000000"/>
+        </w:rPr>
+        <w:t>debug</w:t>
+      </w:r>
+      <w:proofErr w:type="spellEnd"/>
+      <w:r>
+        <w:rPr>
+          <w:rFonts w:ascii="Lora" w:eastAsia="Lora" w:hAnsi="Lora" w:cs="Lora"/>
+          <w:color w:val="000000"/>
+        </w:rPr>
+        <w:t xml:space="preserve"> dans l’affichage, la stratégie triangle et </w:t>
+      </w:r>
+      <w:proofErr w:type="spellStart"/>
+      <w:r>
+        <w:rPr>
+          <w:rFonts w:ascii="Lora" w:eastAsia="Lora" w:hAnsi="Lora" w:cs="Lora"/>
+          <w:color w:val="000000"/>
+        </w:rPr>
+        <w:t>touner.La</w:t>
+      </w:r>
+      <w:proofErr w:type="spellEnd"/>
+      <w:r>
+        <w:rPr>
+          <w:rFonts w:ascii="Lora" w:eastAsia="Lora" w:hAnsi="Lora" w:cs="Lora"/>
+          <w:color w:val="000000"/>
+        </w:rPr>
+        <w:t xml:space="preserve"> </w:t>
+      </w:r>
+      <w:proofErr w:type="spellStart"/>
+      <w:r>
+        <w:rPr>
+          <w:rFonts w:ascii="Lora" w:eastAsia="Lora" w:hAnsi="Lora" w:cs="Lora"/>
+          <w:color w:val="000000"/>
+        </w:rPr>
+        <w:t>strategie</w:t>
+      </w:r>
+      <w:proofErr w:type="spellEnd"/>
+      <w:r>
+        <w:rPr>
+          <w:rFonts w:ascii="Lora" w:eastAsia="Lora" w:hAnsi="Lora" w:cs="Lora"/>
+          <w:color w:val="000000"/>
+        </w:rPr>
+        <w:t xml:space="preserve"> </w:t>
+      </w:r>
+      <w:proofErr w:type="spellStart"/>
+      <w:r>
+        <w:rPr>
+          <w:rFonts w:ascii="Lora" w:eastAsia="Lora" w:hAnsi="Lora" w:cs="Lora"/>
+          <w:color w:val="000000"/>
+        </w:rPr>
+        <w:t>EviterObstacle</w:t>
+      </w:r>
+      <w:proofErr w:type="spellEnd"/>
+      <w:r>
+        <w:rPr>
+          <w:rFonts w:ascii="Lora" w:eastAsia="Lora" w:hAnsi="Lora" w:cs="Lora"/>
+          <w:color w:val="000000"/>
+        </w:rPr>
+        <w:t xml:space="preserve"> avec </w:t>
+      </w:r>
+      <w:proofErr w:type="spellStart"/>
+      <w:r>
+        <w:rPr>
+          <w:rFonts w:ascii="Lora" w:eastAsia="Lora" w:hAnsi="Lora" w:cs="Lora"/>
+          <w:color w:val="000000"/>
+        </w:rPr>
+        <w:t>amayas</w:t>
+      </w:r>
+      <w:proofErr w:type="spellEnd"/>
+      <w:r>
+        <w:rPr>
+          <w:rFonts w:ascii="Lora" w:eastAsia="Lora" w:hAnsi="Lora" w:cs="Lora"/>
+          <w:color w:val="000000"/>
+        </w:rPr>
+        <w:t xml:space="preserve">, j’ai aussi aider </w:t>
+      </w:r>
+      <w:proofErr w:type="spellStart"/>
+      <w:r>
+        <w:rPr>
+          <w:rFonts w:ascii="Lora" w:eastAsia="Lora" w:hAnsi="Lora" w:cs="Lora"/>
+          <w:color w:val="000000"/>
+        </w:rPr>
+        <w:t>amayas</w:t>
+      </w:r>
+      <w:proofErr w:type="spellEnd"/>
+      <w:r>
+        <w:rPr>
+          <w:rFonts w:ascii="Lora" w:eastAsia="Lora" w:hAnsi="Lora" w:cs="Lora"/>
+          <w:color w:val="000000"/>
+        </w:rPr>
+        <w:t xml:space="preserve"> dans le </w:t>
+      </w:r>
+      <w:proofErr w:type="spellStart"/>
+      <w:r>
+        <w:rPr>
+          <w:rFonts w:ascii="Lora" w:eastAsia="Lora" w:hAnsi="Lora" w:cs="Lora"/>
+          <w:color w:val="000000"/>
+        </w:rPr>
+        <w:t>get_distance</w:t>
+      </w:r>
+      <w:proofErr w:type="spellEnd"/>
+      <w:r>
+        <w:rPr>
+          <w:rFonts w:ascii="Lora" w:eastAsia="Lora" w:hAnsi="Lora" w:cs="Lora"/>
+          <w:color w:val="000000"/>
+        </w:rPr>
+        <w:t xml:space="preserve">, dans la classe robot de simulation, la stratégie </w:t>
+      </w:r>
+      <w:proofErr w:type="spellStart"/>
+      <w:r>
+        <w:rPr>
+          <w:rFonts w:ascii="Lora" w:eastAsia="Lora" w:hAnsi="Lora" w:cs="Lora"/>
+          <w:color w:val="000000"/>
+        </w:rPr>
+        <w:t>SuivreBalise</w:t>
+      </w:r>
+      <w:proofErr w:type="spellEnd"/>
+      <w:r>
+        <w:rPr>
+          <w:rFonts w:ascii="Lora" w:eastAsia="Lora" w:hAnsi="Lora" w:cs="Lora"/>
+          <w:color w:val="000000"/>
+        </w:rPr>
+        <w:t xml:space="preserve"> (et détection de la bal</w:t>
+      </w:r>
+      <w:r>
+        <w:rPr>
+          <w:rFonts w:ascii="Lora" w:eastAsia="Lora" w:hAnsi="Lora" w:cs="Lora"/>
+          <w:color w:val="000000"/>
+        </w:rPr>
+        <w:t xml:space="preserve">ise avec </w:t>
+      </w:r>
+      <w:proofErr w:type="spellStart"/>
+      <w:r>
+        <w:rPr>
+          <w:rFonts w:ascii="Lora" w:eastAsia="Lora" w:hAnsi="Lora" w:cs="Lora"/>
+          <w:color w:val="000000"/>
+        </w:rPr>
+        <w:t>opencv</w:t>
+      </w:r>
+      <w:proofErr w:type="spellEnd"/>
+      <w:r>
+        <w:rPr>
+          <w:rFonts w:ascii="Lora" w:eastAsia="Lora" w:hAnsi="Lora" w:cs="Lora"/>
+          <w:color w:val="000000"/>
+        </w:rPr>
+        <w:t xml:space="preserve">) et on a aussi développé le système des méta-stratégie et le </w:t>
+      </w:r>
+      <w:proofErr w:type="spellStart"/>
+      <w:r>
+        <w:rPr>
+          <w:rFonts w:ascii="Lora" w:eastAsia="Lora" w:hAnsi="Lora" w:cs="Lora"/>
+          <w:color w:val="000000"/>
+        </w:rPr>
+        <w:t>wrapper</w:t>
+      </w:r>
+      <w:proofErr w:type="spellEnd"/>
+      <w:r>
+        <w:rPr>
+          <w:rFonts w:ascii="Lora" w:eastAsia="Lora" w:hAnsi="Lora" w:cs="Lora"/>
+          <w:color w:val="000000"/>
+        </w:rPr>
+        <w:t xml:space="preserve">. La stratégie personnel aussi on l’a fait à 4 : moi, </w:t>
+      </w:r>
+      <w:proofErr w:type="spellStart"/>
+      <w:r>
+        <w:rPr>
+          <w:rFonts w:ascii="Lora" w:eastAsia="Lora" w:hAnsi="Lora" w:cs="Lora"/>
+          <w:color w:val="000000"/>
+        </w:rPr>
+        <w:t>Amayas</w:t>
+      </w:r>
+      <w:proofErr w:type="spellEnd"/>
+      <w:r>
+        <w:rPr>
+          <w:rFonts w:ascii="Lora" w:eastAsia="Lora" w:hAnsi="Lora" w:cs="Lora"/>
+          <w:color w:val="000000"/>
+        </w:rPr>
+        <w:t xml:space="preserve">, Théophane et François-Xavier. Pour les tutoriels, j’ai regardé la POO de python et les cours du prof, pour le </w:t>
+      </w:r>
+      <w:proofErr w:type="spellStart"/>
+      <w:r>
+        <w:rPr>
+          <w:rFonts w:ascii="Lora" w:eastAsia="Lora" w:hAnsi="Lora" w:cs="Lora"/>
+          <w:color w:val="000000"/>
+        </w:rPr>
+        <w:t>pygame</w:t>
+      </w:r>
+      <w:proofErr w:type="spellEnd"/>
+      <w:r>
+        <w:rPr>
+          <w:rFonts w:ascii="Lora" w:eastAsia="Lora" w:hAnsi="Lora" w:cs="Lora"/>
+          <w:color w:val="000000"/>
+        </w:rPr>
+        <w:t xml:space="preserve"> je n’</w:t>
+      </w:r>
+      <w:proofErr w:type="spellStart"/>
+      <w:r>
+        <w:rPr>
+          <w:rFonts w:ascii="Lora" w:eastAsia="Lora" w:hAnsi="Lora" w:cs="Lora"/>
+          <w:color w:val="000000"/>
+        </w:rPr>
+        <w:t>est</w:t>
+      </w:r>
+      <w:proofErr w:type="spellEnd"/>
+      <w:r>
+        <w:rPr>
+          <w:rFonts w:ascii="Lora" w:eastAsia="Lora" w:hAnsi="Lora" w:cs="Lora"/>
+          <w:color w:val="000000"/>
+        </w:rPr>
+        <w:t xml:space="preserve"> pas eu le temps de regarder les tutoriels </w:t>
+      </w:r>
+      <w:proofErr w:type="spellStart"/>
+      <w:r>
+        <w:rPr>
+          <w:rFonts w:ascii="Lora" w:eastAsia="Lora" w:hAnsi="Lora" w:cs="Lora"/>
+          <w:color w:val="000000"/>
+        </w:rPr>
+        <w:t>youtube</w:t>
+      </w:r>
+      <w:proofErr w:type="spellEnd"/>
+      <w:r>
+        <w:rPr>
+          <w:rFonts w:ascii="Lora" w:eastAsia="Lora" w:hAnsi="Lora" w:cs="Lora"/>
+          <w:color w:val="000000"/>
+        </w:rPr>
+        <w:t xml:space="preserve"> mais j’ai tout compris en lisant le code de l’affichage. </w:t>
       </w:r>
     </w:p>
     <w:p>
@@ -3390,12 +4126,21 @@
         </w:rPr>
         <w:t xml:space="preserve"> </w:t>
       </w:r>
+      <w:proofErr w:type="spellStart"/>
       <w:r>
         <w:rPr>
           <w:rFonts w:ascii="Lora" w:eastAsia="Lora" w:hAnsi="Lora" w:cs="Lora"/>
           <w:color w:val="1C4587"/>
         </w:rPr>
-        <w:t>Amayas :</w:t>
+        <w:t>Amayas</w:t>
+      </w:r>
+      <w:proofErr w:type="spellEnd"/>
+      <w:r>
+        <w:rPr>
+          <w:rFonts w:ascii="Lora" w:eastAsia="Lora" w:hAnsi="Lora" w:cs="Lora"/>
+          <w:color w:val="1C4587"/>
+        </w:rPr>
+        <w:t xml:space="preserve"> :</w:t>
       </w:r>
       <w:r>
         <w:rPr>
@@ -3409,42 +4154,362 @@
           <w:rFonts w:ascii="Lora" w:eastAsia="Lora" w:hAnsi="Lora" w:cs="Lora"/>
           <w:color w:val="000000"/>
         </w:rPr>
-        <w:t>t avec l'arène. Et lors du passage au continue, j’ai recoder la fonction sync_vision pour l’adapter au continue, et avec l’aide de hamid on a fait la fonction de get_distance, ensuite pour les stratégies j’ai coder la première stratégie élémentaire Avancer</w:t>
-      </w:r>
-      <w:r>
-        <w:rPr>
-          <w:rFonts w:ascii="Lora" w:eastAsia="Lora" w:hAnsi="Lora" w:cs="Lora"/>
-          <w:color w:val="000000"/>
-        </w:rPr>
-        <w:t xml:space="preserve"> et ensuite la stratégie Carré et PolygoneRegulier (qui est une stratégie du TME Solo que j’ai copié)  et avec Hamid on a développé le système des méta-stratégies (Unitaires et les swicher) et aussi on a fusionner nos idées moi et hamid pour concevoir l’id</w:t>
-      </w:r>
-      <w:r>
-        <w:rPr>
-          <w:rFonts w:ascii="Lora" w:eastAsia="Lora" w:hAnsi="Lora" w:cs="Lora"/>
-          <w:color w:val="000000"/>
-        </w:rPr>
-        <w:t xml:space="preserve">ée du EviterObstacle et aussi on a codé ensemble la détection de la balise donc la stratégie de Suivi de balise qu’on a testé aprés sur le robot de François-Xavier, et enfin pour la dernière stratégie on étais avec Hamid, Théophane et François-Xavier on a </w:t>
-      </w:r>
-      <w:r>
-        <w:rPr>
-          <w:rFonts w:ascii="Lora" w:eastAsia="Lora" w:hAnsi="Lora" w:cs="Lora"/>
-          <w:color w:val="000000"/>
-        </w:rPr>
-        <w:t xml:space="preserve">codé notre stratégie perso. Ensuite le fichier tools j’ai codé les différentes fonctions de manipulations des points, vecteur et droite avec l’intervention de hamid et théophane dans quelques fonctions. Et aussi pour le contrôleur avec hamid implémenté le </w:t>
-      </w:r>
-      <w:r>
-        <w:rPr>
-          <w:rFonts w:ascii="Lora" w:eastAsia="Lora" w:hAnsi="Lora" w:cs="Lora"/>
-          <w:color w:val="000000"/>
-        </w:rPr>
-        <w:t>fonctionnement de ce dernier, et aussi j’ai ajouté un système de dessin du parcours avec le crayon (c’est une autre fonctionnalité du tme solo). Après le développement de SuivreBalise on a trouvé une erreur avec le groupe c’est les attentes de get_image do</w:t>
-      </w:r>
-      <w:r>
-        <w:rPr>
-          <w:rFonts w:ascii="Lora" w:eastAsia="Lora" w:hAnsi="Lora" w:cs="Lora"/>
-          <w:color w:val="000000"/>
-        </w:rPr>
-        <w:t>nc avec hamid on a changé le get_image en un thread qui capture continuellement, et j’ai aidé hamid dans la création de la structure de l’arene et le robot.</w:t>
+        <w:t xml:space="preserve">t avec l'arène. Et lors du passage au continue, j’ai recoder la fonction </w:t>
+      </w:r>
+      <w:proofErr w:type="spellStart"/>
+      <w:r>
+        <w:rPr>
+          <w:rFonts w:ascii="Lora" w:eastAsia="Lora" w:hAnsi="Lora" w:cs="Lora"/>
+          <w:color w:val="000000"/>
+        </w:rPr>
+        <w:t>sync_vision</w:t>
+      </w:r>
+      <w:proofErr w:type="spellEnd"/>
+      <w:r>
+        <w:rPr>
+          <w:rFonts w:ascii="Lora" w:eastAsia="Lora" w:hAnsi="Lora" w:cs="Lora"/>
+          <w:color w:val="000000"/>
+        </w:rPr>
+        <w:t xml:space="preserve"> pour l’adapter au continue, et avec l’aide de </w:t>
+      </w:r>
+      <w:proofErr w:type="spellStart"/>
+      <w:r>
+        <w:rPr>
+          <w:rFonts w:ascii="Lora" w:eastAsia="Lora" w:hAnsi="Lora" w:cs="Lora"/>
+          <w:color w:val="000000"/>
+        </w:rPr>
+        <w:t>hamid</w:t>
+      </w:r>
+      <w:proofErr w:type="spellEnd"/>
+      <w:r>
+        <w:rPr>
+          <w:rFonts w:ascii="Lora" w:eastAsia="Lora" w:hAnsi="Lora" w:cs="Lora"/>
+          <w:color w:val="000000"/>
+        </w:rPr>
+        <w:t xml:space="preserve"> on a fait la fonction de </w:t>
+      </w:r>
+      <w:proofErr w:type="spellStart"/>
+      <w:r>
+        <w:rPr>
+          <w:rFonts w:ascii="Lora" w:eastAsia="Lora" w:hAnsi="Lora" w:cs="Lora"/>
+          <w:color w:val="000000"/>
+        </w:rPr>
+        <w:t>get_distance</w:t>
+      </w:r>
+      <w:proofErr w:type="spellEnd"/>
+      <w:r>
+        <w:rPr>
+          <w:rFonts w:ascii="Lora" w:eastAsia="Lora" w:hAnsi="Lora" w:cs="Lora"/>
+          <w:color w:val="000000"/>
+        </w:rPr>
+        <w:t>, ensuite pour les stratégies j’ai coder la première stratégie élémentaire Avancer</w:t>
+      </w:r>
+      <w:r>
+        <w:rPr>
+          <w:rFonts w:ascii="Lora" w:eastAsia="Lora" w:hAnsi="Lora" w:cs="Lora"/>
+          <w:color w:val="000000"/>
+        </w:rPr>
+        <w:t xml:space="preserve"> et ensuite la stratégie Carré et </w:t>
+      </w:r>
+      <w:proofErr w:type="spellStart"/>
+      <w:r>
+        <w:rPr>
+          <w:rFonts w:ascii="Lora" w:eastAsia="Lora" w:hAnsi="Lora" w:cs="Lora"/>
+          <w:color w:val="000000"/>
+        </w:rPr>
+        <w:t>PolygoneRegulier</w:t>
+      </w:r>
+      <w:proofErr w:type="spellEnd"/>
+      <w:r>
+        <w:rPr>
+          <w:rFonts w:ascii="Lora" w:eastAsia="Lora" w:hAnsi="Lora" w:cs="Lora"/>
+          <w:color w:val="000000"/>
+        </w:rPr>
+        <w:t xml:space="preserve"> (qui est une stratégie du TME Solo que j’ai copié)  et avec Hamid on a développé le système des méta-stratégies (Unitaires et les </w:t>
+      </w:r>
+      <w:proofErr w:type="spellStart"/>
+      <w:r>
+        <w:rPr>
+          <w:rFonts w:ascii="Lora" w:eastAsia="Lora" w:hAnsi="Lora" w:cs="Lora"/>
+          <w:color w:val="000000"/>
+        </w:rPr>
+        <w:t>swicher</w:t>
+      </w:r>
+      <w:proofErr w:type="spellEnd"/>
+      <w:r>
+        <w:rPr>
+          <w:rFonts w:ascii="Lora" w:eastAsia="Lora" w:hAnsi="Lora" w:cs="Lora"/>
+          <w:color w:val="000000"/>
+        </w:rPr>
+        <w:t xml:space="preserve">) et aussi on a fusionner nos idées moi et </w:t>
+      </w:r>
+      <w:proofErr w:type="spellStart"/>
+      <w:r>
+        <w:rPr>
+          <w:rFonts w:ascii="Lora" w:eastAsia="Lora" w:hAnsi="Lora" w:cs="Lora"/>
+          <w:color w:val="000000"/>
+        </w:rPr>
+        <w:t>hamid</w:t>
+      </w:r>
+      <w:proofErr w:type="spellEnd"/>
+      <w:r>
+        <w:rPr>
+          <w:rFonts w:ascii="Lora" w:eastAsia="Lora" w:hAnsi="Lora" w:cs="Lora"/>
+          <w:color w:val="000000"/>
+        </w:rPr>
+        <w:t xml:space="preserve"> pour concevoir l’id</w:t>
+      </w:r>
+      <w:r>
+        <w:rPr>
+          <w:rFonts w:ascii="Lora" w:eastAsia="Lora" w:hAnsi="Lora" w:cs="Lora"/>
+          <w:color w:val="000000"/>
+        </w:rPr>
+        <w:t xml:space="preserve">ée du </w:t>
+      </w:r>
+      <w:proofErr w:type="spellStart"/>
+      <w:r>
+        <w:rPr>
+          <w:rFonts w:ascii="Lora" w:eastAsia="Lora" w:hAnsi="Lora" w:cs="Lora"/>
+          <w:color w:val="000000"/>
+        </w:rPr>
+        <w:t>EviterObstacle</w:t>
+      </w:r>
+      <w:proofErr w:type="spellEnd"/>
+      <w:r>
+        <w:rPr>
+          <w:rFonts w:ascii="Lora" w:eastAsia="Lora" w:hAnsi="Lora" w:cs="Lora"/>
+          <w:color w:val="000000"/>
+        </w:rPr>
+        <w:t xml:space="preserve"> et aussi on a codé ensemble la détection de la balise donc la stratégie de Suivi de balise qu’on a testé </w:t>
+      </w:r>
+      <w:proofErr w:type="spellStart"/>
+      <w:r>
+        <w:rPr>
+          <w:rFonts w:ascii="Lora" w:eastAsia="Lora" w:hAnsi="Lora" w:cs="Lora"/>
+          <w:color w:val="000000"/>
+        </w:rPr>
+        <w:t>aprés</w:t>
+      </w:r>
+      <w:proofErr w:type="spellEnd"/>
+      <w:r>
+        <w:rPr>
+          <w:rFonts w:ascii="Lora" w:eastAsia="Lora" w:hAnsi="Lora" w:cs="Lora"/>
+          <w:color w:val="000000"/>
+        </w:rPr>
+        <w:t xml:space="preserve"> sur le robot de François-Xavier, et enfin pour la dernière stratégie on </w:t>
+      </w:r>
+      <w:proofErr w:type="spellStart"/>
+      <w:r>
+        <w:rPr>
+          <w:rFonts w:ascii="Lora" w:eastAsia="Lora" w:hAnsi="Lora" w:cs="Lora"/>
+          <w:color w:val="000000"/>
+        </w:rPr>
+        <w:t>étais</w:t>
+      </w:r>
+      <w:proofErr w:type="spellEnd"/>
+      <w:r>
+        <w:rPr>
+          <w:rFonts w:ascii="Lora" w:eastAsia="Lora" w:hAnsi="Lora" w:cs="Lora"/>
+          <w:color w:val="000000"/>
+        </w:rPr>
+        <w:t xml:space="preserve"> avec Hamid, Théophane et François-Xavier on a </w:t>
+      </w:r>
+      <w:r>
+        <w:rPr>
+          <w:rFonts w:ascii="Lora" w:eastAsia="Lora" w:hAnsi="Lora" w:cs="Lora"/>
+          <w:color w:val="000000"/>
+        </w:rPr>
+        <w:t xml:space="preserve">codé notre stratégie perso. Ensuite le fichier </w:t>
+      </w:r>
+      <w:proofErr w:type="spellStart"/>
+      <w:r>
+        <w:rPr>
+          <w:rFonts w:ascii="Lora" w:eastAsia="Lora" w:hAnsi="Lora" w:cs="Lora"/>
+          <w:color w:val="000000"/>
+        </w:rPr>
+        <w:t>tools</w:t>
+      </w:r>
+      <w:proofErr w:type="spellEnd"/>
+      <w:r>
+        <w:rPr>
+          <w:rFonts w:ascii="Lora" w:eastAsia="Lora" w:hAnsi="Lora" w:cs="Lora"/>
+          <w:color w:val="000000"/>
+        </w:rPr>
+        <w:t xml:space="preserve"> j’ai codé les différentes fonctions de manipulations des points, vecteur et droite avec l’intervention de </w:t>
+      </w:r>
+      <w:proofErr w:type="spellStart"/>
+      <w:r>
+        <w:rPr>
+          <w:rFonts w:ascii="Lora" w:eastAsia="Lora" w:hAnsi="Lora" w:cs="Lora"/>
+          <w:color w:val="000000"/>
+        </w:rPr>
+        <w:t>hamid</w:t>
+      </w:r>
+      <w:proofErr w:type="spellEnd"/>
+      <w:r>
+        <w:rPr>
+          <w:rFonts w:ascii="Lora" w:eastAsia="Lora" w:hAnsi="Lora" w:cs="Lora"/>
+          <w:color w:val="000000"/>
+        </w:rPr>
+        <w:t xml:space="preserve"> et </w:t>
+      </w:r>
+      <w:proofErr w:type="spellStart"/>
+      <w:r>
+        <w:rPr>
+          <w:rFonts w:ascii="Lora" w:eastAsia="Lora" w:hAnsi="Lora" w:cs="Lora"/>
+          <w:color w:val="000000"/>
+        </w:rPr>
+        <w:t>théophane</w:t>
+      </w:r>
+      <w:proofErr w:type="spellEnd"/>
+      <w:r>
+        <w:rPr>
+          <w:rFonts w:ascii="Lora" w:eastAsia="Lora" w:hAnsi="Lora" w:cs="Lora"/>
+          <w:color w:val="000000"/>
+        </w:rPr>
+        <w:t xml:space="preserve"> dans quelques fonctions. Et aussi pour le contrôleur avec </w:t>
+      </w:r>
+      <w:proofErr w:type="spellStart"/>
+      <w:r>
+        <w:rPr>
+          <w:rFonts w:ascii="Lora" w:eastAsia="Lora" w:hAnsi="Lora" w:cs="Lora"/>
+          <w:color w:val="000000"/>
+        </w:rPr>
+        <w:t>hamid</w:t>
+      </w:r>
+      <w:proofErr w:type="spellEnd"/>
+      <w:r>
+        <w:rPr>
+          <w:rFonts w:ascii="Lora" w:eastAsia="Lora" w:hAnsi="Lora" w:cs="Lora"/>
+          <w:color w:val="000000"/>
+        </w:rPr>
+        <w:t xml:space="preserve"> implémenté le </w:t>
+      </w:r>
+      <w:r>
+        <w:rPr>
+          <w:rFonts w:ascii="Lora" w:eastAsia="Lora" w:hAnsi="Lora" w:cs="Lora"/>
+          <w:color w:val="000000"/>
+        </w:rPr>
+        <w:t xml:space="preserve">fonctionnement de ce dernier, et aussi j’ai ajouté un système de dessin du parcours avec le crayon (c’est une autre fonctionnalité du </w:t>
+      </w:r>
+      <w:proofErr w:type="spellStart"/>
+      <w:r>
+        <w:rPr>
+          <w:rFonts w:ascii="Lora" w:eastAsia="Lora" w:hAnsi="Lora" w:cs="Lora"/>
+          <w:color w:val="000000"/>
+        </w:rPr>
+        <w:t>tme</w:t>
+      </w:r>
+      <w:proofErr w:type="spellEnd"/>
+      <w:r>
+        <w:rPr>
+          <w:rFonts w:ascii="Lora" w:eastAsia="Lora" w:hAnsi="Lora" w:cs="Lora"/>
+          <w:color w:val="000000"/>
+        </w:rPr>
+        <w:t xml:space="preserve"> solo). Après le développement de </w:t>
+      </w:r>
+      <w:proofErr w:type="spellStart"/>
+      <w:r>
+        <w:rPr>
+          <w:rFonts w:ascii="Lora" w:eastAsia="Lora" w:hAnsi="Lora" w:cs="Lora"/>
+          <w:color w:val="000000"/>
+        </w:rPr>
+        <w:t>SuivreBalise</w:t>
+      </w:r>
+      <w:proofErr w:type="spellEnd"/>
+      <w:r>
+        <w:rPr>
+          <w:rFonts w:ascii="Lora" w:eastAsia="Lora" w:hAnsi="Lora" w:cs="Lora"/>
+          <w:color w:val="000000"/>
+        </w:rPr>
+        <w:t xml:space="preserve"> on a trouvé une erreur avec le groupe c’est les attentes de </w:t>
+      </w:r>
+      <w:proofErr w:type="spellStart"/>
+      <w:r>
+        <w:rPr>
+          <w:rFonts w:ascii="Lora" w:eastAsia="Lora" w:hAnsi="Lora" w:cs="Lora"/>
+          <w:color w:val="000000"/>
+        </w:rPr>
+        <w:t>get_image</w:t>
+      </w:r>
+      <w:proofErr w:type="spellEnd"/>
+      <w:r>
+        <w:rPr>
+          <w:rFonts w:ascii="Lora" w:eastAsia="Lora" w:hAnsi="Lora" w:cs="Lora"/>
+          <w:color w:val="000000"/>
+        </w:rPr>
+        <w:t xml:space="preserve"> do</w:t>
+      </w:r>
+      <w:r>
+        <w:rPr>
+          <w:rFonts w:ascii="Lora" w:eastAsia="Lora" w:hAnsi="Lora" w:cs="Lora"/>
+          <w:color w:val="000000"/>
+        </w:rPr>
+        <w:t xml:space="preserve">nc avec </w:t>
+      </w:r>
+      <w:proofErr w:type="spellStart"/>
+      <w:r>
+        <w:rPr>
+          <w:rFonts w:ascii="Lora" w:eastAsia="Lora" w:hAnsi="Lora" w:cs="Lora"/>
+          <w:color w:val="000000"/>
+        </w:rPr>
+        <w:t>hamid</w:t>
+      </w:r>
+      <w:proofErr w:type="spellEnd"/>
+      <w:r>
+        <w:rPr>
+          <w:rFonts w:ascii="Lora" w:eastAsia="Lora" w:hAnsi="Lora" w:cs="Lora"/>
+          <w:color w:val="000000"/>
+        </w:rPr>
+        <w:t xml:space="preserve"> on a changé le </w:t>
+      </w:r>
+      <w:proofErr w:type="spellStart"/>
+      <w:r>
+        <w:rPr>
+          <w:rFonts w:ascii="Lora" w:eastAsia="Lora" w:hAnsi="Lora" w:cs="Lora"/>
+          <w:color w:val="000000"/>
+        </w:rPr>
+        <w:t>get_image</w:t>
+      </w:r>
+      <w:proofErr w:type="spellEnd"/>
+      <w:r>
+        <w:rPr>
+          <w:rFonts w:ascii="Lora" w:eastAsia="Lora" w:hAnsi="Lora" w:cs="Lora"/>
+          <w:color w:val="000000"/>
+        </w:rPr>
+        <w:t xml:space="preserve"> en un thread qui capture continuellement, et j’ai aidé </w:t>
+      </w:r>
+      <w:proofErr w:type="spellStart"/>
+      <w:r>
+        <w:rPr>
+          <w:rFonts w:ascii="Lora" w:eastAsia="Lora" w:hAnsi="Lora" w:cs="Lora"/>
+          <w:color w:val="000000"/>
+        </w:rPr>
+        <w:t>hamid</w:t>
+      </w:r>
+      <w:proofErr w:type="spellEnd"/>
+      <w:r>
+        <w:rPr>
+          <w:rFonts w:ascii="Lora" w:eastAsia="Lora" w:hAnsi="Lora" w:cs="Lora"/>
+          <w:color w:val="000000"/>
+        </w:rPr>
+        <w:t xml:space="preserve"> dans la création de la structure de </w:t>
+      </w:r>
+      <w:proofErr w:type="spellStart"/>
+      <w:r>
+        <w:rPr>
+          <w:rFonts w:ascii="Lora" w:eastAsia="Lora" w:hAnsi="Lora" w:cs="Lora"/>
+          <w:color w:val="000000"/>
+        </w:rPr>
+        <w:t>l’arene</w:t>
+      </w:r>
+      <w:proofErr w:type="spellEnd"/>
+      <w:r>
+        <w:rPr>
+          <w:rFonts w:ascii="Lora" w:eastAsia="Lora" w:hAnsi="Lora" w:cs="Lora"/>
+          <w:color w:val="000000"/>
+        </w:rPr>
+        <w:t xml:space="preserve"> et le robot.</w:t>
       </w:r>
     </w:p>
     <w:p>
@@ -3492,35 +4557,179 @@
           <w:rFonts w:ascii="Lora" w:eastAsia="Lora" w:hAnsi="Lora" w:cs="Lora"/>
           <w:color w:val="000000"/>
         </w:rPr>
-        <w:t>cles ainsi que les classes d’obstacles et je m’occupais du trello et des compte rendu de la semaine. Puis est venu le passage en continue et il a fallu factoriser tout le code, j’ai aidé Amayas pour recréer les classes du modèle et les fonctions du tools q</w:t>
-      </w:r>
-      <w:r>
-        <w:rPr>
-          <w:rFonts w:ascii="Lora" w:eastAsia="Lora" w:hAnsi="Lora" w:cs="Lora"/>
-          <w:color w:val="000000"/>
-        </w:rPr>
-        <w:t xml:space="preserve">ue l’on utilisait déjà dans la grille. Je faisais quelques tests unitaires pour ensuite vérifier les calculs des nouvelles fonctions de déplacement en attendant de pouvoir les vérifier visuellement sur l’interface graphique. J’ai aidé Hamid et Amayas pour </w:t>
-      </w:r>
-      <w:r>
-        <w:rPr>
-          <w:rFonts w:ascii="Lora" w:eastAsia="Lora" w:hAnsi="Lora" w:cs="Lora"/>
-          <w:color w:val="000000"/>
-        </w:rPr>
-        <w:t>certaines stratégies du contrôleur comme Carré/Triangle car j’ai compris le fonctionnement des stratégies élémentaires. J’ai créé la classe d’affichage avec pygame( crée les segments des obstacles grâce à leurs coordonnées et afficher le robot)  pour avoir</w:t>
-      </w:r>
-      <w:r>
-        <w:rPr>
-          <w:rFonts w:ascii="Lora" w:eastAsia="Lora" w:hAnsi="Lora" w:cs="Lora"/>
-          <w:color w:val="000000"/>
-        </w:rPr>
-        <w:t xml:space="preserve">  une interface graphique asynchrone avec notre projet. J’ai aidé dans les debug des tests IRL sur le robot et j’ai aidé Amayas sur les vérifications du traitement d’image. J’ai appuyé Hamid, Amayas et François-Xavier lors de la dernière stratégie personne</w:t>
-      </w:r>
-      <w:r>
-        <w:rPr>
-          <w:rFonts w:ascii="Lora" w:eastAsia="Lora" w:hAnsi="Lora" w:cs="Lora"/>
-          <w:color w:val="000000"/>
-        </w:rPr>
-        <w:t>lle. Et enfin, j’ai fait le rapport du projet, très vite aidé par Amayas et Hamid.</w:t>
+        <w:t xml:space="preserve">cles ainsi que les classes d’obstacles et je m’occupais du </w:t>
+      </w:r>
+      <w:proofErr w:type="spellStart"/>
+      <w:r>
+        <w:rPr>
+          <w:rFonts w:ascii="Lora" w:eastAsia="Lora" w:hAnsi="Lora" w:cs="Lora"/>
+          <w:color w:val="000000"/>
+        </w:rPr>
+        <w:t>trello</w:t>
+      </w:r>
+      <w:proofErr w:type="spellEnd"/>
+      <w:r>
+        <w:rPr>
+          <w:rFonts w:ascii="Lora" w:eastAsia="Lora" w:hAnsi="Lora" w:cs="Lora"/>
+          <w:color w:val="000000"/>
+        </w:rPr>
+        <w:t xml:space="preserve"> et des compte rendu de la semaine. Puis est venu le passage en continue et il a fallu factoriser tout le code, j’ai aidé </w:t>
+      </w:r>
+      <w:proofErr w:type="spellStart"/>
+      <w:r>
+        <w:rPr>
+          <w:rFonts w:ascii="Lora" w:eastAsia="Lora" w:hAnsi="Lora" w:cs="Lora"/>
+          <w:color w:val="000000"/>
+        </w:rPr>
+        <w:t>Amayas</w:t>
+      </w:r>
+      <w:proofErr w:type="spellEnd"/>
+      <w:r>
+        <w:rPr>
+          <w:rFonts w:ascii="Lora" w:eastAsia="Lora" w:hAnsi="Lora" w:cs="Lora"/>
+          <w:color w:val="000000"/>
+        </w:rPr>
+        <w:t xml:space="preserve"> pour recréer les classes du modèle et les fonctions du </w:t>
+      </w:r>
+      <w:proofErr w:type="spellStart"/>
+      <w:r>
+        <w:rPr>
+          <w:rFonts w:ascii="Lora" w:eastAsia="Lora" w:hAnsi="Lora" w:cs="Lora"/>
+          <w:color w:val="000000"/>
+        </w:rPr>
+        <w:t>tools</w:t>
+      </w:r>
+      <w:proofErr w:type="spellEnd"/>
+      <w:r>
+        <w:rPr>
+          <w:rFonts w:ascii="Lora" w:eastAsia="Lora" w:hAnsi="Lora" w:cs="Lora"/>
+          <w:color w:val="000000"/>
+        </w:rPr>
+        <w:t xml:space="preserve"> q</w:t>
+      </w:r>
+      <w:r>
+        <w:rPr>
+          <w:rFonts w:ascii="Lora" w:eastAsia="Lora" w:hAnsi="Lora" w:cs="Lora"/>
+          <w:color w:val="000000"/>
+        </w:rPr>
+        <w:t xml:space="preserve">ue l’on utilisait déjà dans la grille. Je faisais quelques tests unitaires pour ensuite vérifier les calculs des nouvelles fonctions de déplacement en attendant de pouvoir les vérifier visuellement sur l’interface graphique. J’ai aidé Hamid et </w:t>
+      </w:r>
+      <w:proofErr w:type="spellStart"/>
+      <w:r>
+        <w:rPr>
+          <w:rFonts w:ascii="Lora" w:eastAsia="Lora" w:hAnsi="Lora" w:cs="Lora"/>
+          <w:color w:val="000000"/>
+        </w:rPr>
+        <w:t>Amayas</w:t>
+      </w:r>
+      <w:proofErr w:type="spellEnd"/>
+      <w:r>
+        <w:rPr>
+          <w:rFonts w:ascii="Lora" w:eastAsia="Lora" w:hAnsi="Lora" w:cs="Lora"/>
+          <w:color w:val="000000"/>
+        </w:rPr>
+        <w:t xml:space="preserve"> pour </w:t>
+      </w:r>
+      <w:r>
+        <w:rPr>
+          <w:rFonts w:ascii="Lora" w:eastAsia="Lora" w:hAnsi="Lora" w:cs="Lora"/>
+          <w:color w:val="000000"/>
+        </w:rPr>
+        <w:t xml:space="preserve">certaines stratégies du contrôleur comme Carré/Triangle car j’ai compris le fonctionnement des stratégies élémentaires. J’ai créé la classe d’affichage avec </w:t>
+      </w:r>
+      <w:proofErr w:type="spellStart"/>
+      <w:r>
+        <w:rPr>
+          <w:rFonts w:ascii="Lora" w:eastAsia="Lora" w:hAnsi="Lora" w:cs="Lora"/>
+          <w:color w:val="000000"/>
+        </w:rPr>
+        <w:t>pygame</w:t>
+      </w:r>
+      <w:proofErr w:type="spellEnd"/>
+      <w:r>
+        <w:rPr>
+          <w:rFonts w:ascii="Lora" w:eastAsia="Lora" w:hAnsi="Lora" w:cs="Lora"/>
+          <w:color w:val="000000"/>
+        </w:rPr>
+        <w:t>( crée les segments des obstacles grâce à leurs coordonnées et afficher le robot)  pour avoir</w:t>
+      </w:r>
+      <w:r>
+        <w:rPr>
+          <w:rFonts w:ascii="Lora" w:eastAsia="Lora" w:hAnsi="Lora" w:cs="Lora"/>
+          <w:color w:val="000000"/>
+        </w:rPr>
+        <w:t xml:space="preserve">  une interface graphique asynchrone avec notre projet. J’ai aidé dans les </w:t>
+      </w:r>
+      <w:proofErr w:type="spellStart"/>
+      <w:r>
+        <w:rPr>
+          <w:rFonts w:ascii="Lora" w:eastAsia="Lora" w:hAnsi="Lora" w:cs="Lora"/>
+          <w:color w:val="000000"/>
+        </w:rPr>
+        <w:t>debug</w:t>
+      </w:r>
+      <w:proofErr w:type="spellEnd"/>
+      <w:r>
+        <w:rPr>
+          <w:rFonts w:ascii="Lora" w:eastAsia="Lora" w:hAnsi="Lora" w:cs="Lora"/>
+          <w:color w:val="000000"/>
+        </w:rPr>
+        <w:t xml:space="preserve"> des tests IRL sur le robot et j’ai aidé </w:t>
+      </w:r>
+      <w:proofErr w:type="spellStart"/>
+      <w:r>
+        <w:rPr>
+          <w:rFonts w:ascii="Lora" w:eastAsia="Lora" w:hAnsi="Lora" w:cs="Lora"/>
+          <w:color w:val="000000"/>
+        </w:rPr>
+        <w:t>Amayas</w:t>
+      </w:r>
+      <w:proofErr w:type="spellEnd"/>
+      <w:r>
+        <w:rPr>
+          <w:rFonts w:ascii="Lora" w:eastAsia="Lora" w:hAnsi="Lora" w:cs="Lora"/>
+          <w:color w:val="000000"/>
+        </w:rPr>
+        <w:t xml:space="preserve"> sur les vérifications du traitement d’image. J’ai appuyé Hamid, </w:t>
+      </w:r>
+      <w:proofErr w:type="spellStart"/>
+      <w:r>
+        <w:rPr>
+          <w:rFonts w:ascii="Lora" w:eastAsia="Lora" w:hAnsi="Lora" w:cs="Lora"/>
+          <w:color w:val="000000"/>
+        </w:rPr>
+        <w:t>Amayas</w:t>
+      </w:r>
+      <w:proofErr w:type="spellEnd"/>
+      <w:r>
+        <w:rPr>
+          <w:rFonts w:ascii="Lora" w:eastAsia="Lora" w:hAnsi="Lora" w:cs="Lora"/>
+          <w:color w:val="000000"/>
+        </w:rPr>
+        <w:t xml:space="preserve"> et François-Xavier lors de la dernière stratégie personne</w:t>
+      </w:r>
+      <w:r>
+        <w:rPr>
+          <w:rFonts w:ascii="Lora" w:eastAsia="Lora" w:hAnsi="Lora" w:cs="Lora"/>
+          <w:color w:val="000000"/>
+        </w:rPr>
+        <w:t xml:space="preserve">lle. Et enfin, j’ai fait le rapport du projet, très vite aidé par </w:t>
+      </w:r>
+      <w:proofErr w:type="spellStart"/>
+      <w:r>
+        <w:rPr>
+          <w:rFonts w:ascii="Lora" w:eastAsia="Lora" w:hAnsi="Lora" w:cs="Lora"/>
+          <w:color w:val="000000"/>
+        </w:rPr>
+        <w:t>Amayas</w:t>
+      </w:r>
+      <w:proofErr w:type="spellEnd"/>
+      <w:r>
+        <w:rPr>
+          <w:rFonts w:ascii="Lora" w:eastAsia="Lora" w:hAnsi="Lora" w:cs="Lora"/>
+          <w:color w:val="000000"/>
+        </w:rPr>
+        <w:t xml:space="preserve"> et Hamid.</w:t>
       </w:r>
     </w:p>
     <w:p>
@@ -3576,14 +4785,230 @@
           <w:rFonts w:ascii="Lora" w:eastAsia="Lora" w:hAnsi="Lora" w:cs="Lora"/>
           <w:color w:val="000000"/>
         </w:rPr>
-        <w:t> : Ayant principalement mis en place la structure du Projet au debut, je me suis atteler a la creation du system de la vision et des manipulation sur le Robot IRL. J’ai aussi Surtout aider a coder Amayas et Theophane lors de nos multiple reunions pendant les moments de recherches et autres. Le système de config à été créé suite a l</w:t>
-      </w:r>
-      <w:r>
-        <w:rPr>
-          <w:rFonts w:ascii="Lora" w:eastAsia="Lora" w:hAnsi="Lora" w:cs="Lora"/>
-          <w:color w:val="000000"/>
-        </w:rPr>
-        <w:t xml:space="preserve">’envie général de refactoriser le code et j’ai choisie les .cfg afin de rendre le config plus lisible a l’œil. Enormement de probleme se sont avéré sur le robot IRL qui m’ont pris enormement de temps ces dernierre semaine : plus de 3j complet de travaille pour juste rendre compatible une librairie indispensable au fonctionnement du robot ( 3j cumuler en ne comptant pas les heures de someil.). </w:t>
+        <w:t xml:space="preserve"> : Ayant principalement mis en place la structure du Projet au </w:t>
+      </w:r>
+      <w:r>
+        <w:rPr>
+          <w:rFonts w:ascii="Lora" w:eastAsia="Lora" w:hAnsi="Lora" w:cs="Lora"/>
+          <w:color w:val="000000"/>
+        </w:rPr>
+        <w:t>début</w:t>
+      </w:r>
+      <w:r>
+        <w:rPr>
+          <w:rFonts w:ascii="Lora" w:eastAsia="Lora" w:hAnsi="Lora" w:cs="Lora"/>
+          <w:color w:val="000000"/>
+        </w:rPr>
+        <w:t xml:space="preserve">, je me suis atteler a la </w:t>
+      </w:r>
+      <w:r>
+        <w:rPr>
+          <w:rFonts w:ascii="Lora" w:eastAsia="Lora" w:hAnsi="Lora" w:cs="Lora"/>
+          <w:color w:val="000000"/>
+        </w:rPr>
+        <w:t>création</w:t>
+      </w:r>
+      <w:r>
+        <w:rPr>
+          <w:rFonts w:ascii="Lora" w:eastAsia="Lora" w:hAnsi="Lora" w:cs="Lora"/>
+          <w:color w:val="000000"/>
+        </w:rPr>
+        <w:t xml:space="preserve"> du system de la vision et des manipulation sur le Robot IRL. J’ai aussi </w:t>
+      </w:r>
+      <w:r>
+        <w:rPr>
+          <w:rFonts w:ascii="Lora" w:eastAsia="Lora" w:hAnsi="Lora" w:cs="Lora"/>
+          <w:color w:val="000000"/>
+        </w:rPr>
+        <w:t>s</w:t>
+      </w:r>
+      <w:r>
+        <w:rPr>
+          <w:rFonts w:ascii="Lora" w:eastAsia="Lora" w:hAnsi="Lora" w:cs="Lora"/>
+          <w:color w:val="000000"/>
+        </w:rPr>
+        <w:t xml:space="preserve">urtout </w:t>
+      </w:r>
+      <w:r>
+        <w:rPr>
+          <w:rFonts w:ascii="Lora" w:eastAsia="Lora" w:hAnsi="Lora" w:cs="Lora"/>
+          <w:color w:val="000000"/>
+        </w:rPr>
+        <w:t>aidé</w:t>
+      </w:r>
+      <w:r>
+        <w:rPr>
+          <w:rFonts w:ascii="Lora" w:eastAsia="Lora" w:hAnsi="Lora" w:cs="Lora"/>
+          <w:color w:val="000000"/>
+        </w:rPr>
+        <w:t xml:space="preserve"> </w:t>
+      </w:r>
+      <w:r>
+        <w:rPr>
+          <w:rFonts w:ascii="Lora" w:eastAsia="Lora" w:hAnsi="Lora" w:cs="Lora"/>
+          <w:color w:val="000000"/>
+        </w:rPr>
+        <w:t>à</w:t>
+      </w:r>
+      <w:r>
+        <w:rPr>
+          <w:rFonts w:ascii="Lora" w:eastAsia="Lora" w:hAnsi="Lora" w:cs="Lora"/>
+          <w:color w:val="000000"/>
+        </w:rPr>
+        <w:t xml:space="preserve"> coder </w:t>
+      </w:r>
+      <w:proofErr w:type="spellStart"/>
+      <w:r>
+        <w:rPr>
+          <w:rFonts w:ascii="Lora" w:eastAsia="Lora" w:hAnsi="Lora" w:cs="Lora"/>
+          <w:color w:val="000000"/>
+        </w:rPr>
+        <w:t>Amayas</w:t>
+      </w:r>
+      <w:proofErr w:type="spellEnd"/>
+      <w:r>
+        <w:rPr>
+          <w:rFonts w:ascii="Lora" w:eastAsia="Lora" w:hAnsi="Lora" w:cs="Lora"/>
+          <w:color w:val="000000"/>
+        </w:rPr>
+        <w:t xml:space="preserve"> et </w:t>
+      </w:r>
+      <w:proofErr w:type="spellStart"/>
+      <w:r>
+        <w:rPr>
+          <w:rFonts w:ascii="Lora" w:eastAsia="Lora" w:hAnsi="Lora" w:cs="Lora"/>
+          <w:color w:val="000000"/>
+        </w:rPr>
+        <w:t>Theophane</w:t>
+      </w:r>
+      <w:proofErr w:type="spellEnd"/>
+      <w:r>
+        <w:rPr>
+          <w:rFonts w:ascii="Lora" w:eastAsia="Lora" w:hAnsi="Lora" w:cs="Lora"/>
+          <w:color w:val="000000"/>
+        </w:rPr>
+        <w:t xml:space="preserve"> lors de </w:t>
+      </w:r>
+      <w:r>
+        <w:rPr>
+          <w:rFonts w:ascii="Lora" w:eastAsia="Lora" w:hAnsi="Lora" w:cs="Lora"/>
+          <w:color w:val="000000"/>
+        </w:rPr>
+        <w:t>nos multiples réunions</w:t>
+      </w:r>
+      <w:r>
+        <w:rPr>
+          <w:rFonts w:ascii="Lora" w:eastAsia="Lora" w:hAnsi="Lora" w:cs="Lora"/>
+          <w:color w:val="000000"/>
+        </w:rPr>
+        <w:t xml:space="preserve"> pendant les moments de recherches et autres. Le système de config à été créé suite a l</w:t>
+      </w:r>
+      <w:r>
+        <w:rPr>
+          <w:rFonts w:ascii="Lora" w:eastAsia="Lora" w:hAnsi="Lora" w:cs="Lora"/>
+          <w:color w:val="000000"/>
+        </w:rPr>
+        <w:t>’envie général de refactoriser le code et j’ai choisie les .</w:t>
+      </w:r>
+      <w:proofErr w:type="spellStart"/>
+      <w:r>
+        <w:rPr>
+          <w:rFonts w:ascii="Lora" w:eastAsia="Lora" w:hAnsi="Lora" w:cs="Lora"/>
+          <w:color w:val="000000"/>
+        </w:rPr>
+        <w:t>cfg</w:t>
+      </w:r>
+      <w:proofErr w:type="spellEnd"/>
+      <w:r>
+        <w:rPr>
+          <w:rFonts w:ascii="Lora" w:eastAsia="Lora" w:hAnsi="Lora" w:cs="Lora"/>
+          <w:color w:val="000000"/>
+        </w:rPr>
+        <w:t xml:space="preserve"> afin de rendre le config plus lisible a l’œil. </w:t>
+      </w:r>
+      <w:r>
+        <w:rPr>
+          <w:rFonts w:ascii="Lora" w:eastAsia="Lora" w:hAnsi="Lora" w:cs="Lora"/>
+          <w:color w:val="000000"/>
+        </w:rPr>
+        <w:t>Enormément</w:t>
+      </w:r>
+      <w:r>
+        <w:rPr>
+          <w:rFonts w:ascii="Lora" w:eastAsia="Lora" w:hAnsi="Lora" w:cs="Lora"/>
+          <w:color w:val="000000"/>
+        </w:rPr>
+        <w:t xml:space="preserve"> de </w:t>
+      </w:r>
+      <w:r>
+        <w:rPr>
+          <w:rFonts w:ascii="Lora" w:eastAsia="Lora" w:hAnsi="Lora" w:cs="Lora"/>
+          <w:color w:val="000000"/>
+        </w:rPr>
+        <w:t>problème</w:t>
+      </w:r>
+      <w:r>
+        <w:rPr>
+          <w:rFonts w:ascii="Lora" w:eastAsia="Lora" w:hAnsi="Lora" w:cs="Lora"/>
+          <w:color w:val="000000"/>
+        </w:rPr>
+        <w:t xml:space="preserve"> se sont avéré sur le robot IRL qui m’ont pris </w:t>
+      </w:r>
+      <w:r>
+        <w:rPr>
+          <w:rFonts w:ascii="Lora" w:eastAsia="Lora" w:hAnsi="Lora" w:cs="Lora"/>
+          <w:color w:val="000000"/>
+        </w:rPr>
+        <w:t>énormément</w:t>
+      </w:r>
+      <w:r>
+        <w:rPr>
+          <w:rFonts w:ascii="Lora" w:eastAsia="Lora" w:hAnsi="Lora" w:cs="Lora"/>
+          <w:color w:val="000000"/>
+        </w:rPr>
+        <w:t xml:space="preserve"> de temps ces </w:t>
+      </w:r>
+      <w:r>
+        <w:rPr>
+          <w:rFonts w:ascii="Lora" w:eastAsia="Lora" w:hAnsi="Lora" w:cs="Lora"/>
+          <w:color w:val="000000"/>
+        </w:rPr>
+        <w:t>dernière</w:t>
+      </w:r>
+      <w:r>
+        <w:rPr>
+          <w:rFonts w:ascii="Lora" w:eastAsia="Lora" w:hAnsi="Lora" w:cs="Lora"/>
+          <w:color w:val="000000"/>
+        </w:rPr>
+        <w:t xml:space="preserve"> semaine : plus de 3j complet de travaille pour juste rendre compatible une librairie indispensable au fonctionnement du robot </w:t>
+      </w:r>
+      <w:r>
+        <w:rPr>
+          <w:rFonts w:ascii="Lora" w:eastAsia="Lora" w:hAnsi="Lora" w:cs="Lora"/>
+          <w:color w:val="000000"/>
+        </w:rPr>
+        <w:t>(3</w:t>
+      </w:r>
+      <w:r>
+        <w:rPr>
+          <w:rFonts w:ascii="Lora" w:eastAsia="Lora" w:hAnsi="Lora" w:cs="Lora"/>
+          <w:color w:val="000000"/>
+        </w:rPr>
+        <w:t xml:space="preserve">j cumuler en ne comptant pas les heures de </w:t>
+      </w:r>
+      <w:r>
+        <w:rPr>
+          <w:rFonts w:ascii="Lora" w:eastAsia="Lora" w:hAnsi="Lora" w:cs="Lora"/>
+          <w:color w:val="000000"/>
+        </w:rPr>
+        <w:t>sommeil</w:t>
+      </w:r>
+      <w:r>
+        <w:rPr>
+          <w:rFonts w:ascii="Lora" w:eastAsia="Lora" w:hAnsi="Lora" w:cs="Lora"/>
+          <w:color w:val="000000"/>
+        </w:rPr>
+        <w:t xml:space="preserve">.). </w:t>
       </w:r>
     </w:p>
     <w:p>

--- a/Compte rendu final.docx
+++ b/Compte rendu final.docx
@@ -4880,28 +4880,49 @@
           <w:rFonts w:ascii="Lora" w:eastAsia="Lora" w:hAnsi="Lora" w:cs="Lora"/>
           <w:color w:val="000000"/>
         </w:rPr>
-        <w:t xml:space="preserve"> afin de rendre la config plus lisible a l’œil. Énormément de problèmes se sont avérés sur le robot</w:t>
-      </w:r>
-      <w:r>
-        <w:rPr>
-          <w:rFonts w:ascii="Lora" w:eastAsia="Lora" w:hAnsi="Lora" w:cs="Lora"/>
-          <w:color w:val="000000"/>
-        </w:rPr>
-        <w:t xml:space="preserve"> IRL qui m'a pris énormément de temps ces dernière semaine : plus</w:t>
-      </w:r>
-      <w:r>
-        <w:rPr>
-          <w:rFonts w:ascii="Lora" w:eastAsia="Lora" w:hAnsi="Lora" w:cs="Lora"/>
-          <w:color w:val="000000"/>
-        </w:rPr>
-        <w:t xml:space="preserve">ieurs jours </w:t>
-      </w:r>
-      <w:r>
-        <w:rPr>
-          <w:rFonts w:ascii="Lora" w:eastAsia="Lora" w:hAnsi="Lora" w:cs="Lora"/>
-          <w:color w:val="000000"/>
-        </w:rPr>
-        <w:t>complet de travaille pour juste rendre compatible une librairie indispensable au fonctionnement du robot.</w:t>
+        <w:t xml:space="preserve"> afin de rendre la config plus lisible a l’œil.</w:t>
+      </w:r>
+      <w:r>
+        <w:rPr>
+          <w:rFonts w:ascii="Lora" w:eastAsia="Lora" w:hAnsi="Lora" w:cs="Lora"/>
+          <w:color w:val="000000"/>
+        </w:rPr>
+        <w:t xml:space="preserve"> J’ai aussi été a l’origine de la stratégie personnel, en ayant l’idée d’une stratégie qui détecte une figure devant le robot, l’analyse et la réplique.</w:t>
+      </w:r>
+      <w:r>
+        <w:rPr>
+          <w:rFonts w:ascii="Lora" w:eastAsia="Lora" w:hAnsi="Lora" w:cs="Lora"/>
+          <w:color w:val="000000"/>
+        </w:rPr>
+        <w:t xml:space="preserve"> </w:t>
+      </w:r>
+      <w:r>
+        <w:rPr>
+          <w:rFonts w:ascii="Lora" w:eastAsia="Lora" w:hAnsi="Lora" w:cs="Lora"/>
+          <w:color w:val="000000"/>
+        </w:rPr>
+        <w:t>Énormément de problèmes se sont avérés sur le robot</w:t>
+      </w:r>
+      <w:r>
+        <w:rPr>
+          <w:rFonts w:ascii="Lora" w:eastAsia="Lora" w:hAnsi="Lora" w:cs="Lora"/>
+          <w:color w:val="000000"/>
+        </w:rPr>
+        <w:t xml:space="preserve"> IRL qui m'a pris énormément de temps ces dernière semaine : </w:t>
+      </w:r>
+      <w:r>
+        <w:rPr>
+          <w:rFonts w:ascii="Lora" w:eastAsia="Lora" w:hAnsi="Lora" w:cs="Lora"/>
+          <w:color w:val="000000"/>
+        </w:rPr>
+        <w:t>plusieurs jours complets</w:t>
+      </w:r>
+      <w:r>
+        <w:rPr>
+          <w:rFonts w:ascii="Lora" w:eastAsia="Lora" w:hAnsi="Lora" w:cs="Lora"/>
+          <w:color w:val="000000"/>
+        </w:rPr>
+        <w:t xml:space="preserve"> de travaille pour juste rendre compatible une librairie indispensable au fonctionnement du robot.</w:t>
       </w:r>
     </w:p>
     <w:sectPr>
